--- a/_original_documents/ReportingAndDataWarehouseRoles.docx
+++ b/_original_documents/ReportingAndDataWarehouseRoles.docx
@@ -1,6 +1,6 @@
 
 <file path=word/document.xml><?xml version="1.0" encoding="utf-8"?>
-<w:document xmlns:wpc="http://schemas.microsoft.com/office/word/2010/wordprocessingCanvas" xmlns:mc="http://schemas.openxmlformats.org/markup-compatibility/2006" xmlns:o="urn:schemas-microsoft-com:office:office" xmlns:r="http://schemas.openxmlformats.org/officeDocument/2006/relationships" xmlns:m="http://schemas.openxmlformats.org/officeDocument/2006/math" xmlns:v="urn:schemas-microsoft-com:vml" xmlns:wp14="http://schemas.microsoft.com/office/word/2010/wordprocessingDrawing" xmlns:wp="http://schemas.openxmlformats.org/drawingml/2006/wordprocessingDrawing" xmlns:w10="urn:schemas-microsoft-com:office:word" xmlns:w="http://schemas.openxmlformats.org/wordprocessingml/2006/main" xmlns:w14="http://schemas.microsoft.com/office/word/2010/wordml" xmlns:w15="http://schemas.microsoft.com/office/word/2012/wordml" xmlns:wpg="http://schemas.microsoft.com/office/word/2010/wordprocessingGroup" xmlns:wpi="http://schemas.microsoft.com/office/word/2010/wordprocessingInk" xmlns:wne="http://schemas.microsoft.com/office/word/2006/wordml" xmlns:wps="http://schemas.microsoft.com/office/word/2010/wordprocessingShape" mc:Ignorable="w14 w15 wp14">
+<w:document xmlns:wpc="http://schemas.microsoft.com/office/word/2010/wordprocessingCanvas" xmlns:mo="http://schemas.microsoft.com/office/mac/office/2008/main" xmlns:mc="http://schemas.openxmlformats.org/markup-compatibility/2006" xmlns:mv="urn:schemas-microsoft-com:mac:vml" xmlns:o="urn:schemas-microsoft-com:office:office" xmlns:r="http://schemas.openxmlformats.org/officeDocument/2006/relationships" xmlns:m="http://schemas.openxmlformats.org/officeDocument/2006/math" xmlns:v="urn:schemas-microsoft-com:vml" xmlns:wp14="http://schemas.microsoft.com/office/word/2010/wordprocessingDrawing" xmlns:wp="http://schemas.openxmlformats.org/drawingml/2006/wordprocessingDrawing" xmlns:w10="urn:schemas-microsoft-com:office:word" xmlns:w="http://schemas.openxmlformats.org/wordprocessingml/2006/main" xmlns:w14="http://schemas.microsoft.com/office/word/2010/wordml" xmlns:wpg="http://schemas.microsoft.com/office/word/2010/wordprocessingGroup" xmlns:wpi="http://schemas.microsoft.com/office/word/2010/wordprocessingInk" xmlns:wne="http://schemas.microsoft.com/office/word/2006/wordml" xmlns:wps="http://schemas.microsoft.com/office/word/2010/wordprocessingShape" mc:Ignorable="w14 wp14">
   <w:body>
     <w:p>
       <w:pPr>
@@ -15,8 +15,6 @@
         </w:rPr>
       </w:pPr>
       <w:bookmarkStart w:id="0" w:name="_Toc253816546"/>
-      <w:bookmarkStart w:id="1" w:name="_GoBack"/>
-      <w:bookmarkEnd w:id="1"/>
     </w:p>
     <w:p>
       <w:pPr>
@@ -112,7 +110,7 @@
                     </pic:cNvPicPr>
                   </pic:nvPicPr>
                   <pic:blipFill>
-                    <a:blip r:embed="rId53">
+                    <a:blip r:embed="rId54">
                       <a:extLst>
                         <a:ext uri="{28A0092B-C50C-407E-A947-70E740481C1C}">
                           <a14:useLocalDpi xmlns:a14="http://schemas.microsoft.com/office/drawing/2010/main" val="0"/>
@@ -179,7 +177,7 @@
                     </pic:cNvPicPr>
                   </pic:nvPicPr>
                   <pic:blipFill rotWithShape="1">
-                    <a:blip r:embed="rId54">
+                    <a:blip r:embed="rId55">
                       <a:extLst>
                         <a:ext uri="{28A0092B-C50C-407E-A947-70E740481C1C}">
                           <a14:useLocalDpi xmlns:a14="http://schemas.microsoft.com/office/drawing/2010/main" val="0"/>
@@ -203,7 +201,7 @@
                     </a:ln>
                     <a:extLst>
                       <a:ext uri="{53640926-AAD7-44d8-BBD7-CCE9431645EC}">
-                        <a14:shadowObscured xmlns:a14="http://schemas.microsoft.com/office/drawing/2010/main" xmlns:w="http://schemas.openxmlformats.org/wordprocessingml/2006/main" xmlns:w10="urn:schemas-microsoft-com:office:word" xmlns:v="urn:schemas-microsoft-com:vml" xmlns:o="urn:schemas-microsoft-com:office:office" xmlns:mv="urn:schemas-microsoft-com:mac:vml" xmlns:mo="http://schemas.microsoft.com/office/mac/office/2008/main" xmlns=""/>
+                        <a14:shadowObscured xmlns:a14="http://schemas.microsoft.com/office/drawing/2010/main"/>
                       </a:ext>
                     </a:extLst>
                   </pic:spPr>
@@ -401,7 +399,17 @@
           <w:szCs w:val="32"/>
           <w:lang w:val="fr-FR"/>
         </w:rPr>
-        <w:t>.0</w:t>
+        <w:t>.</w:t>
+      </w:r>
+      <w:r>
+        <w:rPr>
+          <w:rFonts w:cs="Arial"/>
+          <w:color w:val="505357"/>
+          <w:sz w:val="36"/>
+          <w:szCs w:val="32"/>
+          <w:lang w:val="fr-FR"/>
+        </w:rPr>
+        <w:t>1</w:t>
       </w:r>
     </w:p>
     <w:p>
@@ -426,17 +434,7 @@
           <w:szCs w:val="32"/>
           <w:lang w:val="fr-FR"/>
         </w:rPr>
-        <w:t>11/06</w:t>
-      </w:r>
-      <w:r>
-        <w:rPr>
-          <w:rFonts w:cs="Arial"/>
-          <w:b/>
-          <w:sz w:val="36"/>
-          <w:szCs w:val="32"/>
-          <w:lang w:val="fr-FR"/>
-        </w:rPr>
-        <w:t>/2014</w:t>
+        <w:t>02/18/2105</w:t>
       </w:r>
     </w:p>
     <w:p/>
@@ -454,8 +452,8 @@
       <w:r>
         <w:br w:type="page"/>
       </w:r>
-      <w:bookmarkStart w:id="2" w:name="_Ref271492011"/>
-      <w:bookmarkEnd w:id="2"/>
+      <w:bookmarkStart w:id="1" w:name="_Ref271492011"/>
+      <w:bookmarkEnd w:id="1"/>
     </w:p>
     <w:p>
       <w:pPr>
@@ -466,21 +464,641 @@
         </w:numPr>
         <w:ind w:left="576" w:hanging="576"/>
       </w:pPr>
-      <w:bookmarkStart w:id="3" w:name="_Toc270554428"/>
-      <w:bookmarkStart w:id="4" w:name="_Toc273632321"/>
-      <w:bookmarkStart w:id="5" w:name="_Toc276895452"/>
-      <w:bookmarkStart w:id="6" w:name="_Toc276895567"/>
-      <w:bookmarkStart w:id="7" w:name="_Toc276895641"/>
+      <w:bookmarkStart w:id="2" w:name="_Toc270554428"/>
+      <w:bookmarkStart w:id="3" w:name="_Toc273632321"/>
+      <w:bookmarkStart w:id="4" w:name="_Toc276895452"/>
+      <w:bookmarkStart w:id="5" w:name="_Toc276895567"/>
+      <w:bookmarkStart w:id="6" w:name="_Toc276895641"/>
       <w:bookmarkEnd w:id="0"/>
+    </w:p>
+    <w:p>
+      <w:pPr>
+        <w:pStyle w:val="normal0"/>
+      </w:pPr>
       <w:r>
-        <w:lastRenderedPageBreak/>
+        <w:rPr>
+          <w:sz w:val="36"/>
+        </w:rPr>
+        <w:t>Approvals</w:t>
+      </w:r>
+    </w:p>
+    <w:p>
+      <w:pPr>
+        <w:pStyle w:val="normal0"/>
+      </w:pPr>
+    </w:p>
+    <w:p>
+      <w:pPr>
+        <w:pStyle w:val="normal0"/>
+      </w:pPr>
+    </w:p>
+    <w:tbl>
+      <w:tblPr>
+        <w:tblW w:w="10560" w:type="dxa"/>
+        <w:tblBorders>
+          <w:top w:val="single" w:sz="6" w:space="0" w:color="000000"/>
+          <w:left w:val="single" w:sz="6" w:space="0" w:color="000000"/>
+          <w:bottom w:val="single" w:sz="6" w:space="0" w:color="000000"/>
+          <w:right w:val="single" w:sz="6" w:space="0" w:color="000000"/>
+          <w:insideH w:val="single" w:sz="6" w:space="0" w:color="000000"/>
+          <w:insideV w:val="single" w:sz="6" w:space="0" w:color="000000"/>
+        </w:tblBorders>
+        <w:tblLayout w:type="fixed"/>
+        <w:tblLook w:val="0600" w:firstRow="0" w:lastRow="0" w:firstColumn="0" w:lastColumn="0" w:noHBand="1" w:noVBand="1"/>
+      </w:tblPr>
+      <w:tblGrid>
+        <w:gridCol w:w="2505"/>
+        <w:gridCol w:w="2520"/>
+        <w:gridCol w:w="2055"/>
+        <w:gridCol w:w="3480"/>
+      </w:tblGrid>
+      <w:tr>
+        <w:tc>
+          <w:tcPr>
+            <w:tcW w:w="2505" w:type="dxa"/>
+            <w:tcBorders>
+              <w:top w:val="single" w:sz="8" w:space="0" w:color="000000"/>
+              <w:left w:val="single" w:sz="8" w:space="0" w:color="000000"/>
+              <w:bottom w:val="single" w:sz="8" w:space="0" w:color="000000"/>
+              <w:right w:val="single" w:sz="8" w:space="0" w:color="000000"/>
+            </w:tcBorders>
+            <w:shd w:val="clear" w:color="auto" w:fill="43B02A"/>
+            <w:tcMar>
+              <w:top w:w="120" w:type="dxa"/>
+              <w:left w:w="120" w:type="dxa"/>
+              <w:bottom w:w="120" w:type="dxa"/>
+              <w:right w:w="120" w:type="dxa"/>
+            </w:tcMar>
+          </w:tcPr>
+          <w:p>
+            <w:pPr>
+              <w:pStyle w:val="normal0"/>
+              <w:ind w:left="100"/>
+              <w:jc w:val="center"/>
+            </w:pPr>
+            <w:r>
+              <w:rPr>
+                <w:b/>
+                <w:color w:val="FFFFFF"/>
+                <w:sz w:val="20"/>
+                <w:shd w:val="clear" w:color="auto" w:fill="43B02A"/>
+              </w:rPr>
+              <w:t>Representing</w:t>
+            </w:r>
+          </w:p>
+        </w:tc>
+        <w:tc>
+          <w:tcPr>
+            <w:tcW w:w="2520" w:type="dxa"/>
+            <w:tcBorders>
+              <w:top w:val="single" w:sz="8" w:space="0" w:color="000000"/>
+              <w:bottom w:val="single" w:sz="8" w:space="0" w:color="000000"/>
+              <w:right w:val="single" w:sz="8" w:space="0" w:color="000000"/>
+            </w:tcBorders>
+            <w:shd w:val="clear" w:color="auto" w:fill="43B02A"/>
+            <w:tcMar>
+              <w:top w:w="120" w:type="dxa"/>
+              <w:left w:w="120" w:type="dxa"/>
+              <w:bottom w:w="120" w:type="dxa"/>
+              <w:right w:w="120" w:type="dxa"/>
+            </w:tcMar>
+          </w:tcPr>
+          <w:p>
+            <w:pPr>
+              <w:pStyle w:val="normal0"/>
+              <w:ind w:left="100"/>
+              <w:jc w:val="center"/>
+            </w:pPr>
+            <w:r>
+              <w:rPr>
+                <w:b/>
+                <w:color w:val="FFFFFF"/>
+                <w:sz w:val="20"/>
+                <w:shd w:val="clear" w:color="auto" w:fill="43B02A"/>
+              </w:rPr>
+              <w:t>Date</w:t>
+            </w:r>
+          </w:p>
+        </w:tc>
+        <w:tc>
+          <w:tcPr>
+            <w:tcW w:w="2055" w:type="dxa"/>
+            <w:tcBorders>
+              <w:top w:val="single" w:sz="8" w:space="0" w:color="000000"/>
+              <w:bottom w:val="single" w:sz="8" w:space="0" w:color="000000"/>
+              <w:right w:val="single" w:sz="8" w:space="0" w:color="000000"/>
+            </w:tcBorders>
+            <w:shd w:val="clear" w:color="auto" w:fill="43B02A"/>
+            <w:tcMar>
+              <w:top w:w="120" w:type="dxa"/>
+              <w:left w:w="120" w:type="dxa"/>
+              <w:bottom w:w="120" w:type="dxa"/>
+              <w:right w:w="120" w:type="dxa"/>
+            </w:tcMar>
+          </w:tcPr>
+          <w:p>
+            <w:pPr>
+              <w:pStyle w:val="normal0"/>
+              <w:ind w:left="100"/>
+              <w:jc w:val="center"/>
+            </w:pPr>
+            <w:r>
+              <w:rPr>
+                <w:b/>
+                <w:color w:val="FFFFFF"/>
+                <w:sz w:val="20"/>
+                <w:shd w:val="clear" w:color="auto" w:fill="43B02A"/>
+              </w:rPr>
+              <w:t>Author</w:t>
+            </w:r>
+          </w:p>
+        </w:tc>
+        <w:tc>
+          <w:tcPr>
+            <w:tcW w:w="3480" w:type="dxa"/>
+            <w:tcBorders>
+              <w:top w:val="single" w:sz="8" w:space="0" w:color="000000"/>
+              <w:bottom w:val="single" w:sz="8" w:space="0" w:color="000000"/>
+              <w:right w:val="single" w:sz="8" w:space="0" w:color="000000"/>
+            </w:tcBorders>
+            <w:shd w:val="clear" w:color="auto" w:fill="43B02A"/>
+            <w:tcMar>
+              <w:top w:w="120" w:type="dxa"/>
+              <w:left w:w="120" w:type="dxa"/>
+              <w:bottom w:w="120" w:type="dxa"/>
+              <w:right w:w="120" w:type="dxa"/>
+            </w:tcMar>
+          </w:tcPr>
+          <w:p>
+            <w:pPr>
+              <w:pStyle w:val="normal0"/>
+              <w:ind w:left="100"/>
+              <w:jc w:val="center"/>
+            </w:pPr>
+            <w:r>
+              <w:rPr>
+                <w:b/>
+                <w:color w:val="FFFFFF"/>
+                <w:sz w:val="20"/>
+                <w:shd w:val="clear" w:color="auto" w:fill="43B02A"/>
+              </w:rPr>
+              <w:t>Status</w:t>
+            </w:r>
+          </w:p>
+        </w:tc>
+      </w:tr>
+      <w:tr>
+        <w:tc>
+          <w:tcPr>
+            <w:tcW w:w="2505" w:type="dxa"/>
+            <w:tcBorders>
+              <w:top w:val="single" w:sz="6" w:space="0" w:color="000000"/>
+              <w:left w:val="single" w:sz="6" w:space="0" w:color="000000"/>
+              <w:bottom w:val="single" w:sz="6" w:space="0" w:color="000000"/>
+              <w:right w:val="single" w:sz="6" w:space="0" w:color="000000"/>
+            </w:tcBorders>
+            <w:tcMar>
+              <w:top w:w="120" w:type="dxa"/>
+              <w:left w:w="120" w:type="dxa"/>
+              <w:bottom w:w="120" w:type="dxa"/>
+              <w:right w:w="120" w:type="dxa"/>
+            </w:tcMar>
+          </w:tcPr>
+          <w:p>
+            <w:pPr>
+              <w:pStyle w:val="normal0"/>
+              <w:ind w:left="100"/>
+            </w:pPr>
+            <w:r>
+              <w:rPr>
+                <w:sz w:val="20"/>
+              </w:rPr>
+              <w:t>Consortium</w:t>
+            </w:r>
+          </w:p>
+        </w:tc>
+        <w:tc>
+          <w:tcPr>
+            <w:tcW w:w="2520" w:type="dxa"/>
+            <w:tcBorders>
+              <w:top w:val="single" w:sz="6" w:space="0" w:color="000000"/>
+              <w:left w:val="single" w:sz="6" w:space="0" w:color="000000"/>
+              <w:bottom w:val="single" w:sz="6" w:space="0" w:color="000000"/>
+              <w:right w:val="single" w:sz="6" w:space="0" w:color="000000"/>
+            </w:tcBorders>
+            <w:tcMar>
+              <w:top w:w="120" w:type="dxa"/>
+              <w:left w:w="120" w:type="dxa"/>
+              <w:bottom w:w="120" w:type="dxa"/>
+              <w:right w:w="120" w:type="dxa"/>
+            </w:tcMar>
+          </w:tcPr>
+          <w:p>
+            <w:pPr>
+              <w:pStyle w:val="normal0"/>
+            </w:pPr>
+          </w:p>
+        </w:tc>
+        <w:tc>
+          <w:tcPr>
+            <w:tcW w:w="2055" w:type="dxa"/>
+            <w:tcBorders>
+              <w:top w:val="single" w:sz="6" w:space="0" w:color="000000"/>
+              <w:left w:val="single" w:sz="6" w:space="0" w:color="000000"/>
+              <w:bottom w:val="single" w:sz="6" w:space="0" w:color="000000"/>
+              <w:right w:val="single" w:sz="6" w:space="0" w:color="000000"/>
+            </w:tcBorders>
+            <w:tcMar>
+              <w:top w:w="120" w:type="dxa"/>
+              <w:left w:w="120" w:type="dxa"/>
+              <w:bottom w:w="120" w:type="dxa"/>
+              <w:right w:w="120" w:type="dxa"/>
+            </w:tcMar>
+          </w:tcPr>
+          <w:p>
+            <w:pPr>
+              <w:pStyle w:val="normal0"/>
+              <w:ind w:left="100"/>
+            </w:pPr>
+            <w:r>
+              <w:rPr>
+                <w:sz w:val="20"/>
+              </w:rPr>
+              <w:t xml:space="preserve">Brandt </w:t>
+            </w:r>
+            <w:proofErr w:type="spellStart"/>
+            <w:r>
+              <w:rPr>
+                <w:sz w:val="20"/>
+              </w:rPr>
+              <w:t>Redd</w:t>
+            </w:r>
+            <w:proofErr w:type="spellEnd"/>
+          </w:p>
+        </w:tc>
+        <w:tc>
+          <w:tcPr>
+            <w:tcW w:w="3480" w:type="dxa"/>
+            <w:tcBorders>
+              <w:top w:val="single" w:sz="6" w:space="0" w:color="000000"/>
+              <w:left w:val="single" w:sz="6" w:space="0" w:color="000000"/>
+              <w:bottom w:val="single" w:sz="6" w:space="0" w:color="000000"/>
+              <w:right w:val="single" w:sz="6" w:space="0" w:color="000000"/>
+            </w:tcBorders>
+            <w:tcMar>
+              <w:top w:w="120" w:type="dxa"/>
+              <w:left w:w="120" w:type="dxa"/>
+              <w:bottom w:w="120" w:type="dxa"/>
+              <w:right w:w="120" w:type="dxa"/>
+            </w:tcMar>
+          </w:tcPr>
+          <w:p>
+            <w:pPr>
+              <w:pStyle w:val="normal0"/>
+            </w:pPr>
+          </w:p>
+        </w:tc>
+      </w:tr>
+    </w:tbl>
+    <w:p>
+      <w:pPr>
+        <w:pStyle w:val="normal0"/>
+        <w:rPr>
+          <w:sz w:val="36"/>
+        </w:rPr>
+      </w:pPr>
+    </w:p>
+    <w:p>
+      <w:pPr>
+        <w:pStyle w:val="normal0"/>
+        <w:rPr>
+          <w:sz w:val="36"/>
+        </w:rPr>
+      </w:pPr>
+    </w:p>
+    <w:p>
+      <w:pPr>
+        <w:pStyle w:val="normal0"/>
+        <w:rPr>
+          <w:sz w:val="36"/>
+        </w:rPr>
+      </w:pPr>
+      <w:r>
+        <w:rPr>
+          <w:sz w:val="36"/>
+        </w:rPr>
+        <w:t>Revision History</w:t>
+      </w:r>
+    </w:p>
+    <w:tbl>
+      <w:tblPr>
+        <w:tblW w:w="9360" w:type="dxa"/>
+        <w:tblBorders>
+          <w:top w:val="single" w:sz="8" w:space="0" w:color="000000"/>
+          <w:left w:val="single" w:sz="8" w:space="0" w:color="000000"/>
+          <w:bottom w:val="single" w:sz="8" w:space="0" w:color="000000"/>
+          <w:right w:val="single" w:sz="8" w:space="0" w:color="000000"/>
+          <w:insideH w:val="single" w:sz="8" w:space="0" w:color="000000"/>
+          <w:insideV w:val="single" w:sz="8" w:space="0" w:color="000000"/>
+        </w:tblBorders>
+        <w:tblLayout w:type="fixed"/>
+        <w:tblLook w:val="0600" w:firstRow="0" w:lastRow="0" w:firstColumn="0" w:lastColumn="0" w:noHBand="1" w:noVBand="1"/>
+      </w:tblPr>
+      <w:tblGrid>
+        <w:gridCol w:w="4140"/>
+        <w:gridCol w:w="2980"/>
+        <w:gridCol w:w="2240"/>
+      </w:tblGrid>
+      <w:tr>
+        <w:tc>
+          <w:tcPr>
+            <w:tcW w:w="4140" w:type="dxa"/>
+            <w:shd w:val="clear" w:color="auto" w:fill="43B02A"/>
+            <w:tcMar>
+              <w:top w:w="100" w:type="dxa"/>
+              <w:left w:w="100" w:type="dxa"/>
+              <w:bottom w:w="100" w:type="dxa"/>
+              <w:right w:w="100" w:type="dxa"/>
+            </w:tcMar>
+          </w:tcPr>
+          <w:p>
+            <w:pPr>
+              <w:pStyle w:val="normal0"/>
+              <w:spacing w:line="240" w:lineRule="auto"/>
+              <w:jc w:val="center"/>
+            </w:pPr>
+            <w:r>
+              <w:rPr>
+                <w:b/>
+                <w:color w:val="FFFFFF"/>
+              </w:rPr>
+              <w:t>Revision Description</w:t>
+            </w:r>
+          </w:p>
+        </w:tc>
+        <w:tc>
+          <w:tcPr>
+            <w:tcW w:w="2980" w:type="dxa"/>
+            <w:shd w:val="clear" w:color="auto" w:fill="43B02A"/>
+            <w:tcMar>
+              <w:top w:w="100" w:type="dxa"/>
+              <w:left w:w="100" w:type="dxa"/>
+              <w:bottom w:w="100" w:type="dxa"/>
+              <w:right w:w="100" w:type="dxa"/>
+            </w:tcMar>
+          </w:tcPr>
+          <w:p>
+            <w:pPr>
+              <w:pStyle w:val="normal0"/>
+              <w:spacing w:line="240" w:lineRule="auto"/>
+              <w:jc w:val="center"/>
+            </w:pPr>
+            <w:r>
+              <w:rPr>
+                <w:b/>
+                <w:color w:val="FFFFFF"/>
+              </w:rPr>
+              <w:t>Author/Modifier</w:t>
+            </w:r>
+          </w:p>
+        </w:tc>
+        <w:tc>
+          <w:tcPr>
+            <w:tcW w:w="2240" w:type="dxa"/>
+            <w:shd w:val="clear" w:color="auto" w:fill="43B02A"/>
+            <w:tcMar>
+              <w:top w:w="100" w:type="dxa"/>
+              <w:left w:w="100" w:type="dxa"/>
+              <w:bottom w:w="100" w:type="dxa"/>
+              <w:right w:w="100" w:type="dxa"/>
+            </w:tcMar>
+          </w:tcPr>
+          <w:p>
+            <w:pPr>
+              <w:pStyle w:val="normal0"/>
+              <w:spacing w:line="240" w:lineRule="auto"/>
+              <w:jc w:val="center"/>
+            </w:pPr>
+            <w:r>
+              <w:rPr>
+                <w:b/>
+                <w:color w:val="FFFFFF"/>
+              </w:rPr>
+              <w:t>Date</w:t>
+            </w:r>
+          </w:p>
+        </w:tc>
+      </w:tr>
+      <w:tr>
+        <w:tc>
+          <w:tcPr>
+            <w:tcW w:w="4140" w:type="dxa"/>
+            <w:tcMar>
+              <w:top w:w="100" w:type="dxa"/>
+              <w:left w:w="100" w:type="dxa"/>
+              <w:bottom w:w="100" w:type="dxa"/>
+              <w:right w:w="100" w:type="dxa"/>
+            </w:tcMar>
+          </w:tcPr>
+          <w:p>
+            <w:pPr>
+              <w:pStyle w:val="normal0"/>
+              <w:spacing w:line="240" w:lineRule="auto"/>
+            </w:pPr>
+            <w:r>
+              <w:t>Initial Release (DRAFT)</w:t>
+            </w:r>
+          </w:p>
+        </w:tc>
+        <w:tc>
+          <w:tcPr>
+            <w:tcW w:w="2980" w:type="dxa"/>
+            <w:tcMar>
+              <w:top w:w="100" w:type="dxa"/>
+              <w:left w:w="100" w:type="dxa"/>
+              <w:bottom w:w="100" w:type="dxa"/>
+              <w:right w:w="100" w:type="dxa"/>
+            </w:tcMar>
+          </w:tcPr>
+          <w:p>
+            <w:pPr>
+              <w:pStyle w:val="normal0"/>
+              <w:spacing w:line="240" w:lineRule="auto"/>
+              <w:jc w:val="center"/>
+            </w:pPr>
+            <w:proofErr w:type="spellStart"/>
+            <w:r>
+              <w:t>Nidhi</w:t>
+            </w:r>
+            <w:proofErr w:type="spellEnd"/>
+            <w:r>
+              <w:t xml:space="preserve"> </w:t>
+            </w:r>
+            <w:proofErr w:type="spellStart"/>
+            <w:r>
+              <w:t>Paroha</w:t>
+            </w:r>
+            <w:proofErr w:type="spellEnd"/>
+            <w:r>
+              <w:t xml:space="preserve"> (Amplify)</w:t>
+            </w:r>
+          </w:p>
+        </w:tc>
+        <w:tc>
+          <w:tcPr>
+            <w:tcW w:w="2240" w:type="dxa"/>
+            <w:tcMar>
+              <w:top w:w="100" w:type="dxa"/>
+              <w:left w:w="100" w:type="dxa"/>
+              <w:bottom w:w="100" w:type="dxa"/>
+              <w:right w:w="100" w:type="dxa"/>
+            </w:tcMar>
+          </w:tcPr>
+          <w:p>
+            <w:pPr>
+              <w:pStyle w:val="normal0"/>
+              <w:spacing w:line="240" w:lineRule="auto"/>
+              <w:jc w:val="center"/>
+            </w:pPr>
+            <w:r>
+              <w:t>2014.</w:t>
+            </w:r>
+            <w:r>
+              <w:t>11</w:t>
+            </w:r>
+            <w:r>
+              <w:t>.0</w:t>
+            </w:r>
+            <w:r>
+              <w:t>6</w:t>
+            </w:r>
+          </w:p>
+        </w:tc>
+      </w:tr>
+      <w:tr>
+        <w:tc>
+          <w:tcPr>
+            <w:tcW w:w="4140" w:type="dxa"/>
+            <w:tcMar>
+              <w:top w:w="100" w:type="dxa"/>
+              <w:left w:w="100" w:type="dxa"/>
+              <w:bottom w:w="100" w:type="dxa"/>
+              <w:right w:w="100" w:type="dxa"/>
+            </w:tcMar>
+          </w:tcPr>
+          <w:p>
+            <w:pPr>
+              <w:pStyle w:val="normal0"/>
+              <w:spacing w:line="240" w:lineRule="auto"/>
+            </w:pPr>
+            <w:r>
+              <w:t xml:space="preserve">Removed </w:t>
+            </w:r>
+            <w:r>
+              <w:rPr>
+                <w:i/>
+              </w:rPr>
+              <w:t>Role Encoding Value</w:t>
+            </w:r>
+            <w:r>
+              <w:t xml:space="preserve"> column</w:t>
+            </w:r>
+            <w:r>
+              <w:t xml:space="preserve">; updated </w:t>
+            </w:r>
+            <w:r>
+              <w:rPr>
+                <w:i/>
+              </w:rPr>
+              <w:t>Role Display Name in ART</w:t>
+            </w:r>
+            <w:r>
+              <w:t xml:space="preserve"> values</w:t>
+            </w:r>
+          </w:p>
+        </w:tc>
+        <w:tc>
+          <w:tcPr>
+            <w:tcW w:w="2980" w:type="dxa"/>
+            <w:tcMar>
+              <w:top w:w="100" w:type="dxa"/>
+              <w:left w:w="100" w:type="dxa"/>
+              <w:bottom w:w="100" w:type="dxa"/>
+              <w:right w:w="100" w:type="dxa"/>
+            </w:tcMar>
+          </w:tcPr>
+          <w:p>
+            <w:pPr>
+              <w:pStyle w:val="normal0"/>
+              <w:spacing w:line="240" w:lineRule="auto"/>
+              <w:jc w:val="center"/>
+            </w:pPr>
+            <w:r>
+              <w:t>Jessica Kimelman</w:t>
+            </w:r>
+            <w:r>
+              <w:t xml:space="preserve"> (Amplify)</w:t>
+            </w:r>
+          </w:p>
+        </w:tc>
+        <w:tc>
+          <w:tcPr>
+            <w:tcW w:w="2240" w:type="dxa"/>
+            <w:tcMar>
+              <w:top w:w="100" w:type="dxa"/>
+              <w:left w:w="100" w:type="dxa"/>
+              <w:bottom w:w="100" w:type="dxa"/>
+              <w:right w:w="100" w:type="dxa"/>
+            </w:tcMar>
+          </w:tcPr>
+          <w:p>
+            <w:pPr>
+              <w:pStyle w:val="normal0"/>
+              <w:spacing w:line="240" w:lineRule="auto"/>
+              <w:jc w:val="center"/>
+            </w:pPr>
+            <w:r>
+              <w:t>201</w:t>
+            </w:r>
+            <w:r>
+              <w:t>5</w:t>
+            </w:r>
+            <w:r>
+              <w:t>.</w:t>
+            </w:r>
+            <w:r>
+              <w:t>02.18</w:t>
+            </w:r>
+          </w:p>
+        </w:tc>
+      </w:tr>
+    </w:tbl>
+    <w:p>
+      <w:pPr>
+        <w:pStyle w:val="normal0"/>
+      </w:pPr>
+    </w:p>
+    <w:p>
+      <w:pPr>
+        <w:pStyle w:val="normal0"/>
+      </w:pPr>
+      <w:bookmarkStart w:id="7" w:name="_GoBack"/>
+      <w:bookmarkEnd w:id="7"/>
+    </w:p>
+    <w:p>
+      <w:pPr>
+        <w:pStyle w:val="Heading1"/>
+      </w:pPr>
+      <w:bookmarkStart w:id="8" w:name="h.5wc79t1a8zhn" w:colFirst="0" w:colLast="0"/>
+      <w:bookmarkEnd w:id="8"/>
+      <w:r>
         <w:t>Table of Contents</w:t>
       </w:r>
+      <w:bookmarkEnd w:id="2"/>
       <w:bookmarkEnd w:id="3"/>
       <w:bookmarkEnd w:id="4"/>
       <w:bookmarkEnd w:id="5"/>
       <w:bookmarkEnd w:id="6"/>
-      <w:bookmarkEnd w:id="7"/>
     </w:p>
     <w:p>
       <w:pPr>
@@ -878,31 +1496,31 @@
       <w:pPr>
         <w:pStyle w:val="Heading1"/>
       </w:pPr>
-      <w:bookmarkStart w:id="8" w:name="_Toc276895453"/>
-      <w:bookmarkStart w:id="9" w:name="_Toc276895642"/>
+      <w:bookmarkStart w:id="9" w:name="_Toc276895453"/>
+      <w:bookmarkStart w:id="10" w:name="_Toc276895642"/>
       <w:r>
         <w:t xml:space="preserve">Smarter Balanced Reporting System </w:t>
       </w:r>
       <w:r>
         <w:t>Roles</w:t>
       </w:r>
-      <w:bookmarkEnd w:id="8"/>
       <w:bookmarkEnd w:id="9"/>
+      <w:bookmarkEnd w:id="10"/>
     </w:p>
     <w:p>
       <w:pPr>
         <w:pStyle w:val="Heading2"/>
       </w:pPr>
-      <w:bookmarkStart w:id="10" w:name="_Toc276895454"/>
-      <w:bookmarkStart w:id="11" w:name="_Toc276895643"/>
-      <w:bookmarkStart w:id="12" w:name="_Toc252739824"/>
-      <w:bookmarkStart w:id="13" w:name="_Toc270554432"/>
-      <w:bookmarkStart w:id="14" w:name="_Toc273632325"/>
+      <w:bookmarkStart w:id="11" w:name="_Toc276895454"/>
+      <w:bookmarkStart w:id="12" w:name="_Toc276895643"/>
+      <w:bookmarkStart w:id="13" w:name="_Toc252739824"/>
+      <w:bookmarkStart w:id="14" w:name="_Toc270554432"/>
+      <w:bookmarkStart w:id="15" w:name="_Toc273632325"/>
       <w:r>
         <w:t>Purpose of This Document</w:t>
       </w:r>
-      <w:bookmarkEnd w:id="10"/>
       <w:bookmarkEnd w:id="11"/>
+      <w:bookmarkEnd w:id="12"/>
     </w:p>
     <w:p/>
     <w:p>
@@ -948,16 +1566,17 @@
       <w:pPr>
         <w:pStyle w:val="Heading2"/>
       </w:pPr>
-      <w:bookmarkStart w:id="15" w:name="_Toc276895455"/>
-      <w:bookmarkStart w:id="16" w:name="_Toc276895644"/>
+      <w:bookmarkStart w:id="16" w:name="_Toc276895455"/>
+      <w:bookmarkStart w:id="17" w:name="_Toc276895644"/>
       <w:r>
+        <w:lastRenderedPageBreak/>
         <w:t>Overview</w:t>
       </w:r>
-      <w:bookmarkEnd w:id="12"/>
       <w:bookmarkEnd w:id="13"/>
       <w:bookmarkEnd w:id="14"/>
       <w:bookmarkEnd w:id="15"/>
       <w:bookmarkEnd w:id="16"/>
+      <w:bookmarkEnd w:id="17"/>
     </w:p>
     <w:p/>
     <w:p>
@@ -999,7 +1618,7 @@
           <w:szCs w:val="26"/>
         </w:rPr>
       </w:pPr>
-      <w:bookmarkStart w:id="17" w:name="_Toc276895645"/>
+      <w:bookmarkStart w:id="18" w:name="_Toc276895645"/>
       <w:r>
         <w:br w:type="page"/>
       </w:r>
@@ -1012,13 +1631,14 @@
         <w:lastRenderedPageBreak/>
         <w:t>Table of Roles</w:t>
       </w:r>
-      <w:bookmarkEnd w:id="17"/>
+      <w:bookmarkEnd w:id="18"/>
     </w:p>
     <w:p/>
     <w:tbl>
       <w:tblPr>
-        <w:tblW w:w="10690" w:type="dxa"/>
+        <w:tblW w:w="9957" w:type="dxa"/>
         <w:jc w:val="center"/>
+        <w:tblInd w:w="-424" w:type="dxa"/>
         <w:tblBorders>
           <w:top w:val="single" w:sz="4" w:space="0" w:color="auto"/>
           <w:left w:val="single" w:sz="4" w:space="0" w:color="auto"/>
@@ -1036,10 +1656,9 @@
         <w:tblLook w:val="04A0" w:firstRow="1" w:lastRow="0" w:firstColumn="1" w:lastColumn="0" w:noHBand="0" w:noVBand="1"/>
       </w:tblPr>
       <w:tblGrid>
-        <w:gridCol w:w="1247"/>
-        <w:gridCol w:w="3691"/>
         <w:gridCol w:w="1612"/>
-        <w:gridCol w:w="4140"/>
+        <w:gridCol w:w="4009"/>
+        <w:gridCol w:w="4336"/>
       </w:tblGrid>
       <w:tr>
         <w:trPr>
@@ -1048,7 +1667,7 @@
         </w:trPr>
         <w:tc>
           <w:tcPr>
-            <w:tcW w:w="1247" w:type="dxa"/>
+            <w:tcW w:w="1612" w:type="dxa"/>
             <w:shd w:val="clear" w:color="auto" w:fill="43B02A"/>
             <w:vAlign w:val="center"/>
           </w:tcPr>
@@ -1075,7 +1694,7 @@
         </w:tc>
         <w:tc>
           <w:tcPr>
-            <w:tcW w:w="3726" w:type="dxa"/>
+            <w:tcW w:w="4009" w:type="dxa"/>
             <w:shd w:val="clear" w:color="auto" w:fill="43B02A"/>
             <w:vAlign w:val="center"/>
           </w:tcPr>
@@ -1102,34 +1721,7 @@
         </w:tc>
         <w:tc>
           <w:tcPr>
-            <w:tcW w:w="1542" w:type="dxa"/>
-            <w:shd w:val="clear" w:color="auto" w:fill="43B02A"/>
-            <w:vAlign w:val="center"/>
-          </w:tcPr>
-          <w:p>
-            <w:pPr>
-              <w:jc w:val="center"/>
-              <w:rPr>
-                <w:b/>
-                <w:color w:val="FFFFFF" w:themeColor="background1"/>
-                <w:sz w:val="20"/>
-                <w:szCs w:val="20"/>
-              </w:rPr>
-            </w:pPr>
-            <w:r>
-              <w:rPr>
-                <w:b/>
-                <w:color w:val="FFFFFF" w:themeColor="background1"/>
-                <w:sz w:val="20"/>
-                <w:szCs w:val="20"/>
-              </w:rPr>
-              <w:t>Role Encoding Value</w:t>
-            </w:r>
-          </w:p>
-        </w:tc>
-        <w:tc>
-          <w:tcPr>
-            <w:tcW w:w="4175" w:type="dxa"/>
+            <w:tcW w:w="4336" w:type="dxa"/>
             <w:shd w:val="clear" w:color="auto" w:fill="43B02A"/>
             <w:vAlign w:val="center"/>
           </w:tcPr>
@@ -1162,63 +1754,7 @@
         </w:trPr>
         <w:tc>
           <w:tcPr>
-            <w:tcW w:w="1247" w:type="dxa"/>
-            <w:vAlign w:val="center"/>
-          </w:tcPr>
-          <w:p>
-            <w:pPr>
-              <w:rPr>
-                <w:sz w:val="20"/>
-                <w:szCs w:val="20"/>
-              </w:rPr>
-            </w:pPr>
-            <w:r>
-              <w:rPr>
-                <w:sz w:val="20"/>
-                <w:szCs w:val="20"/>
-              </w:rPr>
-              <w:t>Reporting User</w:t>
-            </w:r>
-          </w:p>
-        </w:tc>
-        <w:tc>
-          <w:tcPr>
-            <w:tcW w:w="3726" w:type="dxa"/>
-            <w:vAlign w:val="center"/>
-          </w:tcPr>
-          <w:p>
-            <w:pPr>
-              <w:rPr>
-                <w:sz w:val="20"/>
-                <w:szCs w:val="20"/>
-              </w:rPr>
-            </w:pPr>
-            <w:r>
-              <w:rPr>
-                <w:sz w:val="20"/>
-                <w:szCs w:val="20"/>
-              </w:rPr>
-              <w:t xml:space="preserve">This role is the default </w:t>
-            </w:r>
-            <w:r>
-              <w:rPr>
-                <w:sz w:val="20"/>
-                <w:szCs w:val="20"/>
-              </w:rPr>
-              <w:t>for minimum access to the Reporting System</w:t>
-            </w:r>
-            <w:r>
-              <w:rPr>
-                <w:sz w:val="20"/>
-                <w:szCs w:val="20"/>
-              </w:rPr>
-              <w:t>, and should be associated with the STATE entity.</w:t>
-            </w:r>
-          </w:p>
-        </w:tc>
-        <w:tc>
-          <w:tcPr>
-            <w:tcW w:w="1542" w:type="dxa"/>
+            <w:tcW w:w="1612" w:type="dxa"/>
             <w:vAlign w:val="center"/>
           </w:tcPr>
           <w:p>
@@ -1239,7 +1775,28 @@
         </w:tc>
         <w:tc>
           <w:tcPr>
-            <w:tcW w:w="4175" w:type="dxa"/>
+            <w:tcW w:w="4009" w:type="dxa"/>
+            <w:vAlign w:val="center"/>
+          </w:tcPr>
+          <w:p>
+            <w:pPr>
+              <w:rPr>
+                <w:sz w:val="20"/>
+                <w:szCs w:val="20"/>
+              </w:rPr>
+            </w:pPr>
+            <w:r>
+              <w:rPr>
+                <w:sz w:val="20"/>
+                <w:szCs w:val="20"/>
+              </w:rPr>
+              <w:t>This role is the default for minimum access to the Reporting System, and should be associated with the STATE entity.</w:t>
+            </w:r>
+          </w:p>
+        </w:tc>
+        <w:tc>
+          <w:tcPr>
+            <w:tcW w:w="4336" w:type="dxa"/>
             <w:vAlign w:val="center"/>
           </w:tcPr>
           <w:p>
@@ -1266,70 +1823,7 @@
         </w:trPr>
         <w:tc>
           <w:tcPr>
-            <w:tcW w:w="1247" w:type="dxa"/>
-            <w:vAlign w:val="center"/>
-          </w:tcPr>
-          <w:p>
-            <w:pPr>
-              <w:rPr>
-                <w:sz w:val="20"/>
-                <w:szCs w:val="20"/>
-              </w:rPr>
-            </w:pPr>
-            <w:r>
-              <w:rPr>
-                <w:sz w:val="20"/>
-                <w:szCs w:val="20"/>
-              </w:rPr>
-              <w:t>Reporting PII</w:t>
-            </w:r>
-          </w:p>
-        </w:tc>
-        <w:tc>
-          <w:tcPr>
-            <w:tcW w:w="3726" w:type="dxa"/>
-            <w:vAlign w:val="center"/>
-          </w:tcPr>
-          <w:p>
-            <w:pPr>
-              <w:rPr>
-                <w:sz w:val="20"/>
-                <w:szCs w:val="20"/>
-              </w:rPr>
-            </w:pPr>
-            <w:r>
-              <w:rPr>
-                <w:sz w:val="20"/>
-                <w:szCs w:val="20"/>
-              </w:rPr>
-              <w:t xml:space="preserve">This role provides access to individual </w:t>
-            </w:r>
-            <w:r>
-              <w:rPr>
-                <w:sz w:val="20"/>
-                <w:szCs w:val="20"/>
-              </w:rPr>
-              <w:t xml:space="preserve">student assessment </w:t>
-            </w:r>
-            <w:r>
-              <w:rPr>
-                <w:sz w:val="20"/>
-                <w:szCs w:val="20"/>
-              </w:rPr>
-              <w:t>results for all institutions under the associated entities</w:t>
-            </w:r>
-            <w:r>
-              <w:rPr>
-                <w:sz w:val="20"/>
-                <w:szCs w:val="20"/>
-              </w:rPr>
-              <w:t xml:space="preserve"> (CLIENT, STATE, DISTRICT, INSTITUTION).</w:t>
-            </w:r>
-          </w:p>
-        </w:tc>
-        <w:tc>
-          <w:tcPr>
-            <w:tcW w:w="1542" w:type="dxa"/>
+            <w:tcW w:w="1612" w:type="dxa"/>
             <w:vAlign w:val="center"/>
           </w:tcPr>
           <w:p>
@@ -1350,7 +1844,28 @@
         </w:tc>
         <w:tc>
           <w:tcPr>
-            <w:tcW w:w="4175" w:type="dxa"/>
+            <w:tcW w:w="4009" w:type="dxa"/>
+            <w:vAlign w:val="center"/>
+          </w:tcPr>
+          <w:p>
+            <w:pPr>
+              <w:rPr>
+                <w:sz w:val="20"/>
+                <w:szCs w:val="20"/>
+              </w:rPr>
+            </w:pPr>
+            <w:r>
+              <w:rPr>
+                <w:sz w:val="20"/>
+                <w:szCs w:val="20"/>
+              </w:rPr>
+              <w:t>This role provides access to individual student assessment results for all institutions under the associated entities (CLIENT, STATE, DISTRICT, INSTITUTION).</w:t>
+            </w:r>
+          </w:p>
+        </w:tc>
+        <w:tc>
+          <w:tcPr>
+            <w:tcW w:w="4336" w:type="dxa"/>
             <w:vAlign w:val="center"/>
           </w:tcPr>
           <w:p>
@@ -1377,56 +1892,7 @@
         </w:trPr>
         <w:tc>
           <w:tcPr>
-            <w:tcW w:w="1247" w:type="dxa"/>
-            <w:vAlign w:val="center"/>
-          </w:tcPr>
-          <w:p>
-            <w:pPr>
-              <w:rPr>
-                <w:sz w:val="20"/>
-                <w:szCs w:val="20"/>
-              </w:rPr>
-            </w:pPr>
-            <w:r>
-              <w:rPr>
-                <w:sz w:val="20"/>
-                <w:szCs w:val="20"/>
-              </w:rPr>
-              <w:t>Reporting Scores</w:t>
-            </w:r>
-          </w:p>
-        </w:tc>
-        <w:tc>
-          <w:tcPr>
-            <w:tcW w:w="3726" w:type="dxa"/>
-            <w:vAlign w:val="center"/>
-          </w:tcPr>
-          <w:p>
-            <w:pPr>
-              <w:rPr>
-                <w:sz w:val="20"/>
-                <w:szCs w:val="20"/>
-              </w:rPr>
-            </w:pPr>
-            <w:r>
-              <w:rPr>
-                <w:sz w:val="20"/>
-                <w:szCs w:val="20"/>
-              </w:rPr>
-              <w:t>This role provides access to download the reported data in detail for all students covered by the associated entities</w:t>
-            </w:r>
-            <w:r>
-              <w:rPr>
-                <w:sz w:val="20"/>
-                <w:szCs w:val="20"/>
-              </w:rPr>
-              <w:t xml:space="preserve"> (CLIENT, STATE, DISTRICT, INSTITUTION).</w:t>
-            </w:r>
-          </w:p>
-        </w:tc>
-        <w:tc>
-          <w:tcPr>
-            <w:tcW w:w="1542" w:type="dxa"/>
+            <w:tcW w:w="1612" w:type="dxa"/>
             <w:vAlign w:val="center"/>
           </w:tcPr>
           <w:p>
@@ -1447,7 +1913,28 @@
         </w:tc>
         <w:tc>
           <w:tcPr>
-            <w:tcW w:w="4175" w:type="dxa"/>
+            <w:tcW w:w="4009" w:type="dxa"/>
+            <w:vAlign w:val="center"/>
+          </w:tcPr>
+          <w:p>
+            <w:pPr>
+              <w:rPr>
+                <w:sz w:val="20"/>
+                <w:szCs w:val="20"/>
+              </w:rPr>
+            </w:pPr>
+            <w:r>
+              <w:rPr>
+                <w:sz w:val="20"/>
+                <w:szCs w:val="20"/>
+              </w:rPr>
+              <w:t>This role provides access to download the reported data in detail for all students covered by the associated entities (CLIENT, STATE, DISTRICT, INSTITUTION).</w:t>
+            </w:r>
+          </w:p>
+        </w:tc>
+        <w:tc>
+          <w:tcPr>
+            <w:tcW w:w="4336" w:type="dxa"/>
             <w:vAlign w:val="center"/>
           </w:tcPr>
           <w:p>
@@ -1474,62 +1961,11 @@
         </w:trPr>
         <w:tc>
           <w:tcPr>
-            <w:tcW w:w="1247" w:type="dxa"/>
+            <w:tcW w:w="1612" w:type="dxa"/>
             <w:vAlign w:val="center"/>
           </w:tcPr>
           <w:p>
             <w:pPr>
-              <w:rPr>
-                <w:sz w:val="20"/>
-                <w:szCs w:val="20"/>
-              </w:rPr>
-            </w:pPr>
-            <w:r>
-              <w:rPr>
-                <w:sz w:val="20"/>
-                <w:szCs w:val="20"/>
-              </w:rPr>
-              <w:t>Reporting Registration</w:t>
-            </w:r>
-          </w:p>
-        </w:tc>
-        <w:tc>
-          <w:tcPr>
-            <w:tcW w:w="3726" w:type="dxa"/>
-            <w:vAlign w:val="center"/>
-          </w:tcPr>
-          <w:p>
-            <w:pPr>
-              <w:keepNext/>
-              <w:rPr>
-                <w:sz w:val="20"/>
-                <w:szCs w:val="20"/>
-              </w:rPr>
-            </w:pPr>
-            <w:r>
-              <w:rPr>
-                <w:sz w:val="20"/>
-                <w:szCs w:val="20"/>
-              </w:rPr>
-              <w:t>This role provides access to download the state-level Student Registration Statistics expor</w:t>
-            </w:r>
-            <w:r>
-              <w:rPr>
-                <w:sz w:val="20"/>
-                <w:szCs w:val="20"/>
-              </w:rPr>
-              <w:t>t, and should be associated with the STATE entity.</w:t>
-            </w:r>
-          </w:p>
-        </w:tc>
-        <w:tc>
-          <w:tcPr>
-            <w:tcW w:w="1542" w:type="dxa"/>
-            <w:vAlign w:val="center"/>
-          </w:tcPr>
-          <w:p>
-            <w:pPr>
-              <w:keepNext/>
               <w:rPr>
                 <w:sz w:val="20"/>
                 <w:szCs w:val="20"/>
@@ -1546,7 +1982,29 @@
         </w:tc>
         <w:tc>
           <w:tcPr>
-            <w:tcW w:w="4175" w:type="dxa"/>
+            <w:tcW w:w="4009" w:type="dxa"/>
+            <w:vAlign w:val="center"/>
+          </w:tcPr>
+          <w:p>
+            <w:pPr>
+              <w:keepNext/>
+              <w:rPr>
+                <w:sz w:val="20"/>
+                <w:szCs w:val="20"/>
+              </w:rPr>
+            </w:pPr>
+            <w:r>
+              <w:rPr>
+                <w:sz w:val="20"/>
+                <w:szCs w:val="20"/>
+              </w:rPr>
+              <w:t>This role provides access to download the state-level Student Registration Statistics export, and should be associated with the STATE entity.</w:t>
+            </w:r>
+          </w:p>
+        </w:tc>
+        <w:tc>
+          <w:tcPr>
+            <w:tcW w:w="4336" w:type="dxa"/>
             <w:vAlign w:val="center"/>
           </w:tcPr>
           <w:p>
@@ -1574,62 +2032,11 @@
         </w:trPr>
         <w:tc>
           <w:tcPr>
-            <w:tcW w:w="1247" w:type="dxa"/>
+            <w:tcW w:w="1612" w:type="dxa"/>
             <w:vAlign w:val="center"/>
           </w:tcPr>
           <w:p>
             <w:pPr>
-              <w:rPr>
-                <w:sz w:val="20"/>
-                <w:szCs w:val="20"/>
-              </w:rPr>
-            </w:pPr>
-            <w:r>
-              <w:rPr>
-                <w:sz w:val="20"/>
-                <w:szCs w:val="20"/>
-              </w:rPr>
-              <w:t>Reporting Completion</w:t>
-            </w:r>
-          </w:p>
-        </w:tc>
-        <w:tc>
-          <w:tcPr>
-            <w:tcW w:w="3726" w:type="dxa"/>
-            <w:vAlign w:val="center"/>
-          </w:tcPr>
-          <w:p>
-            <w:pPr>
-              <w:keepNext/>
-              <w:rPr>
-                <w:sz w:val="20"/>
-                <w:szCs w:val="20"/>
-              </w:rPr>
-            </w:pPr>
-            <w:r>
-              <w:rPr>
-                <w:sz w:val="20"/>
-                <w:szCs w:val="20"/>
-              </w:rPr>
-              <w:t>This role provides access to download the state-level Student Registration Completion export</w:t>
-            </w:r>
-            <w:r>
-              <w:rPr>
-                <w:sz w:val="20"/>
-                <w:szCs w:val="20"/>
-              </w:rPr>
-              <w:t>, and should be associated with the STATE entity.</w:t>
-            </w:r>
-          </w:p>
-        </w:tc>
-        <w:tc>
-          <w:tcPr>
-            <w:tcW w:w="1542" w:type="dxa"/>
-            <w:vAlign w:val="center"/>
-          </w:tcPr>
-          <w:p>
-            <w:pPr>
-              <w:keepNext/>
               <w:rPr>
                 <w:sz w:val="20"/>
                 <w:szCs w:val="20"/>
@@ -1646,7 +2053,29 @@
         </w:tc>
         <w:tc>
           <w:tcPr>
-            <w:tcW w:w="4175" w:type="dxa"/>
+            <w:tcW w:w="4009" w:type="dxa"/>
+            <w:vAlign w:val="center"/>
+          </w:tcPr>
+          <w:p>
+            <w:pPr>
+              <w:keepNext/>
+              <w:rPr>
+                <w:sz w:val="20"/>
+                <w:szCs w:val="20"/>
+              </w:rPr>
+            </w:pPr>
+            <w:r>
+              <w:rPr>
+                <w:sz w:val="20"/>
+                <w:szCs w:val="20"/>
+              </w:rPr>
+              <w:t>This role provides access to download the state-level Student Registration Completion export, and should be associated with the STATE entity.</w:t>
+            </w:r>
+          </w:p>
+        </w:tc>
+        <w:tc>
+          <w:tcPr>
+            <w:tcW w:w="4336" w:type="dxa"/>
             <w:vAlign w:val="center"/>
           </w:tcPr>
           <w:p>
@@ -1674,62 +2103,11 @@
         </w:trPr>
         <w:tc>
           <w:tcPr>
-            <w:tcW w:w="1247" w:type="dxa"/>
+            <w:tcW w:w="1612" w:type="dxa"/>
             <w:vAlign w:val="center"/>
           </w:tcPr>
           <w:p>
             <w:pPr>
-              <w:rPr>
-                <w:sz w:val="20"/>
-                <w:szCs w:val="20"/>
-              </w:rPr>
-            </w:pPr>
-            <w:r>
-              <w:rPr>
-                <w:sz w:val="20"/>
-                <w:szCs w:val="20"/>
-              </w:rPr>
-              <w:t>Reporting XML</w:t>
-            </w:r>
-          </w:p>
-        </w:tc>
-        <w:tc>
-          <w:tcPr>
-            <w:tcW w:w="3726" w:type="dxa"/>
-            <w:vAlign w:val="center"/>
-          </w:tcPr>
-          <w:p>
-            <w:pPr>
-              <w:keepNext/>
-              <w:rPr>
-                <w:sz w:val="20"/>
-                <w:szCs w:val="20"/>
-              </w:rPr>
-            </w:pPr>
-            <w:r>
-              <w:rPr>
-                <w:sz w:val="20"/>
-                <w:szCs w:val="20"/>
-              </w:rPr>
-              <w:t>This role provides access to download the state-level Audit XML download</w:t>
-            </w:r>
-            <w:r>
-              <w:rPr>
-                <w:sz w:val="20"/>
-                <w:szCs w:val="20"/>
-              </w:rPr>
-              <w:t>, and should be associated with the STATE entity.</w:t>
-            </w:r>
-          </w:p>
-        </w:tc>
-        <w:tc>
-          <w:tcPr>
-            <w:tcW w:w="1542" w:type="dxa"/>
-            <w:vAlign w:val="center"/>
-          </w:tcPr>
-          <w:p>
-            <w:pPr>
-              <w:keepNext/>
               <w:rPr>
                 <w:sz w:val="20"/>
                 <w:szCs w:val="20"/>
@@ -1746,7 +2124,29 @@
         </w:tc>
         <w:tc>
           <w:tcPr>
-            <w:tcW w:w="4175" w:type="dxa"/>
+            <w:tcW w:w="4009" w:type="dxa"/>
+            <w:vAlign w:val="center"/>
+          </w:tcPr>
+          <w:p>
+            <w:pPr>
+              <w:keepNext/>
+              <w:rPr>
+                <w:sz w:val="20"/>
+                <w:szCs w:val="20"/>
+              </w:rPr>
+            </w:pPr>
+            <w:r>
+              <w:rPr>
+                <w:sz w:val="20"/>
+                <w:szCs w:val="20"/>
+              </w:rPr>
+              <w:t>This role provides access to download the state-level Audit XML download, and should be associated with the STATE entity.</w:t>
+            </w:r>
+          </w:p>
+        </w:tc>
+        <w:tc>
+          <w:tcPr>
+            <w:tcW w:w="4336" w:type="dxa"/>
             <w:vAlign w:val="center"/>
           </w:tcPr>
           <w:p>
@@ -1774,62 +2174,11 @@
         </w:trPr>
         <w:tc>
           <w:tcPr>
-            <w:tcW w:w="1247" w:type="dxa"/>
+            <w:tcW w:w="1612" w:type="dxa"/>
             <w:vAlign w:val="center"/>
           </w:tcPr>
           <w:p>
             <w:pPr>
-              <w:rPr>
-                <w:sz w:val="20"/>
-                <w:szCs w:val="20"/>
-              </w:rPr>
-            </w:pPr>
-            <w:r>
-              <w:rPr>
-                <w:sz w:val="20"/>
-                <w:szCs w:val="20"/>
-              </w:rPr>
-              <w:t>Reporting Item-Level</w:t>
-            </w:r>
-          </w:p>
-        </w:tc>
-        <w:tc>
-          <w:tcPr>
-            <w:tcW w:w="3726" w:type="dxa"/>
-            <w:vAlign w:val="center"/>
-          </w:tcPr>
-          <w:p>
-            <w:pPr>
-              <w:keepNext/>
-              <w:rPr>
-                <w:sz w:val="20"/>
-                <w:szCs w:val="20"/>
-              </w:rPr>
-            </w:pPr>
-            <w:r>
-              <w:rPr>
-                <w:sz w:val="20"/>
-                <w:szCs w:val="20"/>
-              </w:rPr>
-              <w:t>This role provides access to download the state-level Individual Item Response Data export for psychometric analysis</w:t>
-            </w:r>
-            <w:r>
-              <w:rPr>
-                <w:sz w:val="20"/>
-                <w:szCs w:val="20"/>
-              </w:rPr>
-              <w:t>, and should be associated with the STATE entity.</w:t>
-            </w:r>
-          </w:p>
-        </w:tc>
-        <w:tc>
-          <w:tcPr>
-            <w:tcW w:w="1542" w:type="dxa"/>
-            <w:vAlign w:val="center"/>
-          </w:tcPr>
-          <w:p>
-            <w:pPr>
-              <w:keepNext/>
               <w:rPr>
                 <w:sz w:val="20"/>
                 <w:szCs w:val="20"/>
@@ -1846,7 +2195,7 @@
         </w:tc>
         <w:tc>
           <w:tcPr>
-            <w:tcW w:w="4175" w:type="dxa"/>
+            <w:tcW w:w="4009" w:type="dxa"/>
             <w:vAlign w:val="center"/>
           </w:tcPr>
           <w:p>
@@ -1862,40 +2211,13 @@
                 <w:sz w:val="20"/>
                 <w:szCs w:val="20"/>
               </w:rPr>
-              <w:t>Any user who should have access to structured response data for CAT and item psychometric calibration.  Most likely the Consortium Psychometrician.</w:t>
-            </w:r>
-          </w:p>
-        </w:tc>
-      </w:tr>
-      <w:tr>
-        <w:trPr>
-          <w:trHeight w:val="333"/>
-          <w:jc w:val="center"/>
-        </w:trPr>
-        <w:tc>
-          <w:tcPr>
-            <w:tcW w:w="1247" w:type="dxa"/>
-            <w:vAlign w:val="center"/>
-          </w:tcPr>
-          <w:p>
-            <w:pPr>
-              <w:rPr>
-                <w:sz w:val="20"/>
-                <w:szCs w:val="20"/>
-              </w:rPr>
-            </w:pPr>
-            <w:r>
-              <w:rPr>
-                <w:sz w:val="20"/>
-                <w:szCs w:val="20"/>
-              </w:rPr>
-              <w:t>Reporting Consortium Staff</w:t>
+              <w:t>This role provides access to download the state-level Individual Item Response Data export for psychometric analysis, and should be associated with the STATE entity.</w:t>
             </w:r>
           </w:p>
         </w:tc>
         <w:tc>
           <w:tcPr>
-            <w:tcW w:w="3726" w:type="dxa"/>
+            <w:tcW w:w="4336" w:type="dxa"/>
             <w:vAlign w:val="center"/>
           </w:tcPr>
           <w:p>
@@ -1911,25 +2233,39 @@
                 <w:sz w:val="20"/>
                 <w:szCs w:val="20"/>
               </w:rPr>
-              <w:t>This role provides access to state navigation</w:t>
+              <w:t xml:space="preserve">Any user who should have access to structured response data for CAT and item psychometric calibration.  Most likely the Consortium </w:t>
             </w:r>
+            <w:proofErr w:type="spellStart"/>
             <w:r>
               <w:rPr>
                 <w:sz w:val="20"/>
                 <w:szCs w:val="20"/>
               </w:rPr>
-              <w:t>, and should be associated with the CLIENT entity.</w:t>
+              <w:t>Psychometrician</w:t>
+            </w:r>
+            <w:proofErr w:type="spellEnd"/>
+            <w:r>
+              <w:rPr>
+                <w:sz w:val="20"/>
+                <w:szCs w:val="20"/>
+              </w:rPr>
+              <w:t>.</w:t>
             </w:r>
           </w:p>
         </w:tc>
+      </w:tr>
+      <w:tr>
+        <w:trPr>
+          <w:trHeight w:val="333"/>
+          <w:jc w:val="center"/>
+        </w:trPr>
         <w:tc>
           <w:tcPr>
-            <w:tcW w:w="1542" w:type="dxa"/>
+            <w:tcW w:w="1612" w:type="dxa"/>
             <w:vAlign w:val="center"/>
           </w:tcPr>
           <w:p>
             <w:pPr>
-              <w:keepNext/>
               <w:rPr>
                 <w:sz w:val="20"/>
                 <w:szCs w:val="20"/>
@@ -1946,7 +2282,29 @@
         </w:tc>
         <w:tc>
           <w:tcPr>
-            <w:tcW w:w="4175" w:type="dxa"/>
+            <w:tcW w:w="4009" w:type="dxa"/>
+            <w:vAlign w:val="center"/>
+          </w:tcPr>
+          <w:p>
+            <w:pPr>
+              <w:keepNext/>
+              <w:rPr>
+                <w:sz w:val="20"/>
+                <w:szCs w:val="20"/>
+              </w:rPr>
+            </w:pPr>
+            <w:r>
+              <w:rPr>
+                <w:sz w:val="20"/>
+                <w:szCs w:val="20"/>
+              </w:rPr>
+              <w:t>This role provides access to state navigation, and should be associated with the CLIENT entity.</w:t>
+            </w:r>
+          </w:p>
+        </w:tc>
+        <w:tc>
+          <w:tcPr>
+            <w:tcW w:w="4336" w:type="dxa"/>
             <w:vAlign w:val="center"/>
           </w:tcPr>
           <w:p>
@@ -1974,7 +2332,7 @@
         </w:trPr>
         <w:tc>
           <w:tcPr>
-            <w:tcW w:w="1247" w:type="dxa"/>
+            <w:tcW w:w="1612" w:type="dxa"/>
             <w:vAlign w:val="center"/>
           </w:tcPr>
           <w:p>
@@ -1989,13 +2347,13 @@
                 <w:sz w:val="20"/>
                 <w:szCs w:val="20"/>
               </w:rPr>
-              <w:t>Data Warehouse Loader</w:t>
+              <w:t>ASMTDATALOAD</w:t>
             </w:r>
           </w:p>
         </w:tc>
         <w:tc>
           <w:tcPr>
-            <w:tcW w:w="3726" w:type="dxa"/>
+            <w:tcW w:w="4009" w:type="dxa"/>
             <w:vAlign w:val="center"/>
           </w:tcPr>
           <w:p>
@@ -2017,7 +2375,7 @@
         </w:tc>
         <w:tc>
           <w:tcPr>
-            <w:tcW w:w="1542" w:type="dxa"/>
+            <w:tcW w:w="4336" w:type="dxa"/>
             <w:vAlign w:val="center"/>
           </w:tcPr>
           <w:p>
@@ -2033,50 +2391,7 @@
                 <w:sz w:val="20"/>
                 <w:szCs w:val="20"/>
               </w:rPr>
-              <w:t>ASMTDATALOAD</w:t>
-            </w:r>
-          </w:p>
-        </w:tc>
-        <w:tc>
-          <w:tcPr>
-            <w:tcW w:w="4175" w:type="dxa"/>
-            <w:vAlign w:val="center"/>
-          </w:tcPr>
-          <w:p>
-            <w:pPr>
-              <w:keepNext/>
-              <w:rPr>
-                <w:sz w:val="20"/>
-                <w:szCs w:val="20"/>
-              </w:rPr>
-            </w:pPr>
-            <w:r>
-              <w:rPr>
-                <w:sz w:val="20"/>
-                <w:szCs w:val="20"/>
-              </w:rPr>
-              <w:t xml:space="preserve">Any duly authorized third-party system. This is not a </w:t>
-            </w:r>
-            <w:r>
-              <w:rPr>
-                <w:sz w:val="20"/>
-                <w:szCs w:val="20"/>
-              </w:rPr>
-              <w:t>“</w:t>
-            </w:r>
-            <w:r>
-              <w:rPr>
-                <w:sz w:val="20"/>
-                <w:szCs w:val="20"/>
-              </w:rPr>
-              <w:t>user role</w:t>
-            </w:r>
-            <w:r>
-              <w:rPr>
-                <w:sz w:val="20"/>
-                <w:szCs w:val="20"/>
-              </w:rPr>
-              <w:t>” for the Reporting System.</w:t>
+              <w:t>Any duly authorized third-party system. This is not a “user role” for the Reporting System.</w:t>
             </w:r>
           </w:p>
         </w:tc>
@@ -2089,27 +2404,14 @@
       <w:r>
         <w:t xml:space="preserve">Table </w:t>
       </w:r>
-      <w:r>
-        <w:fldChar w:fldCharType="begin"/>
-      </w:r>
-      <w:r>
-        <w:instrText xml:space="preserve"> SEQ Table \* ARABIC </w:instrText>
-      </w:r>
-      <w:r>
-        <w:fldChar w:fldCharType="separate"/>
-      </w:r>
-      <w:r>
-        <w:rPr>
-          <w:noProof/>
-        </w:rPr>
-        <w:t>1</w:t>
-      </w:r>
-      <w:r>
-        <w:rPr>
-          <w:noProof/>
-        </w:rPr>
-        <w:fldChar w:fldCharType="end"/>
-      </w:r>
+      <w:fldSimple w:instr=" SEQ Table \* ARABIC ">
+        <w:r>
+          <w:rPr>
+            <w:noProof/>
+          </w:rPr>
+          <w:t>1</w:t>
+        </w:r>
+      </w:fldSimple>
       <w:r>
         <w:t xml:space="preserve"> - List of </w:t>
       </w:r>
@@ -2118,8 +2420,8 @@
       </w:r>
     </w:p>
     <w:sectPr>
-      <w:headerReference w:type="default" r:id="rId55"/>
-      <w:footerReference w:type="default" r:id="rId56"/>
+      <w:headerReference w:type="default" r:id="rId56"/>
+      <w:footerReference w:type="default" r:id="rId57"/>
       <w:pgSz w:w="12240" w:h="15840"/>
       <w:pgMar w:top="720" w:right="720" w:bottom="720" w:left="720" w:header="720" w:footer="720" w:gutter="0"/>
       <w:cols w:space="720"/>
@@ -2129,8 +2431,26 @@
 </w:document>
 </file>
 
+<file path=word/commentsExtended.xml><?xml version="1.0" encoding="utf-8"?>
+<w15:commentsEx xmlns:wpc="http://schemas.microsoft.com/office/word/2010/wordprocessingCanvas" xmlns:mc="http://schemas.openxmlformats.org/markup-compatibility/2006" xmlns:o="urn:schemas-microsoft-com:office:office" xmlns:r="http://schemas.openxmlformats.org/officeDocument/2006/relationships" xmlns:m="http://schemas.openxmlformats.org/officeDocument/2006/math" xmlns:v="urn:schemas-microsoft-com:vml" xmlns:wp14="http://schemas.microsoft.com/office/word/2010/wordprocessingDrawing" xmlns:wp="http://schemas.openxmlformats.org/drawingml/2006/wordprocessingDrawing" xmlns:w10="urn:schemas-microsoft-com:office:word" xmlns:w="http://schemas.openxmlformats.org/wordprocessingml/2006/main" xmlns:w14="http://schemas.microsoft.com/office/word/2010/wordml" xmlns:w15="http://schemas.microsoft.com/office/word/2012/wordml" xmlns:wpg="http://schemas.microsoft.com/office/word/2010/wordprocessingGroup" xmlns:wpi="http://schemas.microsoft.com/office/word/2010/wordprocessingInk" xmlns:wne="http://schemas.microsoft.com/office/word/2006/wordml" xmlns:wps="http://schemas.microsoft.com/office/word/2010/wordprocessingShape" mc:Ignorable="w14 w15 wp14">
+  <w15:commentEx w15:paraId="7C0F7891" w15:done="0"/>
+  <w15:commentEx w15:paraId="21C4A412" w15:done="0"/>
+  <w15:commentEx w15:paraId="502DCA38" w15:done="0"/>
+  <w15:commentEx w15:paraId="74B2AD9E" w15:done="0"/>
+  <w15:commentEx w15:paraId="07912287" w15:done="0"/>
+  <w15:commentEx w15:paraId="26FDD9DF" w15:done="0"/>
+  <w15:commentEx w15:paraId="2CA8BAEE" w15:done="0"/>
+  <w15:commentEx w15:paraId="1B8925FB" w15:done="0"/>
+  <w15:commentEx w15:paraId="14D609DE" w15:done="0"/>
+  <w15:commentEx w15:paraId="79FF467E" w15:done="0"/>
+  <w15:commentEx w15:paraId="5F940042" w15:done="0"/>
+  <w15:commentEx w15:paraId="22BC866F" w15:done="0"/>
+  <w15:commentEx w15:paraId="716E7712" w15:done="0"/>
+</w15:commentsEx>
+</file>
+
 <file path=word/endnotes.xml><?xml version="1.0" encoding="utf-8"?>
-<w:endnotes xmlns:wpc="http://schemas.microsoft.com/office/word/2010/wordprocessingCanvas" xmlns:mc="http://schemas.openxmlformats.org/markup-compatibility/2006" xmlns:o="urn:schemas-microsoft-com:office:office" xmlns:r="http://schemas.openxmlformats.org/officeDocument/2006/relationships" xmlns:m="http://schemas.openxmlformats.org/officeDocument/2006/math" xmlns:v="urn:schemas-microsoft-com:vml" xmlns:wp14="http://schemas.microsoft.com/office/word/2010/wordprocessingDrawing" xmlns:wp="http://schemas.openxmlformats.org/drawingml/2006/wordprocessingDrawing" xmlns:w10="urn:schemas-microsoft-com:office:word" xmlns:w="http://schemas.openxmlformats.org/wordprocessingml/2006/main" xmlns:w14="http://schemas.microsoft.com/office/word/2010/wordml" xmlns:w15="http://schemas.microsoft.com/office/word/2012/wordml" xmlns:wpg="http://schemas.microsoft.com/office/word/2010/wordprocessingGroup" xmlns:wpi="http://schemas.microsoft.com/office/word/2010/wordprocessingInk" xmlns:wne="http://schemas.microsoft.com/office/word/2006/wordml" xmlns:wps="http://schemas.microsoft.com/office/word/2010/wordprocessingShape" mc:Ignorable="w14 w15 wp14">
+<w:endnotes xmlns:wpc="http://schemas.microsoft.com/office/word/2010/wordprocessingCanvas" xmlns:mo="http://schemas.microsoft.com/office/mac/office/2008/main" xmlns:mc="http://schemas.openxmlformats.org/markup-compatibility/2006" xmlns:mv="urn:schemas-microsoft-com:mac:vml" xmlns:o="urn:schemas-microsoft-com:office:office" xmlns:r="http://schemas.openxmlformats.org/officeDocument/2006/relationships" xmlns:m="http://schemas.openxmlformats.org/officeDocument/2006/math" xmlns:v="urn:schemas-microsoft-com:vml" xmlns:wp14="http://schemas.microsoft.com/office/word/2010/wordprocessingDrawing" xmlns:wp="http://schemas.openxmlformats.org/drawingml/2006/wordprocessingDrawing" xmlns:w10="urn:schemas-microsoft-com:office:word" xmlns:w="http://schemas.openxmlformats.org/wordprocessingml/2006/main" xmlns:w14="http://schemas.microsoft.com/office/word/2010/wordml" xmlns:wpg="http://schemas.microsoft.com/office/word/2010/wordprocessingGroup" xmlns:wpi="http://schemas.microsoft.com/office/word/2010/wordprocessingInk" xmlns:wne="http://schemas.microsoft.com/office/word/2006/wordml" xmlns:wps="http://schemas.microsoft.com/office/word/2010/wordprocessingShape" mc:Ignorable="w14 wp14">
   <w:endnote w:type="separator" w:id="-1">
     <w:p>
       <w:r>
@@ -2152,7 +2472,7 @@
 </file>
 
 <file path=word/footer1.xml><?xml version="1.0" encoding="utf-8"?>
-<w:ftr xmlns:wpc="http://schemas.microsoft.com/office/word/2010/wordprocessingCanvas" xmlns:mc="http://schemas.openxmlformats.org/markup-compatibility/2006" xmlns:o="urn:schemas-microsoft-com:office:office" xmlns:r="http://schemas.openxmlformats.org/officeDocument/2006/relationships" xmlns:m="http://schemas.openxmlformats.org/officeDocument/2006/math" xmlns:v="urn:schemas-microsoft-com:vml" xmlns:wp14="http://schemas.microsoft.com/office/word/2010/wordprocessingDrawing" xmlns:wp="http://schemas.openxmlformats.org/drawingml/2006/wordprocessingDrawing" xmlns:w10="urn:schemas-microsoft-com:office:word" xmlns:w="http://schemas.openxmlformats.org/wordprocessingml/2006/main" xmlns:w14="http://schemas.microsoft.com/office/word/2010/wordml" xmlns:w15="http://schemas.microsoft.com/office/word/2012/wordml" xmlns:wpg="http://schemas.microsoft.com/office/word/2010/wordprocessingGroup" xmlns:wpi="http://schemas.microsoft.com/office/word/2010/wordprocessingInk" xmlns:wne="http://schemas.microsoft.com/office/word/2006/wordml" xmlns:wps="http://schemas.microsoft.com/office/word/2010/wordprocessingShape" mc:Ignorable="w14 w15 wp14">
+<w:ftr xmlns:wpc="http://schemas.microsoft.com/office/word/2010/wordprocessingCanvas" xmlns:mo="http://schemas.microsoft.com/office/mac/office/2008/main" xmlns:mc="http://schemas.openxmlformats.org/markup-compatibility/2006" xmlns:mv="urn:schemas-microsoft-com:mac:vml" xmlns:o="urn:schemas-microsoft-com:office:office" xmlns:r="http://schemas.openxmlformats.org/officeDocument/2006/relationships" xmlns:m="http://schemas.openxmlformats.org/officeDocument/2006/math" xmlns:v="urn:schemas-microsoft-com:vml" xmlns:wp14="http://schemas.microsoft.com/office/word/2010/wordprocessingDrawing" xmlns:wp="http://schemas.openxmlformats.org/drawingml/2006/wordprocessingDrawing" xmlns:w10="urn:schemas-microsoft-com:office:word" xmlns:w="http://schemas.openxmlformats.org/wordprocessingml/2006/main" xmlns:w14="http://schemas.microsoft.com/office/word/2010/wordml" xmlns:wpg="http://schemas.microsoft.com/office/word/2010/wordprocessingGroup" xmlns:wpi="http://schemas.microsoft.com/office/word/2010/wordprocessingInk" xmlns:wne="http://schemas.microsoft.com/office/word/2006/wordml" xmlns:wps="http://schemas.microsoft.com/office/word/2010/wordprocessingShape" mc:Ignorable="w14 wp14">
   <w:p>
     <w:pPr>
       <w:pBdr>
@@ -2283,7 +2603,7 @@
         <w:sz w:val="18"/>
         <w:szCs w:val="18"/>
       </w:rPr>
-      <w:t>3</w:t>
+      <w:t>2</w:t>
     </w:r>
     <w:r>
       <w:rPr>
@@ -2326,7 +2646,7 @@
         <w:sz w:val="18"/>
         <w:szCs w:val="18"/>
       </w:rPr>
-      <w:t>3</w:t>
+      <w:t>4</w:t>
     </w:r>
     <w:r>
       <w:rPr>
@@ -2357,7 +2677,7 @@
 </file>
 
 <file path=word/footnotes.xml><?xml version="1.0" encoding="utf-8"?>
-<w:footnotes xmlns:wpc="http://schemas.microsoft.com/office/word/2010/wordprocessingCanvas" xmlns:mc="http://schemas.openxmlformats.org/markup-compatibility/2006" xmlns:o="urn:schemas-microsoft-com:office:office" xmlns:r="http://schemas.openxmlformats.org/officeDocument/2006/relationships" xmlns:m="http://schemas.openxmlformats.org/officeDocument/2006/math" xmlns:v="urn:schemas-microsoft-com:vml" xmlns:wp14="http://schemas.microsoft.com/office/word/2010/wordprocessingDrawing" xmlns:wp="http://schemas.openxmlformats.org/drawingml/2006/wordprocessingDrawing" xmlns:w10="urn:schemas-microsoft-com:office:word" xmlns:w="http://schemas.openxmlformats.org/wordprocessingml/2006/main" xmlns:w14="http://schemas.microsoft.com/office/word/2010/wordml" xmlns:w15="http://schemas.microsoft.com/office/word/2012/wordml" xmlns:wpg="http://schemas.microsoft.com/office/word/2010/wordprocessingGroup" xmlns:wpi="http://schemas.microsoft.com/office/word/2010/wordprocessingInk" xmlns:wne="http://schemas.microsoft.com/office/word/2006/wordml" xmlns:wps="http://schemas.microsoft.com/office/word/2010/wordprocessingShape" mc:Ignorable="w14 w15 wp14">
+<w:footnotes xmlns:wpc="http://schemas.microsoft.com/office/word/2010/wordprocessingCanvas" xmlns:mo="http://schemas.microsoft.com/office/mac/office/2008/main" xmlns:mc="http://schemas.openxmlformats.org/markup-compatibility/2006" xmlns:mv="urn:schemas-microsoft-com:mac:vml" xmlns:o="urn:schemas-microsoft-com:office:office" xmlns:r="http://schemas.openxmlformats.org/officeDocument/2006/relationships" xmlns:m="http://schemas.openxmlformats.org/officeDocument/2006/math" xmlns:v="urn:schemas-microsoft-com:vml" xmlns:wp14="http://schemas.microsoft.com/office/word/2010/wordprocessingDrawing" xmlns:wp="http://schemas.openxmlformats.org/drawingml/2006/wordprocessingDrawing" xmlns:w10="urn:schemas-microsoft-com:office:word" xmlns:w="http://schemas.openxmlformats.org/wordprocessingml/2006/main" xmlns:w14="http://schemas.microsoft.com/office/word/2010/wordml" xmlns:wpg="http://schemas.microsoft.com/office/word/2010/wordprocessingGroup" xmlns:wpi="http://schemas.microsoft.com/office/word/2010/wordprocessingInk" xmlns:wne="http://schemas.microsoft.com/office/word/2006/wordml" xmlns:wps="http://schemas.microsoft.com/office/word/2010/wordprocessingShape" mc:Ignorable="w14 wp14">
   <w:footnote w:type="separator" w:id="-1">
     <w:p>
       <w:r>
@@ -2379,7 +2699,7 @@
 </file>
 
 <file path=word/header1.xml><?xml version="1.0" encoding="utf-8"?>
-<w:hdr xmlns:wpc="http://schemas.microsoft.com/office/word/2010/wordprocessingCanvas" xmlns:mc="http://schemas.openxmlformats.org/markup-compatibility/2006" xmlns:o="urn:schemas-microsoft-com:office:office" xmlns:r="http://schemas.openxmlformats.org/officeDocument/2006/relationships" xmlns:m="http://schemas.openxmlformats.org/officeDocument/2006/math" xmlns:v="urn:schemas-microsoft-com:vml" xmlns:wp14="http://schemas.microsoft.com/office/word/2010/wordprocessingDrawing" xmlns:wp="http://schemas.openxmlformats.org/drawingml/2006/wordprocessingDrawing" xmlns:w10="urn:schemas-microsoft-com:office:word" xmlns:w="http://schemas.openxmlformats.org/wordprocessingml/2006/main" xmlns:w14="http://schemas.microsoft.com/office/word/2010/wordml" xmlns:w15="http://schemas.microsoft.com/office/word/2012/wordml" xmlns:wpg="http://schemas.microsoft.com/office/word/2010/wordprocessingGroup" xmlns:wpi="http://schemas.microsoft.com/office/word/2010/wordprocessingInk" xmlns:wne="http://schemas.microsoft.com/office/word/2006/wordml" xmlns:wps="http://schemas.microsoft.com/office/word/2010/wordprocessingShape" mc:Ignorable="w14 w15 wp14">
+<w:hdr xmlns:wpc="http://schemas.microsoft.com/office/word/2010/wordprocessingCanvas" xmlns:mo="http://schemas.microsoft.com/office/mac/office/2008/main" xmlns:mc="http://schemas.openxmlformats.org/markup-compatibility/2006" xmlns:mv="urn:schemas-microsoft-com:mac:vml" xmlns:o="urn:schemas-microsoft-com:office:office" xmlns:r="http://schemas.openxmlformats.org/officeDocument/2006/relationships" xmlns:m="http://schemas.openxmlformats.org/officeDocument/2006/math" xmlns:v="urn:schemas-microsoft-com:vml" xmlns:wp14="http://schemas.microsoft.com/office/word/2010/wordprocessingDrawing" xmlns:wp="http://schemas.openxmlformats.org/drawingml/2006/wordprocessingDrawing" xmlns:w10="urn:schemas-microsoft-com:office:word" xmlns:w="http://schemas.openxmlformats.org/wordprocessingml/2006/main" xmlns:w14="http://schemas.microsoft.com/office/word/2010/wordml" xmlns:wpg="http://schemas.microsoft.com/office/word/2010/wordprocessingGroup" xmlns:wpi="http://schemas.microsoft.com/office/word/2010/wordprocessingInk" xmlns:wne="http://schemas.microsoft.com/office/word/2006/wordml" xmlns:wps="http://schemas.microsoft.com/office/word/2010/wordprocessingShape" mc:Ignorable="w14 wp14">
   <w:p>
     <w:pPr>
       <w:pStyle w:val="Header"/>
@@ -2499,7 +2819,7 @@
 </file>
 
 <file path=word/numbering.xml><?xml version="1.0" encoding="utf-8"?>
-<w:numbering xmlns:wpc="http://schemas.microsoft.com/office/word/2010/wordprocessingCanvas" xmlns:mc="http://schemas.openxmlformats.org/markup-compatibility/2006" xmlns:o="urn:schemas-microsoft-com:office:office" xmlns:r="http://schemas.openxmlformats.org/officeDocument/2006/relationships" xmlns:m="http://schemas.openxmlformats.org/officeDocument/2006/math" xmlns:v="urn:schemas-microsoft-com:vml" xmlns:wp14="http://schemas.microsoft.com/office/word/2010/wordprocessingDrawing" xmlns:wp="http://schemas.openxmlformats.org/drawingml/2006/wordprocessingDrawing" xmlns:w10="urn:schemas-microsoft-com:office:word" xmlns:w="http://schemas.openxmlformats.org/wordprocessingml/2006/main" xmlns:w14="http://schemas.microsoft.com/office/word/2010/wordml" xmlns:w15="http://schemas.microsoft.com/office/word/2012/wordml" xmlns:wpg="http://schemas.microsoft.com/office/word/2010/wordprocessingGroup" xmlns:wpi="http://schemas.microsoft.com/office/word/2010/wordprocessingInk" xmlns:wne="http://schemas.microsoft.com/office/word/2006/wordml" xmlns:wps="http://schemas.microsoft.com/office/word/2010/wordprocessingShape" mc:Ignorable="w14 w15 wp14">
+<w:numbering xmlns:wpc="http://schemas.microsoft.com/office/word/2010/wordprocessingCanvas" xmlns:mo="http://schemas.microsoft.com/office/mac/office/2008/main" xmlns:mc="http://schemas.openxmlformats.org/markup-compatibility/2006" xmlns:mv="urn:schemas-microsoft-com:mac:vml" xmlns:o="urn:schemas-microsoft-com:office:office" xmlns:r="http://schemas.openxmlformats.org/officeDocument/2006/relationships" xmlns:m="http://schemas.openxmlformats.org/officeDocument/2006/math" xmlns:v="urn:schemas-microsoft-com:vml" xmlns:wp14="http://schemas.microsoft.com/office/word/2010/wordprocessingDrawing" xmlns:wp="http://schemas.openxmlformats.org/drawingml/2006/wordprocessingDrawing" xmlns:w10="urn:schemas-microsoft-com:office:word" xmlns:w="http://schemas.openxmlformats.org/wordprocessingml/2006/main" xmlns:w14="http://schemas.microsoft.com/office/word/2010/wordml" xmlns:wpg="http://schemas.microsoft.com/office/word/2010/wordprocessingGroup" xmlns:wpi="http://schemas.microsoft.com/office/word/2010/wordprocessingInk" xmlns:wne="http://schemas.microsoft.com/office/word/2006/wordml" xmlns:wps="http://schemas.microsoft.com/office/word/2010/wordprocessingShape" mc:Ignorable="w14 wp14">
   <w:abstractNum w:abstractNumId="0">
     <w:nsid w:val="FFFFFF82"/>
     <w:multiLevelType w:val="singleLevel"/>
@@ -14040,6 +14360,119 @@
     </w:lvl>
   </w:abstractNum>
   <w:abstractNum w:abstractNumId="109">
+    <w:nsid w:val="545A4307"/>
+    <w:multiLevelType w:val="multilevel"/>
+    <w:tmpl w:val="4F5841CA"/>
+    <w:lvl w:ilvl="0">
+      <w:start w:val="1"/>
+      <w:numFmt w:val="decimal"/>
+      <w:lvlText w:val="%1."/>
+      <w:lvlJc w:val="right"/>
+      <w:pPr>
+        <w:ind w:left="720" w:firstLine="360"/>
+      </w:pPr>
+      <w:rPr>
+        <w:u w:val="none"/>
+      </w:rPr>
+    </w:lvl>
+    <w:lvl w:ilvl="1">
+      <w:start w:val="1"/>
+      <w:numFmt w:val="decimal"/>
+      <w:lvlText w:val="%1.%2."/>
+      <w:lvlJc w:val="right"/>
+      <w:pPr>
+        <w:ind w:left="1440" w:firstLine="1080"/>
+      </w:pPr>
+      <w:rPr>
+        <w:u w:val="none"/>
+      </w:rPr>
+    </w:lvl>
+    <w:lvl w:ilvl="2">
+      <w:start w:val="1"/>
+      <w:numFmt w:val="decimal"/>
+      <w:lvlText w:val="%1.%2.%3."/>
+      <w:lvlJc w:val="right"/>
+      <w:pPr>
+        <w:ind w:left="2160" w:firstLine="1800"/>
+      </w:pPr>
+      <w:rPr>
+        <w:u w:val="none"/>
+      </w:rPr>
+    </w:lvl>
+    <w:lvl w:ilvl="3">
+      <w:start w:val="1"/>
+      <w:numFmt w:val="decimal"/>
+      <w:lvlText w:val="%1.%2.%3.%4."/>
+      <w:lvlJc w:val="right"/>
+      <w:pPr>
+        <w:ind w:left="2880" w:firstLine="2520"/>
+      </w:pPr>
+      <w:rPr>
+        <w:u w:val="none"/>
+      </w:rPr>
+    </w:lvl>
+    <w:lvl w:ilvl="4">
+      <w:start w:val="1"/>
+      <w:numFmt w:val="decimal"/>
+      <w:lvlText w:val="%1.%2.%3.%4.%5."/>
+      <w:lvlJc w:val="right"/>
+      <w:pPr>
+        <w:ind w:left="3600" w:firstLine="3240"/>
+      </w:pPr>
+      <w:rPr>
+        <w:u w:val="none"/>
+      </w:rPr>
+    </w:lvl>
+    <w:lvl w:ilvl="5">
+      <w:start w:val="1"/>
+      <w:numFmt w:val="decimal"/>
+      <w:lvlText w:val="%1.%2.%3.%4.%5.%6."/>
+      <w:lvlJc w:val="right"/>
+      <w:pPr>
+        <w:ind w:left="4320" w:firstLine="3960"/>
+      </w:pPr>
+      <w:rPr>
+        <w:u w:val="none"/>
+      </w:rPr>
+    </w:lvl>
+    <w:lvl w:ilvl="6">
+      <w:start w:val="1"/>
+      <w:numFmt w:val="decimal"/>
+      <w:lvlText w:val="%1.%2.%3.%4.%5.%6.%7."/>
+      <w:lvlJc w:val="right"/>
+      <w:pPr>
+        <w:ind w:left="5040" w:firstLine="4680"/>
+      </w:pPr>
+      <w:rPr>
+        <w:u w:val="none"/>
+      </w:rPr>
+    </w:lvl>
+    <w:lvl w:ilvl="7">
+      <w:start w:val="1"/>
+      <w:numFmt w:val="decimal"/>
+      <w:lvlText w:val="%1.%2.%3.%4.%5.%6.%7.%8."/>
+      <w:lvlJc w:val="right"/>
+      <w:pPr>
+        <w:ind w:left="5760" w:firstLine="5400"/>
+      </w:pPr>
+      <w:rPr>
+        <w:u w:val="none"/>
+      </w:rPr>
+    </w:lvl>
+    <w:lvl w:ilvl="8">
+      <w:start w:val="1"/>
+      <w:numFmt w:val="decimal"/>
+      <w:lvlText w:val="%1.%2.%3.%4.%5.%6.%7.%8.%9."/>
+      <w:lvlJc w:val="right"/>
+      <w:pPr>
+        <w:ind w:left="6480" w:firstLine="6120"/>
+      </w:pPr>
+      <w:rPr>
+        <w:u w:val="none"/>
+      </w:rPr>
+    </w:lvl>
+  </w:abstractNum>
+  <w:abstractNum w:abstractNumId="110">
     <w:nsid w:val="546A40C9"/>
     <w:multiLevelType w:val="hybridMultilevel"/>
     <w:tmpl w:val="4F8E91D8"/>
@@ -14125,7 +14558,7 @@
       </w:pPr>
     </w:lvl>
   </w:abstractNum>
-  <w:abstractNum w:abstractNumId="110">
+  <w:abstractNum w:abstractNumId="111">
     <w:nsid w:val="5500207F"/>
     <w:multiLevelType w:val="hybridMultilevel"/>
     <w:tmpl w:val="AF3ABFCA"/>
@@ -14238,7 +14671,7 @@
       </w:rPr>
     </w:lvl>
   </w:abstractNum>
-  <w:abstractNum w:abstractNumId="111">
+  <w:abstractNum w:abstractNumId="112">
     <w:nsid w:val="56222E49"/>
     <w:multiLevelType w:val="hybridMultilevel"/>
     <w:tmpl w:val="B204C212"/>
@@ -14324,7 +14757,7 @@
       </w:pPr>
     </w:lvl>
   </w:abstractNum>
-  <w:abstractNum w:abstractNumId="112">
+  <w:abstractNum w:abstractNumId="113">
     <w:nsid w:val="56455ED0"/>
     <w:multiLevelType w:val="hybridMultilevel"/>
     <w:tmpl w:val="1C2C0830"/>
@@ -14437,7 +14870,7 @@
       </w:rPr>
     </w:lvl>
   </w:abstractNum>
-  <w:abstractNum w:abstractNumId="113">
+  <w:abstractNum w:abstractNumId="114">
     <w:nsid w:val="56582D0B"/>
     <w:multiLevelType w:val="hybridMultilevel"/>
     <w:tmpl w:val="840AF180"/>
@@ -14550,7 +14983,7 @@
       </w:rPr>
     </w:lvl>
   </w:abstractNum>
-  <w:abstractNum w:abstractNumId="114">
+  <w:abstractNum w:abstractNumId="115">
     <w:nsid w:val="57103AC2"/>
     <w:multiLevelType w:val="hybridMultilevel"/>
     <w:tmpl w:val="330E2218"/>
@@ -14663,7 +15096,7 @@
       </w:rPr>
     </w:lvl>
   </w:abstractNum>
-  <w:abstractNum w:abstractNumId="115">
+  <w:abstractNum w:abstractNumId="116">
     <w:nsid w:val="57AB1030"/>
     <w:multiLevelType w:val="hybridMultilevel"/>
     <w:tmpl w:val="7752DF8C"/>
@@ -14776,7 +15209,7 @@
       </w:rPr>
     </w:lvl>
   </w:abstractNum>
-  <w:abstractNum w:abstractNumId="116">
+  <w:abstractNum w:abstractNumId="117">
     <w:nsid w:val="57C57BE8"/>
     <w:multiLevelType w:val="hybridMultilevel"/>
     <w:tmpl w:val="AA6210B8"/>
@@ -14889,7 +15322,7 @@
       </w:rPr>
     </w:lvl>
   </w:abstractNum>
-  <w:abstractNum w:abstractNumId="117">
+  <w:abstractNum w:abstractNumId="118">
     <w:nsid w:val="58D36611"/>
     <w:multiLevelType w:val="hybridMultilevel"/>
     <w:tmpl w:val="EB42CF3A"/>
@@ -15002,7 +15435,7 @@
       </w:rPr>
     </w:lvl>
   </w:abstractNum>
-  <w:abstractNum w:abstractNumId="118">
+  <w:abstractNum w:abstractNumId="119">
     <w:nsid w:val="59137FE3"/>
     <w:multiLevelType w:val="hybridMultilevel"/>
     <w:tmpl w:val="1916BC4E"/>
@@ -15115,7 +15548,7 @@
       </w:rPr>
     </w:lvl>
   </w:abstractNum>
-  <w:abstractNum w:abstractNumId="119">
+  <w:abstractNum w:abstractNumId="120">
     <w:nsid w:val="5A9006F4"/>
     <w:multiLevelType w:val="hybridMultilevel"/>
     <w:tmpl w:val="A0F8D9C2"/>
@@ -15228,7 +15661,7 @@
       </w:rPr>
     </w:lvl>
   </w:abstractNum>
-  <w:abstractNum w:abstractNumId="120">
+  <w:abstractNum w:abstractNumId="121">
     <w:nsid w:val="5B3C53EE"/>
     <w:multiLevelType w:val="hybridMultilevel"/>
     <w:tmpl w:val="23A4902E"/>
@@ -15341,7 +15774,7 @@
       </w:rPr>
     </w:lvl>
   </w:abstractNum>
-  <w:abstractNum w:abstractNumId="121">
+  <w:abstractNum w:abstractNumId="122">
     <w:nsid w:val="5CC54504"/>
     <w:multiLevelType w:val="hybridMultilevel"/>
     <w:tmpl w:val="C5003192"/>
@@ -15454,7 +15887,7 @@
       </w:rPr>
     </w:lvl>
   </w:abstractNum>
-  <w:abstractNum w:abstractNumId="122">
+  <w:abstractNum w:abstractNumId="123">
     <w:nsid w:val="5DE25F2B"/>
     <w:multiLevelType w:val="hybridMultilevel"/>
     <w:tmpl w:val="87E24AC6"/>
@@ -15567,7 +16000,7 @@
       </w:rPr>
     </w:lvl>
   </w:abstractNum>
-  <w:abstractNum w:abstractNumId="123">
+  <w:abstractNum w:abstractNumId="124">
     <w:nsid w:val="5E2C0937"/>
     <w:multiLevelType w:val="hybridMultilevel"/>
     <w:tmpl w:val="5FAE31C8"/>
@@ -15680,7 +16113,7 @@
       </w:rPr>
     </w:lvl>
   </w:abstractNum>
-  <w:abstractNum w:abstractNumId="124">
+  <w:abstractNum w:abstractNumId="125">
     <w:nsid w:val="5F3C5A4E"/>
     <w:multiLevelType w:val="hybridMultilevel"/>
     <w:tmpl w:val="4F8E91D8"/>
@@ -15766,7 +16199,7 @@
       </w:pPr>
     </w:lvl>
   </w:abstractNum>
-  <w:abstractNum w:abstractNumId="125">
+  <w:abstractNum w:abstractNumId="126">
     <w:nsid w:val="5F6744DD"/>
     <w:multiLevelType w:val="hybridMultilevel"/>
     <w:tmpl w:val="0CA80DAC"/>
@@ -15879,7 +16312,7 @@
       </w:rPr>
     </w:lvl>
   </w:abstractNum>
-  <w:abstractNum w:abstractNumId="126">
+  <w:abstractNum w:abstractNumId="127">
     <w:nsid w:val="5F994E2D"/>
     <w:multiLevelType w:val="hybridMultilevel"/>
     <w:tmpl w:val="CA047DF0"/>
@@ -15992,7 +16425,7 @@
       </w:rPr>
     </w:lvl>
   </w:abstractNum>
-  <w:abstractNum w:abstractNumId="127">
+  <w:abstractNum w:abstractNumId="128">
     <w:nsid w:val="5FD12215"/>
     <w:multiLevelType w:val="hybridMultilevel"/>
     <w:tmpl w:val="7FC6592E"/>
@@ -16105,7 +16538,7 @@
       </w:rPr>
     </w:lvl>
   </w:abstractNum>
-  <w:abstractNum w:abstractNumId="128">
+  <w:abstractNum w:abstractNumId="129">
     <w:nsid w:val="606D0E6D"/>
     <w:multiLevelType w:val="hybridMultilevel"/>
     <w:tmpl w:val="210AC05E"/>
@@ -16191,7 +16624,7 @@
       </w:pPr>
     </w:lvl>
   </w:abstractNum>
-  <w:abstractNum w:abstractNumId="129">
+  <w:abstractNum w:abstractNumId="130">
     <w:nsid w:val="608351D4"/>
     <w:multiLevelType w:val="hybridMultilevel"/>
     <w:tmpl w:val="058C354E"/>
@@ -16304,7 +16737,7 @@
       </w:rPr>
     </w:lvl>
   </w:abstractNum>
-  <w:abstractNum w:abstractNumId="130">
+  <w:abstractNum w:abstractNumId="131">
     <w:nsid w:val="611B0D30"/>
     <w:multiLevelType w:val="hybridMultilevel"/>
     <w:tmpl w:val="343AEA32"/>
@@ -16417,7 +16850,7 @@
       </w:rPr>
     </w:lvl>
   </w:abstractNum>
-  <w:abstractNum w:abstractNumId="131">
+  <w:abstractNum w:abstractNumId="132">
     <w:nsid w:val="621872C4"/>
     <w:multiLevelType w:val="hybridMultilevel"/>
     <w:tmpl w:val="53FA131E"/>
@@ -16530,7 +16963,7 @@
       </w:rPr>
     </w:lvl>
   </w:abstractNum>
-  <w:abstractNum w:abstractNumId="132">
+  <w:abstractNum w:abstractNumId="133">
     <w:nsid w:val="628D0C1F"/>
     <w:multiLevelType w:val="hybridMultilevel"/>
     <w:tmpl w:val="8BC0C948"/>
@@ -16643,7 +17076,7 @@
       </w:rPr>
     </w:lvl>
   </w:abstractNum>
-  <w:abstractNum w:abstractNumId="133">
+  <w:abstractNum w:abstractNumId="134">
     <w:nsid w:val="62A638A9"/>
     <w:multiLevelType w:val="hybridMultilevel"/>
     <w:tmpl w:val="D5EE8874"/>
@@ -16756,7 +17189,7 @@
       </w:rPr>
     </w:lvl>
   </w:abstractNum>
-  <w:abstractNum w:abstractNumId="134">
+  <w:abstractNum w:abstractNumId="135">
     <w:nsid w:val="62D9673A"/>
     <w:multiLevelType w:val="hybridMultilevel"/>
     <w:tmpl w:val="EF0427D6"/>
@@ -16869,7 +17302,7 @@
       </w:rPr>
     </w:lvl>
   </w:abstractNum>
-  <w:abstractNum w:abstractNumId="135">
+  <w:abstractNum w:abstractNumId="136">
     <w:nsid w:val="63C82ADF"/>
     <w:multiLevelType w:val="hybridMultilevel"/>
     <w:tmpl w:val="B0EE1992"/>
@@ -16955,7 +17388,7 @@
       </w:pPr>
     </w:lvl>
   </w:abstractNum>
-  <w:abstractNum w:abstractNumId="136">
+  <w:abstractNum w:abstractNumId="137">
     <w:nsid w:val="63F62761"/>
     <w:multiLevelType w:val="hybridMultilevel"/>
     <w:tmpl w:val="C1B82D28"/>
@@ -17068,7 +17501,7 @@
       </w:rPr>
     </w:lvl>
   </w:abstractNum>
-  <w:abstractNum w:abstractNumId="137">
+  <w:abstractNum w:abstractNumId="138">
     <w:nsid w:val="640319E5"/>
     <w:multiLevelType w:val="hybridMultilevel"/>
     <w:tmpl w:val="57D03AF8"/>
@@ -17154,7 +17587,7 @@
       </w:pPr>
     </w:lvl>
   </w:abstractNum>
-  <w:abstractNum w:abstractNumId="138">
+  <w:abstractNum w:abstractNumId="139">
     <w:nsid w:val="646F3C58"/>
     <w:multiLevelType w:val="multilevel"/>
     <w:tmpl w:val="833AE77E"/>
@@ -17267,7 +17700,7 @@
       </w:rPr>
     </w:lvl>
   </w:abstractNum>
-  <w:abstractNum w:abstractNumId="139">
+  <w:abstractNum w:abstractNumId="140">
     <w:nsid w:val="65D437FA"/>
     <w:multiLevelType w:val="hybridMultilevel"/>
     <w:tmpl w:val="4712D672"/>
@@ -17380,7 +17813,7 @@
       </w:rPr>
     </w:lvl>
   </w:abstractNum>
-  <w:abstractNum w:abstractNumId="140">
+  <w:abstractNum w:abstractNumId="141">
     <w:nsid w:val="66690822"/>
     <w:multiLevelType w:val="hybridMultilevel"/>
     <w:tmpl w:val="84145C2C"/>
@@ -17493,7 +17926,7 @@
       </w:rPr>
     </w:lvl>
   </w:abstractNum>
-  <w:abstractNum w:abstractNumId="141">
+  <w:abstractNum w:abstractNumId="142">
     <w:nsid w:val="66767DFC"/>
     <w:multiLevelType w:val="hybridMultilevel"/>
     <w:tmpl w:val="13A04BBA"/>
@@ -17606,7 +18039,7 @@
       </w:rPr>
     </w:lvl>
   </w:abstractNum>
-  <w:abstractNum w:abstractNumId="142">
+  <w:abstractNum w:abstractNumId="143">
     <w:nsid w:val="66DD74C6"/>
     <w:multiLevelType w:val="hybridMultilevel"/>
     <w:tmpl w:val="3D0659C0"/>
@@ -17719,7 +18152,7 @@
       </w:rPr>
     </w:lvl>
   </w:abstractNum>
-  <w:abstractNum w:abstractNumId="143">
+  <w:abstractNum w:abstractNumId="144">
     <w:nsid w:val="68861748"/>
     <w:multiLevelType w:val="hybridMultilevel"/>
     <w:tmpl w:val="9CA03B46"/>
@@ -17832,7 +18265,7 @@
       </w:rPr>
     </w:lvl>
   </w:abstractNum>
-  <w:abstractNum w:abstractNumId="144">
+  <w:abstractNum w:abstractNumId="145">
     <w:nsid w:val="68D04B0A"/>
     <w:multiLevelType w:val="hybridMultilevel"/>
     <w:tmpl w:val="08AC296C"/>
@@ -17945,7 +18378,7 @@
       </w:rPr>
     </w:lvl>
   </w:abstractNum>
-  <w:abstractNum w:abstractNumId="145">
+  <w:abstractNum w:abstractNumId="146">
     <w:nsid w:val="68DC1A24"/>
     <w:multiLevelType w:val="hybridMultilevel"/>
     <w:tmpl w:val="303CDA3E"/>
@@ -18058,7 +18491,7 @@
       </w:rPr>
     </w:lvl>
   </w:abstractNum>
-  <w:abstractNum w:abstractNumId="146">
+  <w:abstractNum w:abstractNumId="147">
     <w:nsid w:val="68E15D79"/>
     <w:multiLevelType w:val="hybridMultilevel"/>
     <w:tmpl w:val="8342FB0E"/>
@@ -18171,7 +18604,7 @@
       </w:rPr>
     </w:lvl>
   </w:abstractNum>
-  <w:abstractNum w:abstractNumId="147">
+  <w:abstractNum w:abstractNumId="148">
     <w:nsid w:val="68F54B14"/>
     <w:multiLevelType w:val="hybridMultilevel"/>
     <w:tmpl w:val="508A2882"/>
@@ -18257,7 +18690,7 @@
       </w:pPr>
     </w:lvl>
   </w:abstractNum>
-  <w:abstractNum w:abstractNumId="148">
+  <w:abstractNum w:abstractNumId="149">
     <w:nsid w:val="697F01C6"/>
     <w:multiLevelType w:val="hybridMultilevel"/>
     <w:tmpl w:val="81D0737A"/>
@@ -18370,7 +18803,7 @@
       </w:rPr>
     </w:lvl>
   </w:abstractNum>
-  <w:abstractNum w:abstractNumId="149">
+  <w:abstractNum w:abstractNumId="150">
     <w:nsid w:val="6A0639C3"/>
     <w:multiLevelType w:val="hybridMultilevel"/>
     <w:tmpl w:val="508A2882"/>
@@ -18456,7 +18889,7 @@
       </w:pPr>
     </w:lvl>
   </w:abstractNum>
-  <w:abstractNum w:abstractNumId="150">
+  <w:abstractNum w:abstractNumId="151">
     <w:nsid w:val="6AD117D8"/>
     <w:multiLevelType w:val="hybridMultilevel"/>
     <w:tmpl w:val="D6A89234"/>
@@ -18569,7 +19002,7 @@
       </w:rPr>
     </w:lvl>
   </w:abstractNum>
-  <w:abstractNum w:abstractNumId="151">
+  <w:abstractNum w:abstractNumId="152">
     <w:nsid w:val="6B991F60"/>
     <w:multiLevelType w:val="hybridMultilevel"/>
     <w:tmpl w:val="C1B4AA5A"/>
@@ -18682,7 +19115,7 @@
       </w:rPr>
     </w:lvl>
   </w:abstractNum>
-  <w:abstractNum w:abstractNumId="152">
+  <w:abstractNum w:abstractNumId="153">
     <w:nsid w:val="6D4826F1"/>
     <w:multiLevelType w:val="hybridMultilevel"/>
     <w:tmpl w:val="990C07D8"/>
@@ -18768,7 +19201,7 @@
       </w:pPr>
     </w:lvl>
   </w:abstractNum>
-  <w:abstractNum w:abstractNumId="153">
+  <w:abstractNum w:abstractNumId="154">
     <w:nsid w:val="6DA1024A"/>
     <w:multiLevelType w:val="hybridMultilevel"/>
     <w:tmpl w:val="BE2C584A"/>
@@ -18863,7 +19296,7 @@
       </w:pPr>
     </w:lvl>
   </w:abstractNum>
-  <w:abstractNum w:abstractNumId="154">
+  <w:abstractNum w:abstractNumId="155">
     <w:nsid w:val="6E270DF5"/>
     <w:multiLevelType w:val="hybridMultilevel"/>
     <w:tmpl w:val="29AC1FE8"/>
@@ -18976,7 +19409,7 @@
       </w:rPr>
     </w:lvl>
   </w:abstractNum>
-  <w:abstractNum w:abstractNumId="155">
+  <w:abstractNum w:abstractNumId="156">
     <w:nsid w:val="6EF02D43"/>
     <w:multiLevelType w:val="hybridMultilevel"/>
     <w:tmpl w:val="1A1C0E60"/>
@@ -19089,7 +19522,7 @@
       </w:rPr>
     </w:lvl>
   </w:abstractNum>
-  <w:abstractNum w:abstractNumId="156">
+  <w:abstractNum w:abstractNumId="157">
     <w:nsid w:val="6F961D5C"/>
     <w:multiLevelType w:val="hybridMultilevel"/>
     <w:tmpl w:val="330E2218"/>
@@ -19202,7 +19635,7 @@
       </w:rPr>
     </w:lvl>
   </w:abstractNum>
-  <w:abstractNum w:abstractNumId="157">
+  <w:abstractNum w:abstractNumId="158">
     <w:nsid w:val="705F37A4"/>
     <w:multiLevelType w:val="hybridMultilevel"/>
     <w:tmpl w:val="990C07D8"/>
@@ -19288,7 +19721,7 @@
       </w:pPr>
     </w:lvl>
   </w:abstractNum>
-  <w:abstractNum w:abstractNumId="158">
+  <w:abstractNum w:abstractNumId="159">
     <w:nsid w:val="70D15739"/>
     <w:multiLevelType w:val="multilevel"/>
     <w:tmpl w:val="C8ACED2C"/>
@@ -19437,7 +19870,7 @@
       </w:rPr>
     </w:lvl>
   </w:abstractNum>
-  <w:abstractNum w:abstractNumId="159">
+  <w:abstractNum w:abstractNumId="160">
     <w:nsid w:val="71BD384D"/>
     <w:multiLevelType w:val="hybridMultilevel"/>
     <w:tmpl w:val="24F4316A"/>
@@ -19550,7 +19983,7 @@
       </w:rPr>
     </w:lvl>
   </w:abstractNum>
-  <w:abstractNum w:abstractNumId="160">
+  <w:abstractNum w:abstractNumId="161">
     <w:nsid w:val="735D16D1"/>
     <w:multiLevelType w:val="hybridMultilevel"/>
     <w:tmpl w:val="02605D82"/>
@@ -19663,7 +20096,7 @@
       </w:rPr>
     </w:lvl>
   </w:abstractNum>
-  <w:abstractNum w:abstractNumId="161">
+  <w:abstractNum w:abstractNumId="162">
     <w:nsid w:val="73763733"/>
     <w:multiLevelType w:val="hybridMultilevel"/>
     <w:tmpl w:val="9EE68096"/>
@@ -19776,7 +20209,7 @@
       </w:rPr>
     </w:lvl>
   </w:abstractNum>
-  <w:abstractNum w:abstractNumId="162">
+  <w:abstractNum w:abstractNumId="163">
     <w:nsid w:val="744B3A02"/>
     <w:multiLevelType w:val="hybridMultilevel"/>
     <w:tmpl w:val="28A6BCB0"/>
@@ -19862,7 +20295,7 @@
       </w:pPr>
     </w:lvl>
   </w:abstractNum>
-  <w:abstractNum w:abstractNumId="163">
+  <w:abstractNum w:abstractNumId="164">
     <w:nsid w:val="747B6C3A"/>
     <w:multiLevelType w:val="hybridMultilevel"/>
     <w:tmpl w:val="7A9E9EC6"/>
@@ -19975,7 +20408,7 @@
       </w:rPr>
     </w:lvl>
   </w:abstractNum>
-  <w:abstractNum w:abstractNumId="164">
+  <w:abstractNum w:abstractNumId="165">
     <w:nsid w:val="74A23422"/>
     <w:multiLevelType w:val="hybridMultilevel"/>
     <w:tmpl w:val="51D83E9A"/>
@@ -20088,7 +20521,7 @@
       </w:rPr>
     </w:lvl>
   </w:abstractNum>
-  <w:abstractNum w:abstractNumId="165">
+  <w:abstractNum w:abstractNumId="166">
     <w:nsid w:val="74BE69AE"/>
     <w:multiLevelType w:val="hybridMultilevel"/>
     <w:tmpl w:val="1DA0FDCE"/>
@@ -20201,7 +20634,7 @@
       </w:rPr>
     </w:lvl>
   </w:abstractNum>
-  <w:abstractNum w:abstractNumId="166">
+  <w:abstractNum w:abstractNumId="167">
     <w:nsid w:val="756E4044"/>
     <w:multiLevelType w:val="hybridMultilevel"/>
     <w:tmpl w:val="62C8F208"/>
@@ -20314,7 +20747,7 @@
       </w:rPr>
     </w:lvl>
   </w:abstractNum>
-  <w:abstractNum w:abstractNumId="167">
+  <w:abstractNum w:abstractNumId="168">
     <w:nsid w:val="759F30E2"/>
     <w:multiLevelType w:val="hybridMultilevel"/>
     <w:tmpl w:val="B9EC298A"/>
@@ -20427,7 +20860,7 @@
       </w:rPr>
     </w:lvl>
   </w:abstractNum>
-  <w:abstractNum w:abstractNumId="168">
+  <w:abstractNum w:abstractNumId="169">
     <w:nsid w:val="77AA083B"/>
     <w:multiLevelType w:val="hybridMultilevel"/>
     <w:tmpl w:val="C82A9522"/>
@@ -20540,7 +20973,7 @@
       </w:rPr>
     </w:lvl>
   </w:abstractNum>
-  <w:abstractNum w:abstractNumId="169">
+  <w:abstractNum w:abstractNumId="170">
     <w:nsid w:val="78081822"/>
     <w:multiLevelType w:val="hybridMultilevel"/>
     <w:tmpl w:val="330E2218"/>
@@ -20653,7 +21086,7 @@
       </w:rPr>
     </w:lvl>
   </w:abstractNum>
-  <w:abstractNum w:abstractNumId="170">
+  <w:abstractNum w:abstractNumId="171">
     <w:nsid w:val="78C2040B"/>
     <w:multiLevelType w:val="hybridMultilevel"/>
     <w:tmpl w:val="96802872"/>
@@ -20766,7 +21199,7 @@
       </w:rPr>
     </w:lvl>
   </w:abstractNum>
-  <w:abstractNum w:abstractNumId="171">
+  <w:abstractNum w:abstractNumId="172">
     <w:nsid w:val="79784024"/>
     <w:multiLevelType w:val="hybridMultilevel"/>
     <w:tmpl w:val="BB14721E"/>
@@ -20879,7 +21312,7 @@
       </w:rPr>
     </w:lvl>
   </w:abstractNum>
-  <w:abstractNum w:abstractNumId="172">
+  <w:abstractNum w:abstractNumId="173">
     <w:nsid w:val="79B731E9"/>
     <w:multiLevelType w:val="hybridMultilevel"/>
     <w:tmpl w:val="330E2218"/>
@@ -20992,7 +21425,7 @@
       </w:rPr>
     </w:lvl>
   </w:abstractNum>
-  <w:abstractNum w:abstractNumId="173">
+  <w:abstractNum w:abstractNumId="174">
     <w:nsid w:val="7A0433D5"/>
     <w:multiLevelType w:val="hybridMultilevel"/>
     <w:tmpl w:val="80FE08CE"/>
@@ -21105,7 +21538,7 @@
       </w:rPr>
     </w:lvl>
   </w:abstractNum>
-  <w:abstractNum w:abstractNumId="174">
+  <w:abstractNum w:abstractNumId="175">
     <w:nsid w:val="7BAC4DB2"/>
     <w:multiLevelType w:val="hybridMultilevel"/>
     <w:tmpl w:val="C1B8201C"/>
@@ -21218,7 +21651,7 @@
       </w:rPr>
     </w:lvl>
   </w:abstractNum>
-  <w:abstractNum w:abstractNumId="175">
+  <w:abstractNum w:abstractNumId="176">
     <w:nsid w:val="7D4C27A6"/>
     <w:multiLevelType w:val="hybridMultilevel"/>
     <w:tmpl w:val="8CDAEE76"/>
@@ -21331,7 +21764,7 @@
       </w:rPr>
     </w:lvl>
   </w:abstractNum>
-  <w:abstractNum w:abstractNumId="176">
+  <w:abstractNum w:abstractNumId="177">
     <w:nsid w:val="7F0C34A7"/>
     <w:multiLevelType w:val="hybridMultilevel"/>
     <w:tmpl w:val="2D2C6F44"/>
@@ -21445,13 +21878,13 @@
     </w:lvl>
   </w:abstractNum>
   <w:num w:numId="1">
-    <w:abstractNumId w:val="129"/>
+    <w:abstractNumId w:val="130"/>
   </w:num>
   <w:num w:numId="2">
-    <w:abstractNumId w:val="154"/>
+    <w:abstractNumId w:val="155"/>
   </w:num>
   <w:num w:numId="3">
-    <w:abstractNumId w:val="159"/>
+    <w:abstractNumId w:val="160"/>
   </w:num>
   <w:num w:numId="4">
     <w:abstractNumId w:val="19"/>
@@ -21460,7 +21893,7 @@
     <w:abstractNumId w:val="95"/>
   </w:num>
   <w:num w:numId="6">
-    <w:abstractNumId w:val="141"/>
+    <w:abstractNumId w:val="142"/>
   </w:num>
   <w:num w:numId="7">
     <w:abstractNumId w:val="42"/>
@@ -21478,7 +21911,7 @@
     <w:abstractNumId w:val="12"/>
   </w:num>
   <w:num w:numId="12">
-    <w:abstractNumId w:val="172"/>
+    <w:abstractNumId w:val="173"/>
   </w:num>
   <w:num w:numId="13">
     <w:abstractNumId w:val="104"/>
@@ -21490,7 +21923,7 @@
     <w:abstractNumId w:val="31"/>
   </w:num>
   <w:num w:numId="16">
-    <w:abstractNumId w:val="123"/>
+    <w:abstractNumId w:val="124"/>
   </w:num>
   <w:num w:numId="17">
     <w:abstractNumId w:val="55"/>
@@ -21508,10 +21941,10 @@
     <w:abstractNumId w:val="0"/>
   </w:num>
   <w:num w:numId="22">
-    <w:abstractNumId w:val="169"/>
+    <w:abstractNumId w:val="170"/>
   </w:num>
   <w:num w:numId="23">
-    <w:abstractNumId w:val="121"/>
+    <w:abstractNumId w:val="122"/>
   </w:num>
   <w:num w:numId="24">
     <w:abstractNumId w:val="85"/>
@@ -21520,19 +21953,19 @@
     <w:abstractNumId w:val="57"/>
   </w:num>
   <w:num w:numId="26">
-    <w:abstractNumId w:val="139"/>
+    <w:abstractNumId w:val="140"/>
   </w:num>
   <w:num w:numId="27">
-    <w:abstractNumId w:val="155"/>
+    <w:abstractNumId w:val="156"/>
   </w:num>
   <w:num w:numId="28">
-    <w:abstractNumId w:val="116"/>
+    <w:abstractNumId w:val="117"/>
   </w:num>
   <w:num w:numId="29">
-    <w:abstractNumId w:val="143"/>
+    <w:abstractNumId w:val="144"/>
   </w:num>
   <w:num w:numId="30">
-    <w:abstractNumId w:val="176"/>
+    <w:abstractNumId w:val="177"/>
   </w:num>
   <w:num w:numId="31">
     <w:abstractNumId w:val="89"/>
@@ -21547,10 +21980,10 @@
     <w:abstractNumId w:val="99"/>
   </w:num>
   <w:num w:numId="35">
-    <w:abstractNumId w:val="156"/>
+    <w:abstractNumId w:val="157"/>
   </w:num>
   <w:num w:numId="36">
-    <w:abstractNumId w:val="149"/>
+    <w:abstractNumId w:val="150"/>
   </w:num>
   <w:num w:numId="37">
     <w:abstractNumId w:val="28"/>
@@ -21562,16 +21995,16 @@
     <w:abstractNumId w:val="67"/>
   </w:num>
   <w:num w:numId="40">
-    <w:abstractNumId w:val="153"/>
+    <w:abstractNumId w:val="154"/>
   </w:num>
   <w:num w:numId="41">
-    <w:abstractNumId w:val="134"/>
+    <w:abstractNumId w:val="135"/>
   </w:num>
   <w:num w:numId="42">
     <w:abstractNumId w:val="70"/>
   </w:num>
   <w:num w:numId="43">
-    <w:abstractNumId w:val="161"/>
+    <w:abstractNumId w:val="162"/>
   </w:num>
   <w:num w:numId="44">
     <w:abstractNumId w:val="22"/>
@@ -21586,10 +22019,10 @@
     <w:abstractNumId w:val="44"/>
   </w:num>
   <w:num w:numId="48">
-    <w:abstractNumId w:val="160"/>
+    <w:abstractNumId w:val="161"/>
   </w:num>
   <w:num w:numId="49">
-    <w:abstractNumId w:val="145"/>
+    <w:abstractNumId w:val="146"/>
   </w:num>
   <w:num w:numId="50">
     <w:abstractNumId w:val="26"/>
@@ -21625,7 +22058,7 @@
     <w:abstractNumId w:val="98"/>
   </w:num>
   <w:num w:numId="61">
-    <w:abstractNumId w:val="132"/>
+    <w:abstractNumId w:val="133"/>
   </w:num>
   <w:num w:numId="62">
     <w:abstractNumId w:val="108"/>
@@ -21643,7 +22076,7 @@
     <w:abstractNumId w:val="8"/>
   </w:num>
   <w:num w:numId="67">
-    <w:abstractNumId w:val="138"/>
+    <w:abstractNumId w:val="139"/>
   </w:num>
   <w:num w:numId="68">
     <w:abstractNumId w:val="39"/>
@@ -21652,22 +22085,22 @@
     <w:abstractNumId w:val="105"/>
   </w:num>
   <w:num w:numId="70">
-    <w:abstractNumId w:val="151"/>
+    <w:abstractNumId w:val="152"/>
   </w:num>
   <w:num w:numId="71">
     <w:abstractNumId w:val="54"/>
   </w:num>
   <w:num w:numId="72">
-    <w:abstractNumId w:val="110"/>
+    <w:abstractNumId w:val="111"/>
   </w:num>
   <w:num w:numId="73">
     <w:abstractNumId w:val="73"/>
   </w:num>
   <w:num w:numId="74">
-    <w:abstractNumId w:val="125"/>
+    <w:abstractNumId w:val="126"/>
   </w:num>
   <w:num w:numId="75">
-    <w:abstractNumId w:val="114"/>
+    <w:abstractNumId w:val="115"/>
   </w:num>
   <w:num w:numId="76">
     <w:abstractNumId w:val="77"/>
@@ -21676,19 +22109,19 @@
     <w:abstractNumId w:val="7"/>
   </w:num>
   <w:num w:numId="78">
-    <w:abstractNumId w:val="147"/>
+    <w:abstractNumId w:val="148"/>
   </w:num>
   <w:num w:numId="79">
     <w:abstractNumId w:val="79"/>
   </w:num>
   <w:num w:numId="80">
-    <w:abstractNumId w:val="168"/>
+    <w:abstractNumId w:val="169"/>
   </w:num>
   <w:num w:numId="81">
     <w:abstractNumId w:val="16"/>
   </w:num>
   <w:num w:numId="82">
-    <w:abstractNumId w:val="170"/>
+    <w:abstractNumId w:val="171"/>
   </w:num>
   <w:num w:numId="83">
     <w:abstractNumId w:val="34"/>
@@ -21697,10 +22130,10 @@
     <w:abstractNumId w:val="49"/>
   </w:num>
   <w:num w:numId="85">
-    <w:abstractNumId w:val="158"/>
+    <w:abstractNumId w:val="159"/>
   </w:num>
   <w:num w:numId="86">
-    <w:abstractNumId w:val="137"/>
+    <w:abstractNumId w:val="138"/>
   </w:num>
   <w:num w:numId="87">
     <w:abstractNumId w:val="60"/>
@@ -21712,7 +22145,7 @@
     <w:abstractNumId w:val="30"/>
   </w:num>
   <w:num w:numId="90">
-    <w:abstractNumId w:val="173"/>
+    <w:abstractNumId w:val="174"/>
   </w:num>
   <w:num w:numId="91">
     <w:abstractNumId w:val="76"/>
@@ -21721,7 +22154,7 @@
     <w:abstractNumId w:val="63"/>
   </w:num>
   <w:num w:numId="93">
-    <w:abstractNumId w:val="152"/>
+    <w:abstractNumId w:val="153"/>
   </w:num>
   <w:num w:numId="94">
     <w:abstractNumId w:val="24"/>
@@ -21739,10 +22172,10 @@
     <w:abstractNumId w:val="14"/>
   </w:num>
   <w:num w:numId="99">
-    <w:abstractNumId w:val="157"/>
+    <w:abstractNumId w:val="158"/>
   </w:num>
   <w:num w:numId="100">
-    <w:abstractNumId w:val="135"/>
+    <w:abstractNumId w:val="136"/>
   </w:num>
   <w:num w:numId="101">
     <w:abstractNumId w:val="94"/>
@@ -21751,10 +22184,10 @@
     <w:abstractNumId w:val="4"/>
   </w:num>
   <w:num w:numId="103">
-    <w:abstractNumId w:val="128"/>
+    <w:abstractNumId w:val="129"/>
   </w:num>
   <w:num w:numId="104">
-    <w:abstractNumId w:val="171"/>
+    <w:abstractNumId w:val="172"/>
   </w:num>
   <w:num w:numId="105">
     <w:abstractNumId w:val="33"/>
@@ -21766,22 +22199,22 @@
     <w:abstractNumId w:val="101"/>
   </w:num>
   <w:num w:numId="108">
-    <w:abstractNumId w:val="142"/>
+    <w:abstractNumId w:val="143"/>
   </w:num>
   <w:num w:numId="109">
-    <w:abstractNumId w:val="113"/>
+    <w:abstractNumId w:val="114"/>
   </w:num>
   <w:num w:numId="110">
-    <w:abstractNumId w:val="163"/>
+    <w:abstractNumId w:val="164"/>
   </w:num>
   <w:num w:numId="111">
-    <w:abstractNumId w:val="130"/>
+    <w:abstractNumId w:val="131"/>
   </w:num>
   <w:num w:numId="112">
     <w:abstractNumId w:val="96"/>
   </w:num>
   <w:num w:numId="113">
-    <w:abstractNumId w:val="175"/>
+    <w:abstractNumId w:val="176"/>
   </w:num>
   <w:num w:numId="114">
     <w:abstractNumId w:val="69"/>
@@ -21793,7 +22226,7 @@
     <w:abstractNumId w:val="56"/>
   </w:num>
   <w:num w:numId="117">
-    <w:abstractNumId w:val="164"/>
+    <w:abstractNumId w:val="165"/>
   </w:num>
   <w:num w:numId="118">
     <w:abstractNumId w:val="20"/>
@@ -21805,31 +22238,31 @@
     <w:abstractNumId w:val="37"/>
   </w:num>
   <w:num w:numId="121">
-    <w:abstractNumId w:val="146"/>
+    <w:abstractNumId w:val="147"/>
   </w:num>
   <w:num w:numId="122">
-    <w:abstractNumId w:val="174"/>
+    <w:abstractNumId w:val="175"/>
   </w:num>
   <w:num w:numId="123">
-    <w:abstractNumId w:val="140"/>
+    <w:abstractNumId w:val="141"/>
   </w:num>
   <w:num w:numId="124">
     <w:abstractNumId w:val="84"/>
   </w:num>
   <w:num w:numId="125">
-    <w:abstractNumId w:val="150"/>
+    <w:abstractNumId w:val="151"/>
   </w:num>
   <w:num w:numId="126">
     <w:abstractNumId w:val="50"/>
   </w:num>
   <w:num w:numId="127">
-    <w:abstractNumId w:val="112"/>
+    <w:abstractNumId w:val="113"/>
   </w:num>
   <w:num w:numId="128">
     <w:abstractNumId w:val="102"/>
   </w:num>
   <w:num w:numId="129">
-    <w:abstractNumId w:val="144"/>
+    <w:abstractNumId w:val="145"/>
   </w:num>
   <w:num w:numId="130">
     <w:abstractNumId w:val="82"/>
@@ -21838,31 +22271,31 @@
     <w:abstractNumId w:val="78"/>
   </w:num>
   <w:num w:numId="132">
-    <w:abstractNumId w:val="115"/>
+    <w:abstractNumId w:val="116"/>
   </w:num>
   <w:num w:numId="133">
     <w:abstractNumId w:val="11"/>
   </w:num>
   <w:num w:numId="134">
-    <w:abstractNumId w:val="131"/>
+    <w:abstractNumId w:val="132"/>
   </w:num>
   <w:num w:numId="135">
     <w:abstractNumId w:val="27"/>
   </w:num>
   <w:num w:numId="136">
-    <w:abstractNumId w:val="162"/>
+    <w:abstractNumId w:val="163"/>
   </w:num>
   <w:num w:numId="137">
     <w:abstractNumId w:val="90"/>
   </w:num>
   <w:num w:numId="138">
-    <w:abstractNumId w:val="124"/>
+    <w:abstractNumId w:val="125"/>
   </w:num>
   <w:num w:numId="139">
-    <w:abstractNumId w:val="109"/>
+    <w:abstractNumId w:val="110"/>
   </w:num>
   <w:num w:numId="140">
-    <w:abstractNumId w:val="111"/>
+    <w:abstractNumId w:val="112"/>
   </w:num>
   <w:num w:numId="141">
     <w:abstractNumId w:val="71"/>
@@ -21916,7 +22349,7 @@
     <w:abstractNumId w:val="62"/>
   </w:num>
   <w:num w:numId="149">
-    <w:abstractNumId w:val="117"/>
+    <w:abstractNumId w:val="118"/>
   </w:num>
   <w:num w:numId="150">
     <w:abstractNumId w:val="48"/>
@@ -21931,10 +22364,10 @@
     <w:abstractNumId w:val="64"/>
   </w:num>
   <w:num w:numId="154">
-    <w:abstractNumId w:val="120"/>
+    <w:abstractNumId w:val="121"/>
   </w:num>
   <w:num w:numId="155">
-    <w:abstractNumId w:val="133"/>
+    <w:abstractNumId w:val="134"/>
   </w:num>
   <w:num w:numId="156">
     <w:abstractNumId w:val="5"/>
@@ -21943,10 +22376,10 @@
     <w:abstractNumId w:val="45"/>
   </w:num>
   <w:num w:numId="158">
-    <w:abstractNumId w:val="166"/>
+    <w:abstractNumId w:val="167"/>
   </w:num>
   <w:num w:numId="159">
-    <w:abstractNumId w:val="165"/>
+    <w:abstractNumId w:val="166"/>
   </w:num>
   <w:num w:numId="160">
     <w:abstractNumId w:val="52"/>
@@ -21958,22 +22391,22 @@
     <w:abstractNumId w:val="6"/>
   </w:num>
   <w:num w:numId="163">
-    <w:abstractNumId w:val="126"/>
+    <w:abstractNumId w:val="127"/>
   </w:num>
   <w:num w:numId="164">
-    <w:abstractNumId w:val="118"/>
+    <w:abstractNumId w:val="119"/>
   </w:num>
   <w:num w:numId="165">
-    <w:abstractNumId w:val="119"/>
+    <w:abstractNumId w:val="120"/>
   </w:num>
   <w:num w:numId="166">
-    <w:abstractNumId w:val="122"/>
+    <w:abstractNumId w:val="123"/>
   </w:num>
   <w:num w:numId="167">
     <w:abstractNumId w:val="93"/>
   </w:num>
   <w:num w:numId="168">
-    <w:abstractNumId w:val="127"/>
+    <w:abstractNumId w:val="128"/>
   </w:num>
   <w:num w:numId="169">
     <w:abstractNumId w:val="97"/>
@@ -21982,13 +22415,13 @@
     <w:abstractNumId w:val="9"/>
   </w:num>
   <w:num w:numId="171">
-    <w:abstractNumId w:val="136"/>
+    <w:abstractNumId w:val="137"/>
   </w:num>
   <w:num w:numId="172">
-    <w:abstractNumId w:val="148"/>
+    <w:abstractNumId w:val="149"/>
   </w:num>
   <w:num w:numId="173">
-    <w:abstractNumId w:val="167"/>
+    <w:abstractNumId w:val="168"/>
   </w:num>
   <w:num w:numId="174">
     <w:abstractNumId w:val="46"/>
@@ -22011,12 +22444,15 @@
   <w:num w:numId="180">
     <w:abstractNumId w:val="88"/>
   </w:num>
+  <w:num w:numId="181">
+    <w:abstractNumId w:val="109"/>
+  </w:num>
   <w:numIdMacAtCleanup w:val="178"/>
 </w:numbering>
 </file>
 
 <file path=word/styles.xml><?xml version="1.0" encoding="utf-8"?>
-<w:styles xmlns:mc="http://schemas.openxmlformats.org/markup-compatibility/2006" xmlns:r="http://schemas.openxmlformats.org/officeDocument/2006/relationships" xmlns:w="http://schemas.openxmlformats.org/wordprocessingml/2006/main" xmlns:w14="http://schemas.microsoft.com/office/word/2010/wordml" xmlns:w15="http://schemas.microsoft.com/office/word/2012/wordml" mc:Ignorable="w14 w15">
+<w:styles xmlns:mc="http://schemas.openxmlformats.org/markup-compatibility/2006" xmlns:r="http://schemas.openxmlformats.org/officeDocument/2006/relationships" xmlns:w="http://schemas.openxmlformats.org/wordprocessingml/2006/main" xmlns:w14="http://schemas.microsoft.com/office/word/2010/wordml" mc:Ignorable="w14">
   <w:docDefaults>
     <w:rPrDefault>
       <w:rPr>
@@ -22028,369 +22464,144 @@
     </w:rPrDefault>
     <w:pPrDefault/>
   </w:docDefaults>
-  <w:latentStyles w:defLockedState="0" w:defUIPriority="99" w:defSemiHidden="0" w:defUnhideWhenUsed="0" w:defQFormat="0" w:count="371">
-    <w:lsdException w:name="Normal" w:uiPriority="0" w:qFormat="1"/>
-    <w:lsdException w:name="heading 1" w:uiPriority="0" w:qFormat="1"/>
-    <w:lsdException w:name="heading 2" w:semiHidden="1" w:uiPriority="0" w:unhideWhenUsed="1" w:qFormat="1"/>
-    <w:lsdException w:name="heading 3" w:semiHidden="1" w:uiPriority="0" w:unhideWhenUsed="1" w:qFormat="1"/>
-    <w:lsdException w:name="heading 4" w:semiHidden="1" w:uiPriority="0" w:unhideWhenUsed="1" w:qFormat="1"/>
-    <w:lsdException w:name="heading 5" w:semiHidden="1" w:uiPriority="0" w:unhideWhenUsed="1" w:qFormat="1"/>
-    <w:lsdException w:name="heading 6" w:semiHidden="1" w:uiPriority="0" w:unhideWhenUsed="1" w:qFormat="1"/>
-    <w:lsdException w:name="heading 7" w:semiHidden="1" w:uiPriority="9" w:unhideWhenUsed="1" w:qFormat="1"/>
-    <w:lsdException w:name="heading 8" w:semiHidden="1" w:uiPriority="9" w:unhideWhenUsed="1" w:qFormat="1"/>
-    <w:lsdException w:name="heading 9" w:semiHidden="1" w:uiPriority="9" w:unhideWhenUsed="1" w:qFormat="1"/>
-    <w:lsdException w:name="index 1" w:semiHidden="1" w:unhideWhenUsed="1"/>
-    <w:lsdException w:name="index 2" w:semiHidden="1" w:unhideWhenUsed="1"/>
-    <w:lsdException w:name="index 3" w:semiHidden="1" w:unhideWhenUsed="1"/>
-    <w:lsdException w:name="index 4" w:semiHidden="1" w:unhideWhenUsed="1"/>
-    <w:lsdException w:name="index 5" w:semiHidden="1" w:unhideWhenUsed="1"/>
-    <w:lsdException w:name="index 6" w:semiHidden="1" w:unhideWhenUsed="1"/>
-    <w:lsdException w:name="index 7" w:semiHidden="1" w:unhideWhenUsed="1"/>
-    <w:lsdException w:name="index 8" w:semiHidden="1" w:unhideWhenUsed="1"/>
-    <w:lsdException w:name="index 9" w:semiHidden="1" w:unhideWhenUsed="1"/>
-    <w:lsdException w:name="toc 1" w:semiHidden="1" w:uiPriority="39" w:unhideWhenUsed="1"/>
-    <w:lsdException w:name="toc 2" w:semiHidden="1" w:uiPriority="39" w:unhideWhenUsed="1"/>
-    <w:lsdException w:name="toc 3" w:semiHidden="1" w:uiPriority="39" w:unhideWhenUsed="1"/>
-    <w:lsdException w:name="toc 4" w:semiHidden="1" w:uiPriority="39" w:unhideWhenUsed="1"/>
-    <w:lsdException w:name="toc 5" w:semiHidden="1" w:uiPriority="39" w:unhideWhenUsed="1"/>
-    <w:lsdException w:name="toc 6" w:semiHidden="1" w:uiPriority="39" w:unhideWhenUsed="1"/>
-    <w:lsdException w:name="toc 7" w:semiHidden="1" w:uiPriority="39" w:unhideWhenUsed="1"/>
-    <w:lsdException w:name="toc 8" w:semiHidden="1" w:uiPriority="39" w:unhideWhenUsed="1"/>
-    <w:lsdException w:name="toc 9" w:semiHidden="1" w:uiPriority="39" w:unhideWhenUsed="1"/>
-    <w:lsdException w:name="Normal Indent" w:semiHidden="1" w:unhideWhenUsed="1"/>
-    <w:lsdException w:name="footnote text" w:semiHidden="1" w:unhideWhenUsed="1"/>
-    <w:lsdException w:name="annotation text" w:semiHidden="1" w:unhideWhenUsed="1"/>
-    <w:lsdException w:name="header" w:semiHidden="1" w:unhideWhenUsed="1"/>
-    <w:lsdException w:name="footer" w:semiHidden="1" w:unhideWhenUsed="1"/>
-    <w:lsdException w:name="index heading" w:semiHidden="1" w:unhideWhenUsed="1"/>
-    <w:lsdException w:name="caption" w:semiHidden="1" w:uiPriority="35" w:unhideWhenUsed="1" w:qFormat="1"/>
-    <w:lsdException w:name="table of figures" w:semiHidden="1" w:unhideWhenUsed="1"/>
-    <w:lsdException w:name="envelope address" w:semiHidden="1" w:unhideWhenUsed="1"/>
-    <w:lsdException w:name="envelope return" w:semiHidden="1" w:unhideWhenUsed="1"/>
-    <w:lsdException w:name="footnote reference" w:semiHidden="1" w:unhideWhenUsed="1"/>
-    <w:lsdException w:name="annotation reference" w:semiHidden="1" w:unhideWhenUsed="1"/>
-    <w:lsdException w:name="line number" w:semiHidden="1" w:unhideWhenUsed="1"/>
-    <w:lsdException w:name="page number" w:semiHidden="1" w:unhideWhenUsed="1"/>
-    <w:lsdException w:name="endnote reference" w:semiHidden="1" w:unhideWhenUsed="1"/>
-    <w:lsdException w:name="endnote text" w:semiHidden="1" w:unhideWhenUsed="1"/>
-    <w:lsdException w:name="table of authorities" w:semiHidden="1" w:unhideWhenUsed="1"/>
-    <w:lsdException w:name="macro" w:semiHidden="1" w:unhideWhenUsed="1"/>
-    <w:lsdException w:name="toa heading" w:semiHidden="1" w:unhideWhenUsed="1"/>
-    <w:lsdException w:name="List" w:semiHidden="1" w:unhideWhenUsed="1"/>
-    <w:lsdException w:name="List Bullet" w:semiHidden="1" w:unhideWhenUsed="1"/>
-    <w:lsdException w:name="List Number" w:semiHidden="1" w:unhideWhenUsed="1"/>
-    <w:lsdException w:name="List 2" w:semiHidden="1" w:unhideWhenUsed="1"/>
-    <w:lsdException w:name="List 3" w:semiHidden="1" w:unhideWhenUsed="1"/>
-    <w:lsdException w:name="List 4" w:semiHidden="1" w:unhideWhenUsed="1"/>
-    <w:lsdException w:name="List 5" w:semiHidden="1" w:unhideWhenUsed="1"/>
-    <w:lsdException w:name="List Bullet 2" w:semiHidden="1" w:unhideWhenUsed="1"/>
-    <w:lsdException w:name="List Bullet 3" w:semiHidden="1" w:unhideWhenUsed="1"/>
-    <w:lsdException w:name="List Bullet 4" w:semiHidden="1" w:unhideWhenUsed="1"/>
-    <w:lsdException w:name="List Bullet 5" w:semiHidden="1" w:unhideWhenUsed="1"/>
-    <w:lsdException w:name="List Number 2" w:semiHidden="1" w:unhideWhenUsed="1"/>
-    <w:lsdException w:name="List Number 3" w:semiHidden="1" w:unhideWhenUsed="1"/>
-    <w:lsdException w:name="List Number 4" w:semiHidden="1" w:unhideWhenUsed="1"/>
-    <w:lsdException w:name="List Number 5" w:semiHidden="1" w:unhideWhenUsed="1"/>
-    <w:lsdException w:name="Title" w:uiPriority="10" w:qFormat="1"/>
-    <w:lsdException w:name="Closing" w:semiHidden="1" w:unhideWhenUsed="1"/>
-    <w:lsdException w:name="Signature" w:semiHidden="1" w:unhideWhenUsed="1"/>
-    <w:lsdException w:name="Default Paragraph Font" w:semiHidden="1" w:uiPriority="1" w:unhideWhenUsed="1"/>
-    <w:lsdException w:name="Body Text" w:semiHidden="1" w:unhideWhenUsed="1"/>
-    <w:lsdException w:name="Body Text Indent" w:semiHidden="1" w:unhideWhenUsed="1"/>
-    <w:lsdException w:name="List Continue" w:semiHidden="1" w:unhideWhenUsed="1"/>
-    <w:lsdException w:name="List Continue 2" w:semiHidden="1" w:unhideWhenUsed="1"/>
-    <w:lsdException w:name="List Continue 3" w:semiHidden="1" w:unhideWhenUsed="1"/>
-    <w:lsdException w:name="List Continue 4" w:semiHidden="1" w:unhideWhenUsed="1"/>
-    <w:lsdException w:name="List Continue 5" w:semiHidden="1" w:unhideWhenUsed="1"/>
-    <w:lsdException w:name="Message Header" w:semiHidden="1" w:unhideWhenUsed="1"/>
-    <w:lsdException w:name="Subtitle" w:uiPriority="11" w:qFormat="1"/>
-    <w:lsdException w:name="Salutation" w:semiHidden="1" w:unhideWhenUsed="1"/>
-    <w:lsdException w:name="Date" w:semiHidden="1" w:unhideWhenUsed="1"/>
-    <w:lsdException w:name="Body Text First Indent" w:semiHidden="1" w:unhideWhenUsed="1"/>
-    <w:lsdException w:name="Body Text First Indent 2" w:semiHidden="1" w:unhideWhenUsed="1"/>
-    <w:lsdException w:name="Note Heading" w:semiHidden="1" w:unhideWhenUsed="1"/>
-    <w:lsdException w:name="Body Text 2" w:semiHidden="1" w:unhideWhenUsed="1"/>
-    <w:lsdException w:name="Body Text 3" w:semiHidden="1" w:unhideWhenUsed="1"/>
-    <w:lsdException w:name="Body Text Indent 2" w:semiHidden="1" w:unhideWhenUsed="1"/>
-    <w:lsdException w:name="Body Text Indent 3" w:semiHidden="1" w:unhideWhenUsed="1"/>
-    <w:lsdException w:name="Block Text" w:semiHidden="1" w:unhideWhenUsed="1"/>
-    <w:lsdException w:name="Hyperlink" w:semiHidden="1" w:unhideWhenUsed="1"/>
-    <w:lsdException w:name="FollowedHyperlink" w:semiHidden="1" w:unhideWhenUsed="1"/>
-    <w:lsdException w:name="Strong" w:uiPriority="22" w:qFormat="1"/>
-    <w:lsdException w:name="Emphasis" w:uiPriority="20" w:qFormat="1"/>
-    <w:lsdException w:name="Document Map" w:semiHidden="1" w:unhideWhenUsed="1"/>
-    <w:lsdException w:name="Plain Text" w:semiHidden="1" w:unhideWhenUsed="1"/>
-    <w:lsdException w:name="E-mail Signature" w:semiHidden="1" w:unhideWhenUsed="1"/>
-    <w:lsdException w:name="HTML Top of Form" w:semiHidden="1" w:unhideWhenUsed="1"/>
-    <w:lsdException w:name="HTML Bottom of Form" w:semiHidden="1" w:unhideWhenUsed="1"/>
-    <w:lsdException w:name="Normal (Web)" w:semiHidden="1" w:unhideWhenUsed="1"/>
-    <w:lsdException w:name="HTML Acronym" w:semiHidden="1" w:unhideWhenUsed="1"/>
-    <w:lsdException w:name="HTML Address" w:semiHidden="1" w:unhideWhenUsed="1"/>
-    <w:lsdException w:name="HTML Cite" w:semiHidden="1" w:unhideWhenUsed="1"/>
-    <w:lsdException w:name="HTML Code" w:semiHidden="1" w:unhideWhenUsed="1"/>
-    <w:lsdException w:name="HTML Definition" w:semiHidden="1" w:unhideWhenUsed="1"/>
-    <w:lsdException w:name="HTML Keyboard" w:semiHidden="1" w:unhideWhenUsed="1"/>
-    <w:lsdException w:name="HTML Preformatted" w:semiHidden="1" w:unhideWhenUsed="1"/>
-    <w:lsdException w:name="HTML Sample" w:semiHidden="1" w:unhideWhenUsed="1"/>
-    <w:lsdException w:name="HTML Typewriter" w:semiHidden="1" w:unhideWhenUsed="1"/>
-    <w:lsdException w:name="HTML Variable" w:semiHidden="1" w:unhideWhenUsed="1"/>
-    <w:lsdException w:name="Normal Table" w:semiHidden="1" w:unhideWhenUsed="1"/>
-    <w:lsdException w:name="annotation subject" w:semiHidden="1" w:unhideWhenUsed="1"/>
-    <w:lsdException w:name="No List" w:semiHidden="1" w:unhideWhenUsed="1"/>
-    <w:lsdException w:name="Outline List 1" w:semiHidden="1" w:unhideWhenUsed="1"/>
-    <w:lsdException w:name="Outline List 2" w:semiHidden="1" w:unhideWhenUsed="1"/>
-    <w:lsdException w:name="Outline List 3" w:semiHidden="1" w:unhideWhenUsed="1"/>
-    <w:lsdException w:name="Table Simple 1" w:semiHidden="1" w:unhideWhenUsed="1"/>
-    <w:lsdException w:name="Table Simple 2" w:semiHidden="1" w:unhideWhenUsed="1"/>
-    <w:lsdException w:name="Table Simple 3" w:semiHidden="1" w:unhideWhenUsed="1"/>
-    <w:lsdException w:name="Table Classic 1" w:semiHidden="1" w:unhideWhenUsed="1"/>
-    <w:lsdException w:name="Table Classic 2" w:semiHidden="1" w:unhideWhenUsed="1"/>
-    <w:lsdException w:name="Table Classic 3" w:semiHidden="1" w:unhideWhenUsed="1"/>
-    <w:lsdException w:name="Table Classic 4" w:semiHidden="1" w:unhideWhenUsed="1"/>
-    <w:lsdException w:name="Table Colorful 1" w:semiHidden="1" w:unhideWhenUsed="1"/>
-    <w:lsdException w:name="Table Colorful 2" w:semiHidden="1" w:unhideWhenUsed="1"/>
-    <w:lsdException w:name="Table Colorful 3" w:semiHidden="1" w:unhideWhenUsed="1"/>
-    <w:lsdException w:name="Table Columns 1" w:semiHidden="1" w:unhideWhenUsed="1"/>
-    <w:lsdException w:name="Table Columns 2" w:semiHidden="1" w:unhideWhenUsed="1"/>
-    <w:lsdException w:name="Table Columns 3" w:semiHidden="1" w:unhideWhenUsed="1"/>
-    <w:lsdException w:name="Table Columns 4" w:semiHidden="1" w:unhideWhenUsed="1"/>
-    <w:lsdException w:name="Table Columns 5" w:semiHidden="1" w:unhideWhenUsed="1"/>
-    <w:lsdException w:name="Table Grid 1" w:semiHidden="1" w:unhideWhenUsed="1"/>
-    <w:lsdException w:name="Table Grid 2" w:semiHidden="1" w:unhideWhenUsed="1"/>
-    <w:lsdException w:name="Table Grid 3" w:semiHidden="1" w:unhideWhenUsed="1"/>
-    <w:lsdException w:name="Table Grid 4" w:semiHidden="1" w:unhideWhenUsed="1"/>
-    <w:lsdException w:name="Table Grid 5" w:semiHidden="1" w:unhideWhenUsed="1"/>
-    <w:lsdException w:name="Table Grid 6" w:semiHidden="1" w:unhideWhenUsed="1"/>
-    <w:lsdException w:name="Table Grid 7" w:semiHidden="1" w:unhideWhenUsed="1"/>
-    <w:lsdException w:name="Table Grid 8" w:semiHidden="1" w:unhideWhenUsed="1"/>
-    <w:lsdException w:name="Table List 1" w:semiHidden="1" w:unhideWhenUsed="1"/>
-    <w:lsdException w:name="Table List 2" w:semiHidden="1" w:unhideWhenUsed="1"/>
-    <w:lsdException w:name="Table List 3" w:semiHidden="1" w:unhideWhenUsed="1"/>
-    <w:lsdException w:name="Table List 4" w:semiHidden="1" w:unhideWhenUsed="1"/>
-    <w:lsdException w:name="Table List 5" w:semiHidden="1" w:unhideWhenUsed="1"/>
-    <w:lsdException w:name="Table List 6" w:semiHidden="1" w:unhideWhenUsed="1"/>
-    <w:lsdException w:name="Table List 7" w:semiHidden="1" w:unhideWhenUsed="1"/>
-    <w:lsdException w:name="Table List 8" w:semiHidden="1" w:unhideWhenUsed="1"/>
-    <w:lsdException w:name="Table 3D effects 1" w:semiHidden="1" w:unhideWhenUsed="1"/>
-    <w:lsdException w:name="Table 3D effects 2" w:semiHidden="1" w:unhideWhenUsed="1"/>
-    <w:lsdException w:name="Table 3D effects 3" w:semiHidden="1" w:unhideWhenUsed="1"/>
-    <w:lsdException w:name="Table Contemporary" w:semiHidden="1" w:unhideWhenUsed="1"/>
-    <w:lsdException w:name="Table Elegant" w:semiHidden="1" w:unhideWhenUsed="1"/>
-    <w:lsdException w:name="Table Professional" w:semiHidden="1" w:unhideWhenUsed="1"/>
-    <w:lsdException w:name="Table Subtle 1" w:semiHidden="1" w:unhideWhenUsed="1"/>
-    <w:lsdException w:name="Table Subtle 2" w:semiHidden="1" w:unhideWhenUsed="1"/>
-    <w:lsdException w:name="Table Web 1" w:semiHidden="1" w:unhideWhenUsed="1"/>
-    <w:lsdException w:name="Table Web 2" w:semiHidden="1" w:unhideWhenUsed="1"/>
-    <w:lsdException w:name="Table Web 3" w:semiHidden="1" w:unhideWhenUsed="1"/>
-    <w:lsdException w:name="Balloon Text" w:semiHidden="1" w:unhideWhenUsed="1"/>
-    <w:lsdException w:name="Table Grid" w:uiPriority="59"/>
-    <w:lsdException w:name="Table Theme" w:semiHidden="1" w:unhideWhenUsed="1"/>
-    <w:lsdException w:name="Placeholder Text" w:semiHidden="1"/>
-    <w:lsdException w:name="No Spacing" w:uiPriority="1" w:qFormat="1"/>
-    <w:lsdException w:name="Light Shading" w:uiPriority="60"/>
-    <w:lsdException w:name="Light List" w:uiPriority="61"/>
-    <w:lsdException w:name="Light Grid" w:uiPriority="62"/>
-    <w:lsdException w:name="Medium Shading 1" w:uiPriority="63"/>
-    <w:lsdException w:name="Medium Shading 2" w:uiPriority="64"/>
-    <w:lsdException w:name="Medium List 1" w:uiPriority="65"/>
-    <w:lsdException w:name="Medium List 2" w:uiPriority="66"/>
-    <w:lsdException w:name="Medium Grid 1" w:uiPriority="67"/>
-    <w:lsdException w:name="Medium Grid 2" w:uiPriority="68"/>
-    <w:lsdException w:name="Medium Grid 3" w:uiPriority="69"/>
-    <w:lsdException w:name="Dark List" w:uiPriority="70"/>
-    <w:lsdException w:name="Colorful Shading" w:uiPriority="71"/>
-    <w:lsdException w:name="Colorful List" w:uiPriority="72"/>
-    <w:lsdException w:name="Colorful Grid" w:uiPriority="73"/>
-    <w:lsdException w:name="Light Shading Accent 1" w:uiPriority="60"/>
-    <w:lsdException w:name="Light List Accent 1" w:uiPriority="61"/>
-    <w:lsdException w:name="Light Grid Accent 1" w:uiPriority="62"/>
-    <w:lsdException w:name="Medium Shading 1 Accent 1" w:uiPriority="63"/>
-    <w:lsdException w:name="Medium Shading 2 Accent 1" w:uiPriority="64"/>
-    <w:lsdException w:name="Medium List 1 Accent 1" w:uiPriority="65"/>
-    <w:lsdException w:name="Revision" w:semiHidden="1"/>
-    <w:lsdException w:name="List Paragraph" w:uiPriority="34" w:qFormat="1"/>
-    <w:lsdException w:name="Quote" w:uiPriority="29" w:qFormat="1"/>
-    <w:lsdException w:name="Intense Quote" w:uiPriority="30" w:qFormat="1"/>
-    <w:lsdException w:name="Medium List 2 Accent 1" w:uiPriority="66"/>
-    <w:lsdException w:name="Medium Grid 1 Accent 1" w:uiPriority="67"/>
-    <w:lsdException w:name="Medium Grid 2 Accent 1" w:uiPriority="68"/>
-    <w:lsdException w:name="Medium Grid 3 Accent 1" w:uiPriority="69"/>
-    <w:lsdException w:name="Dark List Accent 1" w:uiPriority="70"/>
-    <w:lsdException w:name="Colorful Shading Accent 1" w:uiPriority="71"/>
-    <w:lsdException w:name="Colorful List Accent 1" w:uiPriority="72"/>
-    <w:lsdException w:name="Colorful Grid Accent 1" w:uiPriority="73"/>
-    <w:lsdException w:name="Light Shading Accent 2" w:uiPriority="60"/>
-    <w:lsdException w:name="Light List Accent 2" w:uiPriority="61"/>
-    <w:lsdException w:name="Light Grid Accent 2" w:uiPriority="62"/>
-    <w:lsdException w:name="Medium Shading 1 Accent 2" w:uiPriority="63"/>
-    <w:lsdException w:name="Medium Shading 2 Accent 2" w:uiPriority="64"/>
-    <w:lsdException w:name="Medium List 1 Accent 2" w:uiPriority="65"/>
-    <w:lsdException w:name="Medium List 2 Accent 2" w:uiPriority="66"/>
-    <w:lsdException w:name="Medium Grid 1 Accent 2" w:uiPriority="67"/>
-    <w:lsdException w:name="Medium Grid 2 Accent 2" w:uiPriority="68"/>
-    <w:lsdException w:name="Medium Grid 3 Accent 2" w:uiPriority="69"/>
-    <w:lsdException w:name="Dark List Accent 2" w:uiPriority="70"/>
-    <w:lsdException w:name="Colorful Shading Accent 2" w:uiPriority="71"/>
-    <w:lsdException w:name="Colorful List Accent 2" w:uiPriority="72"/>
-    <w:lsdException w:name="Colorful Grid Accent 2" w:uiPriority="73"/>
-    <w:lsdException w:name="Light Shading Accent 3" w:uiPriority="60"/>
-    <w:lsdException w:name="Light List Accent 3" w:uiPriority="61"/>
-    <w:lsdException w:name="Light Grid Accent 3" w:uiPriority="62"/>
-    <w:lsdException w:name="Medium Shading 1 Accent 3" w:uiPriority="63"/>
-    <w:lsdException w:name="Medium Shading 2 Accent 3" w:uiPriority="64"/>
-    <w:lsdException w:name="Medium List 1 Accent 3" w:uiPriority="65"/>
-    <w:lsdException w:name="Medium List 2 Accent 3" w:uiPriority="66"/>
-    <w:lsdException w:name="Medium Grid 1 Accent 3" w:uiPriority="67"/>
-    <w:lsdException w:name="Medium Grid 2 Accent 3" w:uiPriority="68"/>
-    <w:lsdException w:name="Medium Grid 3 Accent 3" w:uiPriority="69"/>
-    <w:lsdException w:name="Dark List Accent 3" w:uiPriority="70"/>
-    <w:lsdException w:name="Colorful Shading Accent 3" w:uiPriority="71"/>
-    <w:lsdException w:name="Colorful List Accent 3" w:uiPriority="72"/>
-    <w:lsdException w:name="Colorful Grid Accent 3" w:uiPriority="73"/>
-    <w:lsdException w:name="Light Shading Accent 4" w:uiPriority="60"/>
-    <w:lsdException w:name="Light List Accent 4" w:uiPriority="61"/>
-    <w:lsdException w:name="Light Grid Accent 4" w:uiPriority="62"/>
-    <w:lsdException w:name="Medium Shading 1 Accent 4" w:uiPriority="63"/>
-    <w:lsdException w:name="Medium Shading 2 Accent 4" w:uiPriority="64"/>
-    <w:lsdException w:name="Medium List 1 Accent 4" w:uiPriority="65"/>
-    <w:lsdException w:name="Medium List 2 Accent 4" w:uiPriority="66"/>
-    <w:lsdException w:name="Medium Grid 1 Accent 4" w:uiPriority="67"/>
-    <w:lsdException w:name="Medium Grid 2 Accent 4" w:uiPriority="68"/>
-    <w:lsdException w:name="Medium Grid 3 Accent 4" w:uiPriority="69"/>
-    <w:lsdException w:name="Dark List Accent 4" w:uiPriority="70"/>
-    <w:lsdException w:name="Colorful Shading Accent 4" w:uiPriority="71"/>
-    <w:lsdException w:name="Colorful List Accent 4" w:uiPriority="72"/>
-    <w:lsdException w:name="Colorful Grid Accent 4" w:uiPriority="73"/>
-    <w:lsdException w:name="Light Shading Accent 5" w:uiPriority="60"/>
-    <w:lsdException w:name="Light List Accent 5" w:uiPriority="61"/>
-    <w:lsdException w:name="Light Grid Accent 5" w:uiPriority="62"/>
-    <w:lsdException w:name="Medium Shading 1 Accent 5" w:uiPriority="63"/>
-    <w:lsdException w:name="Medium Shading 2 Accent 5" w:uiPriority="64"/>
-    <w:lsdException w:name="Medium List 1 Accent 5" w:uiPriority="65"/>
-    <w:lsdException w:name="Medium List 2 Accent 5" w:uiPriority="66"/>
-    <w:lsdException w:name="Medium Grid 1 Accent 5" w:uiPriority="67"/>
-    <w:lsdException w:name="Medium Grid 2 Accent 5" w:uiPriority="68"/>
-    <w:lsdException w:name="Medium Grid 3 Accent 5" w:uiPriority="69"/>
-    <w:lsdException w:name="Dark List Accent 5" w:uiPriority="70"/>
-    <w:lsdException w:name="Colorful Shading Accent 5" w:uiPriority="71"/>
-    <w:lsdException w:name="Colorful List Accent 5" w:uiPriority="72"/>
-    <w:lsdException w:name="Colorful Grid Accent 5" w:uiPriority="73"/>
-    <w:lsdException w:name="Light Shading Accent 6" w:uiPriority="60"/>
-    <w:lsdException w:name="Light List Accent 6" w:uiPriority="61"/>
-    <w:lsdException w:name="Light Grid Accent 6" w:uiPriority="62"/>
-    <w:lsdException w:name="Medium Shading 1 Accent 6" w:uiPriority="63"/>
-    <w:lsdException w:name="Medium Shading 2 Accent 6" w:uiPriority="64"/>
-    <w:lsdException w:name="Medium List 1 Accent 6" w:uiPriority="65"/>
-    <w:lsdException w:name="Medium List 2 Accent 6" w:uiPriority="66"/>
-    <w:lsdException w:name="Medium Grid 1 Accent 6" w:uiPriority="67"/>
-    <w:lsdException w:name="Medium Grid 2 Accent 6" w:uiPriority="68"/>
-    <w:lsdException w:name="Medium Grid 3 Accent 6" w:uiPriority="69"/>
-    <w:lsdException w:name="Dark List Accent 6" w:uiPriority="70"/>
-    <w:lsdException w:name="Colorful Shading Accent 6" w:uiPriority="71"/>
-    <w:lsdException w:name="Colorful List Accent 6" w:uiPriority="72"/>
-    <w:lsdException w:name="Colorful Grid Accent 6" w:uiPriority="73"/>
-    <w:lsdException w:name="Subtle Emphasis" w:uiPriority="19" w:qFormat="1"/>
-    <w:lsdException w:name="Intense Emphasis" w:uiPriority="21" w:qFormat="1"/>
-    <w:lsdException w:name="Subtle Reference" w:uiPriority="31" w:qFormat="1"/>
-    <w:lsdException w:name="Intense Reference" w:uiPriority="32" w:qFormat="1"/>
-    <w:lsdException w:name="Book Title" w:uiPriority="33" w:qFormat="1"/>
-    <w:lsdException w:name="Bibliography" w:semiHidden="1" w:uiPriority="37" w:unhideWhenUsed="1"/>
-    <w:lsdException w:name="TOC Heading" w:semiHidden="1" w:uiPriority="39" w:unhideWhenUsed="1" w:qFormat="1"/>
-    <w:lsdException w:name="Grid Table 4" w:uiPriority="49"/>
-    <w:lsdException w:name="Grid Table 5 Dark" w:uiPriority="50"/>
-    <w:lsdException w:name="Grid Table 6 Colorful" w:uiPriority="51"/>
-    <w:lsdException w:name="Grid Table 7 Colorful" w:uiPriority="52"/>
-    <w:lsdException w:name="Grid Table 1 Light Accent 1" w:uiPriority="46"/>
-    <w:lsdException w:name="Grid Table 2 Accent 1" w:uiPriority="47"/>
-    <w:lsdException w:name="Grid Table 3 Accent 1" w:uiPriority="48"/>
-    <w:lsdException w:name="Grid Table 4 Accent 1" w:uiPriority="49"/>
-    <w:lsdException w:name="Grid Table 5 Dark Accent 1" w:uiPriority="50"/>
-    <w:lsdException w:name="Grid Table 6 Colorful Accent 1" w:uiPriority="51"/>
-    <w:lsdException w:name="Grid Table 7 Colorful Accent 1" w:uiPriority="52"/>
-    <w:lsdException w:name="Grid Table 1 Light Accent 2" w:uiPriority="46"/>
-    <w:lsdException w:name="Grid Table 2 Accent 2" w:uiPriority="47"/>
-    <w:lsdException w:name="Grid Table 3 Accent 2" w:uiPriority="48"/>
-    <w:lsdException w:name="Grid Table 4 Accent 2" w:uiPriority="49"/>
-    <w:lsdException w:name="Grid Table 5 Dark Accent 2" w:uiPriority="50"/>
-    <w:lsdException w:name="Grid Table 6 Colorful Accent 2" w:uiPriority="51"/>
-    <w:lsdException w:name="Grid Table 7 Colorful Accent 2" w:uiPriority="52"/>
-    <w:lsdException w:name="Grid Table 1 Light Accent 3" w:uiPriority="46"/>
-    <w:lsdException w:name="Grid Table 2 Accent 3" w:uiPriority="47"/>
-    <w:lsdException w:name="Grid Table 3 Accent 3" w:uiPriority="48"/>
-    <w:lsdException w:name="Grid Table 4 Accent 3" w:uiPriority="49"/>
-    <w:lsdException w:name="Grid Table 5 Dark Accent 3" w:uiPriority="50"/>
-    <w:lsdException w:name="Grid Table 6 Colorful Accent 3" w:uiPriority="51"/>
-    <w:lsdException w:name="Grid Table 7 Colorful Accent 3" w:uiPriority="52"/>
-    <w:lsdException w:name="Grid Table 1 Light Accent 4" w:uiPriority="46"/>
-    <w:lsdException w:name="Grid Table 2 Accent 4" w:uiPriority="47"/>
-    <w:lsdException w:name="Grid Table 3 Accent 4" w:uiPriority="48"/>
-    <w:lsdException w:name="Grid Table 4 Accent 4" w:uiPriority="49"/>
-    <w:lsdException w:name="Grid Table 5 Dark Accent 4" w:uiPriority="50"/>
-    <w:lsdException w:name="Grid Table 6 Colorful Accent 4" w:uiPriority="51"/>
-    <w:lsdException w:name="Grid Table 7 Colorful Accent 4" w:uiPriority="52"/>
-    <w:lsdException w:name="Grid Table 1 Light Accent 5" w:uiPriority="46"/>
-    <w:lsdException w:name="Grid Table 2 Accent 5" w:uiPriority="47"/>
-    <w:lsdException w:name="Grid Table 3 Accent 5" w:uiPriority="48"/>
-    <w:lsdException w:name="Grid Table 4 Accent 5" w:uiPriority="49"/>
-    <w:lsdException w:name="Grid Table 5 Dark Accent 5" w:uiPriority="50"/>
-    <w:lsdException w:name="Grid Table 6 Colorful Accent 5" w:uiPriority="51"/>
-    <w:lsdException w:name="Grid Table 7 Colorful Accent 5" w:uiPriority="52"/>
-    <w:lsdException w:name="Grid Table 1 Light Accent 6" w:uiPriority="46"/>
-    <w:lsdException w:name="Grid Table 2 Accent 6" w:uiPriority="47"/>
-    <w:lsdException w:name="Grid Table 3 Accent 6" w:uiPriority="48"/>
-    <w:lsdException w:name="Grid Table 4 Accent 6" w:uiPriority="49"/>
-    <w:lsdException w:name="Grid Table 5 Dark Accent 6" w:uiPriority="50"/>
-    <w:lsdException w:name="Grid Table 6 Colorful Accent 6" w:uiPriority="51"/>
-    <w:lsdException w:name="Grid Table 7 Colorful Accent 6" w:uiPriority="52"/>
-    <w:lsdException w:name="List Table 1 Light" w:uiPriority="46"/>
-    <w:lsdException w:name="List Table 2" w:uiPriority="47"/>
-    <w:lsdException w:name="List Table 3" w:uiPriority="48"/>
-    <w:lsdException w:name="List Table 4" w:uiPriority="49"/>
-    <w:lsdException w:name="List Table 5 Dark" w:uiPriority="50"/>
-    <w:lsdException w:name="List Table 6 Colorful" w:uiPriority="51"/>
-    <w:lsdException w:name="List Table 7 Colorful" w:uiPriority="52"/>
-    <w:lsdException w:name="List Table 1 Light Accent 1" w:uiPriority="46"/>
-    <w:lsdException w:name="List Table 2 Accent 1" w:uiPriority="47"/>
-    <w:lsdException w:name="List Table 3 Accent 1" w:uiPriority="48"/>
-    <w:lsdException w:name="List Table 4 Accent 1" w:uiPriority="49"/>
-    <w:lsdException w:name="List Table 5 Dark Accent 1" w:uiPriority="50"/>
-    <w:lsdException w:name="List Table 6 Colorful Accent 1" w:uiPriority="51"/>
-    <w:lsdException w:name="List Table 7 Colorful Accent 1" w:uiPriority="52"/>
-    <w:lsdException w:name="List Table 1 Light Accent 2" w:uiPriority="46"/>
-    <w:lsdException w:name="List Table 2 Accent 2" w:uiPriority="47"/>
-    <w:lsdException w:name="List Table 3 Accent 2" w:uiPriority="48"/>
-    <w:lsdException w:name="List Table 4 Accent 2" w:uiPriority="49"/>
-    <w:lsdException w:name="List Table 5 Dark Accent 2" w:uiPriority="50"/>
-    <w:lsdException w:name="List Table 6 Colorful Accent 2" w:uiPriority="51"/>
-    <w:lsdException w:name="List Table 7 Colorful Accent 2" w:uiPriority="52"/>
-    <w:lsdException w:name="List Table 1 Light Accent 3" w:uiPriority="46"/>
-    <w:lsdException w:name="List Table 2 Accent 3" w:uiPriority="47"/>
-    <w:lsdException w:name="List Table 3 Accent 3" w:uiPriority="48"/>
-    <w:lsdException w:name="List Table 4 Accent 3" w:uiPriority="49"/>
-    <w:lsdException w:name="List Table 5 Dark Accent 3" w:uiPriority="50"/>
-    <w:lsdException w:name="List Table 6 Colorful Accent 3" w:uiPriority="51"/>
-    <w:lsdException w:name="List Table 7 Colorful Accent 3" w:uiPriority="52"/>
-    <w:lsdException w:name="List Table 1 Light Accent 4" w:uiPriority="46"/>
-    <w:lsdException w:name="List Table 2 Accent 4" w:uiPriority="47"/>
-    <w:lsdException w:name="List Table 3 Accent 4" w:uiPriority="48"/>
-    <w:lsdException w:name="List Table 4 Accent 4" w:uiPriority="49"/>
-    <w:lsdException w:name="List Table 5 Dark Accent 4" w:uiPriority="50"/>
-    <w:lsdException w:name="List Table 6 Colorful Accent 4" w:uiPriority="51"/>
-    <w:lsdException w:name="List Table 7 Colorful Accent 4" w:uiPriority="52"/>
-    <w:lsdException w:name="List Table 1 Light Accent 5" w:uiPriority="46"/>
-    <w:lsdException w:name="List Table 2 Accent 5" w:uiPriority="47"/>
-    <w:lsdException w:name="List Table 3 Accent 5" w:uiPriority="48"/>
-    <w:lsdException w:name="List Table 4 Accent 5" w:uiPriority="49"/>
-    <w:lsdException w:name="List Table 5 Dark Accent 5" w:uiPriority="50"/>
-    <w:lsdException w:name="List Table 6 Colorful Accent 5" w:uiPriority="51"/>
-    <w:lsdException w:name="List Table 7 Colorful Accent 5" w:uiPriority="52"/>
-    <w:lsdException w:name="List Table 1 Light Accent 6" w:uiPriority="46"/>
-    <w:lsdException w:name="List Table 2 Accent 6" w:uiPriority="47"/>
-    <w:lsdException w:name="List Table 3 Accent 6" w:uiPriority="48"/>
-    <w:lsdException w:name="List Table 4 Accent 6" w:uiPriority="49"/>
-    <w:lsdException w:name="List Table 5 Dark Accent 6" w:uiPriority="50"/>
-    <w:lsdException w:name="List Table 6 Colorful Accent 6" w:uiPriority="51"/>
-    <w:lsdException w:name="List Table 7 Colorful Accent 6" w:uiPriority="52"/>
+  <w:latentStyles w:defLockedState="0" w:defUIPriority="99" w:defSemiHidden="1" w:defUnhideWhenUsed="1" w:defQFormat="0" w:count="276">
+    <w:lsdException w:name="Normal" w:semiHidden="0" w:uiPriority="0" w:unhideWhenUsed="0" w:qFormat="1"/>
+    <w:lsdException w:name="heading 1" w:semiHidden="0" w:uiPriority="0" w:unhideWhenUsed="0" w:qFormat="1"/>
+    <w:lsdException w:name="heading 2" w:uiPriority="0" w:qFormat="1"/>
+    <w:lsdException w:name="heading 3" w:uiPriority="0" w:qFormat="1"/>
+    <w:lsdException w:name="heading 4" w:uiPriority="0" w:qFormat="1"/>
+    <w:lsdException w:name="heading 5" w:uiPriority="0" w:qFormat="1"/>
+    <w:lsdException w:name="heading 6" w:uiPriority="0" w:qFormat="1"/>
+    <w:lsdException w:name="heading 7" w:uiPriority="9" w:qFormat="1"/>
+    <w:lsdException w:name="heading 8" w:uiPriority="9" w:qFormat="1"/>
+    <w:lsdException w:name="heading 9" w:uiPriority="9" w:qFormat="1"/>
+    <w:lsdException w:name="toc 1" w:uiPriority="39"/>
+    <w:lsdException w:name="toc 2" w:uiPriority="39"/>
+    <w:lsdException w:name="toc 3" w:uiPriority="39"/>
+    <w:lsdException w:name="toc 4" w:uiPriority="39"/>
+    <w:lsdException w:name="toc 5" w:uiPriority="39"/>
+    <w:lsdException w:name="toc 6" w:uiPriority="39"/>
+    <w:lsdException w:name="toc 7" w:uiPriority="39"/>
+    <w:lsdException w:name="toc 8" w:uiPriority="39"/>
+    <w:lsdException w:name="toc 9" w:uiPriority="39"/>
+    <w:lsdException w:name="caption" w:uiPriority="35" w:qFormat="1"/>
+    <w:lsdException w:name="Title" w:semiHidden="0" w:uiPriority="10" w:unhideWhenUsed="0" w:qFormat="1"/>
+    <w:lsdException w:name="Default Paragraph Font" w:uiPriority="1"/>
+    <w:lsdException w:name="Subtitle" w:semiHidden="0" w:uiPriority="11" w:unhideWhenUsed="0" w:qFormat="1"/>
+    <w:lsdException w:name="Strong" w:semiHidden="0" w:uiPriority="22" w:unhideWhenUsed="0" w:qFormat="1"/>
+    <w:lsdException w:name="Emphasis" w:semiHidden="0" w:uiPriority="20" w:unhideWhenUsed="0" w:qFormat="1"/>
+    <w:lsdException w:name="Table Grid" w:semiHidden="0" w:uiPriority="59" w:unhideWhenUsed="0"/>
+    <w:lsdException w:name="Placeholder Text" w:unhideWhenUsed="0"/>
+    <w:lsdException w:name="No Spacing" w:semiHidden="0" w:uiPriority="1" w:unhideWhenUsed="0" w:qFormat="1"/>
+    <w:lsdException w:name="Light Shading" w:semiHidden="0" w:uiPriority="60" w:unhideWhenUsed="0"/>
+    <w:lsdException w:name="Light List" w:semiHidden="0" w:uiPriority="61" w:unhideWhenUsed="0"/>
+    <w:lsdException w:name="Light Grid" w:semiHidden="0" w:uiPriority="62" w:unhideWhenUsed="0"/>
+    <w:lsdException w:name="Medium Shading 1" w:semiHidden="0" w:uiPriority="63" w:unhideWhenUsed="0"/>
+    <w:lsdException w:name="Medium Shading 2" w:semiHidden="0" w:uiPriority="64" w:unhideWhenUsed="0"/>
+    <w:lsdException w:name="Medium List 1" w:semiHidden="0" w:uiPriority="65" w:unhideWhenUsed="0"/>
+    <w:lsdException w:name="Medium List 2" w:semiHidden="0" w:uiPriority="66" w:unhideWhenUsed="0"/>
+    <w:lsdException w:name="Medium Grid 1" w:semiHidden="0" w:uiPriority="67" w:unhideWhenUsed="0"/>
+    <w:lsdException w:name="Medium Grid 2" w:semiHidden="0" w:uiPriority="68" w:unhideWhenUsed="0"/>
+    <w:lsdException w:name="Medium Grid 3" w:semiHidden="0" w:uiPriority="69" w:unhideWhenUsed="0"/>
+    <w:lsdException w:name="Dark List" w:semiHidden="0" w:uiPriority="70" w:unhideWhenUsed="0"/>
+    <w:lsdException w:name="Colorful Shading" w:semiHidden="0" w:uiPriority="71" w:unhideWhenUsed="0"/>
+    <w:lsdException w:name="Colorful List" w:semiHidden="0" w:uiPriority="72" w:unhideWhenUsed="0"/>
+    <w:lsdException w:name="Colorful Grid" w:semiHidden="0" w:uiPriority="73" w:unhideWhenUsed="0"/>
+    <w:lsdException w:name="Light Shading Accent 1" w:semiHidden="0" w:uiPriority="60" w:unhideWhenUsed="0"/>
+    <w:lsdException w:name="Light List Accent 1" w:semiHidden="0" w:uiPriority="61" w:unhideWhenUsed="0"/>
+    <w:lsdException w:name="Light Grid Accent 1" w:semiHidden="0" w:uiPriority="62" w:unhideWhenUsed="0"/>
+    <w:lsdException w:name="Medium Shading 1 Accent 1" w:semiHidden="0" w:uiPriority="63" w:unhideWhenUsed="0"/>
+    <w:lsdException w:name="Medium Shading 2 Accent 1" w:semiHidden="0" w:uiPriority="64" w:unhideWhenUsed="0"/>
+    <w:lsdException w:name="Medium List 1 Accent 1" w:semiHidden="0" w:uiPriority="65" w:unhideWhenUsed="0"/>
+    <w:lsdException w:name="Revision" w:unhideWhenUsed="0"/>
+    <w:lsdException w:name="List Paragraph" w:semiHidden="0" w:uiPriority="34" w:unhideWhenUsed="0" w:qFormat="1"/>
+    <w:lsdException w:name="Quote" w:semiHidden="0" w:uiPriority="29" w:unhideWhenUsed="0" w:qFormat="1"/>
+    <w:lsdException w:name="Intense Quote" w:semiHidden="0" w:uiPriority="30" w:unhideWhenUsed="0" w:qFormat="1"/>
+    <w:lsdException w:name="Medium List 2 Accent 1" w:semiHidden="0" w:uiPriority="66" w:unhideWhenUsed="0"/>
+    <w:lsdException w:name="Medium Grid 1 Accent 1" w:semiHidden="0" w:uiPriority="67" w:unhideWhenUsed="0"/>
+    <w:lsdException w:name="Medium Grid 2 Accent 1" w:semiHidden="0" w:uiPriority="68" w:unhideWhenUsed="0"/>
+    <w:lsdException w:name="Medium Grid 3 Accent 1" w:semiHidden="0" w:uiPriority="69" w:unhideWhenUsed="0"/>
+    <w:lsdException w:name="Dark List Accent 1" w:semiHidden="0" w:uiPriority="70" w:unhideWhenUsed="0"/>
+    <w:lsdException w:name="Colorful Shading Accent 1" w:semiHidden="0" w:uiPriority="71" w:unhideWhenUsed="0"/>
+    <w:lsdException w:name="Colorful List Accent 1" w:semiHidden="0" w:uiPriority="72" w:unhideWhenUsed="0"/>
+    <w:lsdException w:name="Colorful Grid Accent 1" w:semiHidden="0" w:uiPriority="73" w:unhideWhenUsed="0"/>
+    <w:lsdException w:name="Light Shading Accent 2" w:semiHidden="0" w:uiPriority="60" w:unhideWhenUsed="0"/>
+    <w:lsdException w:name="Light List Accent 2" w:semiHidden="0" w:uiPriority="61" w:unhideWhenUsed="0"/>
+    <w:lsdException w:name="Light Grid Accent 2" w:semiHidden="0" w:uiPriority="62" w:unhideWhenUsed="0"/>
+    <w:lsdException w:name="Medium Shading 1 Accent 2" w:semiHidden="0" w:uiPriority="63" w:unhideWhenUsed="0"/>
+    <w:lsdException w:name="Medium Shading 2 Accent 2" w:semiHidden="0" w:uiPriority="64" w:unhideWhenUsed="0"/>
+    <w:lsdException w:name="Medium List 1 Accent 2" w:semiHidden="0" w:uiPriority="65" w:unhideWhenUsed="0"/>
+    <w:lsdException w:name="Medium List 2 Accent 2" w:semiHidden="0" w:uiPriority="66" w:unhideWhenUsed="0"/>
+    <w:lsdException w:name="Medium Grid 1 Accent 2" w:semiHidden="0" w:uiPriority="67" w:unhideWhenUsed="0"/>
+    <w:lsdException w:name="Medium Grid 2 Accent 2" w:semiHidden="0" w:uiPriority="68" w:unhideWhenUsed="0"/>
+    <w:lsdException w:name="Medium Grid 3 Accent 2" w:semiHidden="0" w:uiPriority="69" w:unhideWhenUsed="0"/>
+    <w:lsdException w:name="Dark List Accent 2" w:semiHidden="0" w:uiPriority="70" w:unhideWhenUsed="0"/>
+    <w:lsdException w:name="Colorful Shading Accent 2" w:semiHidden="0" w:uiPriority="71" w:unhideWhenUsed="0"/>
+    <w:lsdException w:name="Colorful List Accent 2" w:semiHidden="0" w:uiPriority="72" w:unhideWhenUsed="0"/>
+    <w:lsdException w:name="Colorful Grid Accent 2" w:semiHidden="0" w:uiPriority="73" w:unhideWhenUsed="0"/>
+    <w:lsdException w:name="Light Shading Accent 3" w:semiHidden="0" w:uiPriority="60" w:unhideWhenUsed="0"/>
+    <w:lsdException w:name="Light List Accent 3" w:semiHidden="0" w:uiPriority="61" w:unhideWhenUsed="0"/>
+    <w:lsdException w:name="Light Grid Accent 3" w:semiHidden="0" w:uiPriority="62" w:unhideWhenUsed="0"/>
+    <w:lsdException w:name="Medium Shading 1 Accent 3" w:semiHidden="0" w:uiPriority="63" w:unhideWhenUsed="0"/>
+    <w:lsdException w:name="Medium Shading 2 Accent 3" w:semiHidden="0" w:uiPriority="64" w:unhideWhenUsed="0"/>
+    <w:lsdException w:name="Medium List 1 Accent 3" w:semiHidden="0" w:uiPriority="65" w:unhideWhenUsed="0"/>
+    <w:lsdException w:name="Medium List 2 Accent 3" w:semiHidden="0" w:uiPriority="66" w:unhideWhenUsed="0"/>
+    <w:lsdException w:name="Medium Grid 1 Accent 3" w:semiHidden="0" w:uiPriority="67" w:unhideWhenUsed="0"/>
+    <w:lsdException w:name="Medium Grid 2 Accent 3" w:semiHidden="0" w:uiPriority="68" w:unhideWhenUsed="0"/>
+    <w:lsdException w:name="Medium Grid 3 Accent 3" w:semiHidden="0" w:uiPriority="69" w:unhideWhenUsed="0"/>
+    <w:lsdException w:name="Dark List Accent 3" w:semiHidden="0" w:uiPriority="70" w:unhideWhenUsed="0"/>
+    <w:lsdException w:name="Colorful Shading Accent 3" w:semiHidden="0" w:uiPriority="71" w:unhideWhenUsed="0"/>
+    <w:lsdException w:name="Colorful List Accent 3" w:semiHidden="0" w:uiPriority="72" w:unhideWhenUsed="0"/>
+    <w:lsdException w:name="Colorful Grid Accent 3" w:semiHidden="0" w:uiPriority="73" w:unhideWhenUsed="0"/>
+    <w:lsdException w:name="Light Shading Accent 4" w:semiHidden="0" w:uiPriority="60" w:unhideWhenUsed="0"/>
+    <w:lsdException w:name="Light List Accent 4" w:semiHidden="0" w:uiPriority="61" w:unhideWhenUsed="0"/>
+    <w:lsdException w:name="Light Grid Accent 4" w:semiHidden="0" w:uiPriority="62" w:unhideWhenUsed="0"/>
+    <w:lsdException w:name="Medium Shading 1 Accent 4" w:semiHidden="0" w:uiPriority="63" w:unhideWhenUsed="0"/>
+    <w:lsdException w:name="Medium Shading 2 Accent 4" w:semiHidden="0" w:uiPriority="64" w:unhideWhenUsed="0"/>
+    <w:lsdException w:name="Medium List 1 Accent 4" w:semiHidden="0" w:uiPriority="65" w:unhideWhenUsed="0"/>
+    <w:lsdException w:name="Medium List 2 Accent 4" w:semiHidden="0" w:uiPriority="66" w:unhideWhenUsed="0"/>
+    <w:lsdException w:name="Medium Grid 1 Accent 4" w:semiHidden="0" w:uiPriority="67" w:unhideWhenUsed="0"/>
+    <w:lsdException w:name="Medium Grid 2 Accent 4" w:semiHidden="0" w:uiPriority="68" w:unhideWhenUsed="0"/>
+    <w:lsdException w:name="Medium Grid 3 Accent 4" w:semiHidden="0" w:uiPriority="69" w:unhideWhenUsed="0"/>
+    <w:lsdException w:name="Dark List Accent 4" w:semiHidden="0" w:uiPriority="70" w:unhideWhenUsed="0"/>
+    <w:lsdException w:name="Colorful Shading Accent 4" w:semiHidden="0" w:uiPriority="71" w:unhideWhenUsed="0"/>
+    <w:lsdException w:name="Colorful List Accent 4" w:semiHidden="0" w:uiPriority="72" w:unhideWhenUsed="0"/>
+    <w:lsdException w:name="Colorful Grid Accent 4" w:semiHidden="0" w:uiPriority="73" w:unhideWhenUsed="0"/>
+    <w:lsdException w:name="Light Shading Accent 5" w:semiHidden="0" w:uiPriority="60" w:unhideWhenUsed="0"/>
+    <w:lsdException w:name="Light List Accent 5" w:semiHidden="0" w:uiPriority="61" w:unhideWhenUsed="0"/>
+    <w:lsdException w:name="Light Grid Accent 5" w:semiHidden="0" w:uiPriority="62" w:unhideWhenUsed="0"/>
+    <w:lsdException w:name="Medium Shading 1 Accent 5" w:semiHidden="0" w:uiPriority="63" w:unhideWhenUsed="0"/>
+    <w:lsdException w:name="Medium Shading 2 Accent 5" w:semiHidden="0" w:uiPriority="64" w:unhideWhenUsed="0"/>
+    <w:lsdException w:name="Medium List 1 Accent 5" w:semiHidden="0" w:uiPriority="65" w:unhideWhenUsed="0"/>
+    <w:lsdException w:name="Medium List 2 Accent 5" w:semiHidden="0" w:uiPriority="66" w:unhideWhenUsed="0"/>
+    <w:lsdException w:name="Medium Grid 1 Accent 5" w:semiHidden="0" w:uiPriority="67" w:unhideWhenUsed="0"/>
+    <w:lsdException w:name="Medium Grid 2 Accent 5" w:semiHidden="0" w:uiPriority="68" w:unhideWhenUsed="0"/>
+    <w:lsdException w:name="Medium Grid 3 Accent 5" w:semiHidden="0" w:uiPriority="69" w:unhideWhenUsed="0"/>
+    <w:lsdException w:name="Dark List Accent 5" w:semiHidden="0" w:uiPriority="70" w:unhideWhenUsed="0"/>
+    <w:lsdException w:name="Colorful Shading Accent 5" w:semiHidden="0" w:uiPriority="71" w:unhideWhenUsed="0"/>
+    <w:lsdException w:name="Colorful List Accent 5" w:semiHidden="0" w:uiPriority="72" w:unhideWhenUsed="0"/>
+    <w:lsdException w:name="Colorful Grid Accent 5" w:semiHidden="0" w:uiPriority="73" w:unhideWhenUsed="0"/>
+    <w:lsdException w:name="Light Shading Accent 6" w:semiHidden="0" w:uiPriority="60" w:unhideWhenUsed="0"/>
+    <w:lsdException w:name="Light List Accent 6" w:semiHidden="0" w:uiPriority="61" w:unhideWhenUsed="0"/>
+    <w:lsdException w:name="Light Grid Accent 6" w:semiHidden="0" w:uiPriority="62" w:unhideWhenUsed="0"/>
+    <w:lsdException w:name="Medium Shading 1 Accent 6" w:semiHidden="0" w:uiPriority="63" w:unhideWhenUsed="0"/>
+    <w:lsdException w:name="Medium Shading 2 Accent 6" w:semiHidden="0" w:uiPriority="64" w:unhideWhenUsed="0"/>
+    <w:lsdException w:name="Medium List 1 Accent 6" w:semiHidden="0" w:uiPriority="65" w:unhideWhenUsed="0"/>
+    <w:lsdException w:name="Medium List 2 Accent 6" w:semiHidden="0" w:uiPriority="66" w:unhideWhenUsed="0"/>
+    <w:lsdException w:name="Medium Grid 1 Accent 6" w:semiHidden="0" w:uiPriority="67" w:unhideWhenUsed="0"/>
+    <w:lsdException w:name="Medium Grid 2 Accent 6" w:semiHidden="0" w:uiPriority="68" w:unhideWhenUsed="0"/>
+    <w:lsdException w:name="Medium Grid 3 Accent 6" w:semiHidden="0" w:uiPriority="69" w:unhideWhenUsed="0"/>
+    <w:lsdException w:name="Dark List Accent 6" w:semiHidden="0" w:uiPriority="70" w:unhideWhenUsed="0"/>
+    <w:lsdException w:name="Colorful Shading Accent 6" w:semiHidden="0" w:uiPriority="71" w:unhideWhenUsed="0"/>
+    <w:lsdException w:name="Colorful List Accent 6" w:semiHidden="0" w:uiPriority="72" w:unhideWhenUsed="0"/>
+    <w:lsdException w:name="Colorful Grid Accent 6" w:semiHidden="0" w:uiPriority="73" w:unhideWhenUsed="0"/>
+    <w:lsdException w:name="Subtle Emphasis" w:semiHidden="0" w:uiPriority="19" w:unhideWhenUsed="0" w:qFormat="1"/>
+    <w:lsdException w:name="Intense Emphasis" w:semiHidden="0" w:uiPriority="21" w:unhideWhenUsed="0" w:qFormat="1"/>
+    <w:lsdException w:name="Subtle Reference" w:semiHidden="0" w:uiPriority="31" w:unhideWhenUsed="0" w:qFormat="1"/>
+    <w:lsdException w:name="Intense Reference" w:semiHidden="0" w:uiPriority="32" w:unhideWhenUsed="0" w:qFormat="1"/>
+    <w:lsdException w:name="Book Title" w:semiHidden="0" w:uiPriority="33" w:unhideWhenUsed="0" w:qFormat="1"/>
+    <w:lsdException w:name="Bibliography" w:uiPriority="37"/>
+    <w:lsdException w:name="TOC Heading" w:uiPriority="39" w:qFormat="1"/>
   </w:latentStyles>
   <w:style w:type="paragraph" w:default="1" w:styleId="Normal">
     <w:name w:val="Normal"/>
@@ -22884,6 +23095,7 @@
     <w:uiPriority w:val="59"/>
     <w:rsid w:val="006061F6"/>
     <w:tblPr>
+      <w:tblInd w:w="0" w:type="dxa"/>
       <w:tblBorders>
         <w:top w:val="single" w:sz="4" w:space="0" w:color="auto"/>
         <w:left w:val="single" w:sz="4" w:space="0" w:color="auto"/>
@@ -22892,6 +23104,12 @@
         <w:insideH w:val="single" w:sz="4" w:space="0" w:color="auto"/>
         <w:insideV w:val="single" w:sz="4" w:space="0" w:color="auto"/>
       </w:tblBorders>
+      <w:tblCellMar>
+        <w:top w:w="0" w:type="dxa"/>
+        <w:left w:w="108" w:type="dxa"/>
+        <w:bottom w:w="0" w:type="dxa"/>
+        <w:right w:w="108" w:type="dxa"/>
+      </w:tblCellMar>
     </w:tblPr>
   </w:style>
   <w:style w:type="paragraph" w:styleId="TOC1">
@@ -23057,10 +23275,17 @@
     <w:tblPr>
       <w:tblStyleRowBandSize w:val="1"/>
       <w:tblStyleColBandSize w:val="1"/>
+      <w:tblInd w:w="0" w:type="dxa"/>
       <w:tblBorders>
         <w:top w:val="single" w:sz="8" w:space="0" w:color="4F81BD" w:themeColor="accent1"/>
         <w:bottom w:val="single" w:sz="8" w:space="0" w:color="4F81BD" w:themeColor="accent1"/>
       </w:tblBorders>
+      <w:tblCellMar>
+        <w:top w:w="0" w:type="dxa"/>
+        <w:left w:w="108" w:type="dxa"/>
+        <w:bottom w:w="0" w:type="dxa"/>
+        <w:right w:w="108" w:type="dxa"/>
+      </w:tblCellMar>
     </w:tblPr>
     <w:tblStylePr w:type="firstRow">
       <w:pPr>
@@ -23150,10 +23375,17 @@
     <w:tblPr>
       <w:tblStyleRowBandSize w:val="1"/>
       <w:tblStyleColBandSize w:val="1"/>
+      <w:tblInd w:w="0" w:type="dxa"/>
       <w:tblBorders>
         <w:top w:val="single" w:sz="8" w:space="0" w:color="000000" w:themeColor="text1"/>
         <w:bottom w:val="single" w:sz="8" w:space="0" w:color="000000" w:themeColor="text1"/>
       </w:tblBorders>
+      <w:tblCellMar>
+        <w:top w:w="0" w:type="dxa"/>
+        <w:left w:w="108" w:type="dxa"/>
+        <w:bottom w:w="0" w:type="dxa"/>
+        <w:right w:w="108" w:type="dxa"/>
+      </w:tblCellMar>
     </w:tblPr>
     <w:tblStylePr w:type="firstRow">
       <w:pPr>
@@ -23579,6 +23811,1396 @@
     <w:pPr>
       <w:ind w:left="440" w:hanging="440"/>
     </w:pPr>
+  </w:style>
+  <w:style w:type="paragraph" w:customStyle="1" w:styleId="normal0">
+    <w:name w:val="normal"/>
+    <w:rsid w:val="006D5C2F"/>
+    <w:pPr>
+      <w:spacing w:line="276" w:lineRule="auto"/>
+    </w:pPr>
+    <w:rPr>
+      <w:rFonts w:ascii="Arial" w:eastAsia="Arial" w:hAnsi="Arial" w:cs="Arial"/>
+      <w:color w:val="000000"/>
+      <w:sz w:val="22"/>
+      <w:szCs w:val="20"/>
+    </w:rPr>
+  </w:style>
+</w:styles>
+</file>
+
+<file path=word/stylesWithEffects.xml><?xml version="1.0" encoding="utf-8"?>
+<w:styles xmlns:wpc="http://schemas.microsoft.com/office/word/2010/wordprocessingCanvas" xmlns:mo="http://schemas.microsoft.com/office/mac/office/2008/main" xmlns:mc="http://schemas.openxmlformats.org/markup-compatibility/2006" xmlns:mv="urn:schemas-microsoft-com:mac:vml" xmlns:o="urn:schemas-microsoft-com:office:office" xmlns:r="http://schemas.openxmlformats.org/officeDocument/2006/relationships" xmlns:m="http://schemas.openxmlformats.org/officeDocument/2006/math" xmlns:v="urn:schemas-microsoft-com:vml" xmlns:wp14="http://schemas.microsoft.com/office/word/2010/wordprocessingDrawing" xmlns:wp="http://schemas.openxmlformats.org/drawingml/2006/wordprocessingDrawing" xmlns:w10="urn:schemas-microsoft-com:office:word" xmlns:w="http://schemas.openxmlformats.org/wordprocessingml/2006/main" xmlns:w14="http://schemas.microsoft.com/office/word/2010/wordml" xmlns:wpg="http://schemas.microsoft.com/office/word/2010/wordprocessingGroup" xmlns:wpi="http://schemas.microsoft.com/office/word/2010/wordprocessingInk" xmlns:wne="http://schemas.microsoft.com/office/word/2006/wordml" xmlns:wps="http://schemas.microsoft.com/office/word/2010/wordprocessingShape" mc:Ignorable="w14 wp14">
+  <w:docDefaults>
+    <w:rPrDefault>
+      <w:rPr>
+        <w:rFonts w:asciiTheme="minorHAnsi" w:eastAsiaTheme="minorEastAsia" w:hAnsiTheme="minorHAnsi" w:cstheme="minorBidi"/>
+        <w:sz w:val="24"/>
+        <w:szCs w:val="24"/>
+        <w:lang w:val="en-US" w:eastAsia="en-US" w:bidi="ar-SA"/>
+      </w:rPr>
+    </w:rPrDefault>
+    <w:pPrDefault/>
+  </w:docDefaults>
+  <w:latentStyles w:defLockedState="0" w:defUIPriority="99" w:defSemiHidden="1" w:defUnhideWhenUsed="1" w:defQFormat="0" w:count="276">
+    <w:lsdException w:name="Normal" w:semiHidden="0" w:uiPriority="0" w:unhideWhenUsed="0" w:qFormat="1"/>
+    <w:lsdException w:name="heading 1" w:semiHidden="0" w:uiPriority="0" w:unhideWhenUsed="0" w:qFormat="1"/>
+    <w:lsdException w:name="heading 2" w:uiPriority="0" w:qFormat="1"/>
+    <w:lsdException w:name="heading 3" w:uiPriority="0" w:qFormat="1"/>
+    <w:lsdException w:name="heading 4" w:uiPriority="0" w:qFormat="1"/>
+    <w:lsdException w:name="heading 5" w:uiPriority="0" w:qFormat="1"/>
+    <w:lsdException w:name="heading 6" w:uiPriority="0" w:qFormat="1"/>
+    <w:lsdException w:name="heading 7" w:uiPriority="9" w:qFormat="1"/>
+    <w:lsdException w:name="heading 8" w:uiPriority="9" w:qFormat="1"/>
+    <w:lsdException w:name="heading 9" w:uiPriority="9" w:qFormat="1"/>
+    <w:lsdException w:name="toc 1" w:uiPriority="39"/>
+    <w:lsdException w:name="toc 2" w:uiPriority="39"/>
+    <w:lsdException w:name="toc 3" w:uiPriority="39"/>
+    <w:lsdException w:name="toc 4" w:uiPriority="39"/>
+    <w:lsdException w:name="toc 5" w:uiPriority="39"/>
+    <w:lsdException w:name="toc 6" w:uiPriority="39"/>
+    <w:lsdException w:name="toc 7" w:uiPriority="39"/>
+    <w:lsdException w:name="toc 8" w:uiPriority="39"/>
+    <w:lsdException w:name="toc 9" w:uiPriority="39"/>
+    <w:lsdException w:name="caption" w:uiPriority="35" w:qFormat="1"/>
+    <w:lsdException w:name="Title" w:semiHidden="0" w:uiPriority="10" w:unhideWhenUsed="0" w:qFormat="1"/>
+    <w:lsdException w:name="Default Paragraph Font" w:uiPriority="1"/>
+    <w:lsdException w:name="Subtitle" w:semiHidden="0" w:uiPriority="11" w:unhideWhenUsed="0" w:qFormat="1"/>
+    <w:lsdException w:name="Strong" w:semiHidden="0" w:uiPriority="22" w:unhideWhenUsed="0" w:qFormat="1"/>
+    <w:lsdException w:name="Emphasis" w:semiHidden="0" w:uiPriority="20" w:unhideWhenUsed="0" w:qFormat="1"/>
+    <w:lsdException w:name="Table Grid" w:semiHidden="0" w:uiPriority="59" w:unhideWhenUsed="0"/>
+    <w:lsdException w:name="Placeholder Text" w:unhideWhenUsed="0"/>
+    <w:lsdException w:name="No Spacing" w:semiHidden="0" w:uiPriority="1" w:unhideWhenUsed="0" w:qFormat="1"/>
+    <w:lsdException w:name="Light Shading" w:semiHidden="0" w:uiPriority="60" w:unhideWhenUsed="0"/>
+    <w:lsdException w:name="Light List" w:semiHidden="0" w:uiPriority="61" w:unhideWhenUsed="0"/>
+    <w:lsdException w:name="Light Grid" w:semiHidden="0" w:uiPriority="62" w:unhideWhenUsed="0"/>
+    <w:lsdException w:name="Medium Shading 1" w:semiHidden="0" w:uiPriority="63" w:unhideWhenUsed="0"/>
+    <w:lsdException w:name="Medium Shading 2" w:semiHidden="0" w:uiPriority="64" w:unhideWhenUsed="0"/>
+    <w:lsdException w:name="Medium List 1" w:semiHidden="0" w:uiPriority="65" w:unhideWhenUsed="0"/>
+    <w:lsdException w:name="Medium List 2" w:semiHidden="0" w:uiPriority="66" w:unhideWhenUsed="0"/>
+    <w:lsdException w:name="Medium Grid 1" w:semiHidden="0" w:uiPriority="67" w:unhideWhenUsed="0"/>
+    <w:lsdException w:name="Medium Grid 2" w:semiHidden="0" w:uiPriority="68" w:unhideWhenUsed="0"/>
+    <w:lsdException w:name="Medium Grid 3" w:semiHidden="0" w:uiPriority="69" w:unhideWhenUsed="0"/>
+    <w:lsdException w:name="Dark List" w:semiHidden="0" w:uiPriority="70" w:unhideWhenUsed="0"/>
+    <w:lsdException w:name="Colorful Shading" w:semiHidden="0" w:uiPriority="71" w:unhideWhenUsed="0"/>
+    <w:lsdException w:name="Colorful List" w:semiHidden="0" w:uiPriority="72" w:unhideWhenUsed="0"/>
+    <w:lsdException w:name="Colorful Grid" w:semiHidden="0" w:uiPriority="73" w:unhideWhenUsed="0"/>
+    <w:lsdException w:name="Light Shading Accent 1" w:semiHidden="0" w:uiPriority="60" w:unhideWhenUsed="0"/>
+    <w:lsdException w:name="Light List Accent 1" w:semiHidden="0" w:uiPriority="61" w:unhideWhenUsed="0"/>
+    <w:lsdException w:name="Light Grid Accent 1" w:semiHidden="0" w:uiPriority="62" w:unhideWhenUsed="0"/>
+    <w:lsdException w:name="Medium Shading 1 Accent 1" w:semiHidden="0" w:uiPriority="63" w:unhideWhenUsed="0"/>
+    <w:lsdException w:name="Medium Shading 2 Accent 1" w:semiHidden="0" w:uiPriority="64" w:unhideWhenUsed="0"/>
+    <w:lsdException w:name="Medium List 1 Accent 1" w:semiHidden="0" w:uiPriority="65" w:unhideWhenUsed="0"/>
+    <w:lsdException w:name="Revision" w:unhideWhenUsed="0"/>
+    <w:lsdException w:name="List Paragraph" w:semiHidden="0" w:uiPriority="34" w:unhideWhenUsed="0" w:qFormat="1"/>
+    <w:lsdException w:name="Quote" w:semiHidden="0" w:uiPriority="29" w:unhideWhenUsed="0" w:qFormat="1"/>
+    <w:lsdException w:name="Intense Quote" w:semiHidden="0" w:uiPriority="30" w:unhideWhenUsed="0" w:qFormat="1"/>
+    <w:lsdException w:name="Medium List 2 Accent 1" w:semiHidden="0" w:uiPriority="66" w:unhideWhenUsed="0"/>
+    <w:lsdException w:name="Medium Grid 1 Accent 1" w:semiHidden="0" w:uiPriority="67" w:unhideWhenUsed="0"/>
+    <w:lsdException w:name="Medium Grid 2 Accent 1" w:semiHidden="0" w:uiPriority="68" w:unhideWhenUsed="0"/>
+    <w:lsdException w:name="Medium Grid 3 Accent 1" w:semiHidden="0" w:uiPriority="69" w:unhideWhenUsed="0"/>
+    <w:lsdException w:name="Dark List Accent 1" w:semiHidden="0" w:uiPriority="70" w:unhideWhenUsed="0"/>
+    <w:lsdException w:name="Colorful Shading Accent 1" w:semiHidden="0" w:uiPriority="71" w:unhideWhenUsed="0"/>
+    <w:lsdException w:name="Colorful List Accent 1" w:semiHidden="0" w:uiPriority="72" w:unhideWhenUsed="0"/>
+    <w:lsdException w:name="Colorful Grid Accent 1" w:semiHidden="0" w:uiPriority="73" w:unhideWhenUsed="0"/>
+    <w:lsdException w:name="Light Shading Accent 2" w:semiHidden="0" w:uiPriority="60" w:unhideWhenUsed="0"/>
+    <w:lsdException w:name="Light List Accent 2" w:semiHidden="0" w:uiPriority="61" w:unhideWhenUsed="0"/>
+    <w:lsdException w:name="Light Grid Accent 2" w:semiHidden="0" w:uiPriority="62" w:unhideWhenUsed="0"/>
+    <w:lsdException w:name="Medium Shading 1 Accent 2" w:semiHidden="0" w:uiPriority="63" w:unhideWhenUsed="0"/>
+    <w:lsdException w:name="Medium Shading 2 Accent 2" w:semiHidden="0" w:uiPriority="64" w:unhideWhenUsed="0"/>
+    <w:lsdException w:name="Medium List 1 Accent 2" w:semiHidden="0" w:uiPriority="65" w:unhideWhenUsed="0"/>
+    <w:lsdException w:name="Medium List 2 Accent 2" w:semiHidden="0" w:uiPriority="66" w:unhideWhenUsed="0"/>
+    <w:lsdException w:name="Medium Grid 1 Accent 2" w:semiHidden="0" w:uiPriority="67" w:unhideWhenUsed="0"/>
+    <w:lsdException w:name="Medium Grid 2 Accent 2" w:semiHidden="0" w:uiPriority="68" w:unhideWhenUsed="0"/>
+    <w:lsdException w:name="Medium Grid 3 Accent 2" w:semiHidden="0" w:uiPriority="69" w:unhideWhenUsed="0"/>
+    <w:lsdException w:name="Dark List Accent 2" w:semiHidden="0" w:uiPriority="70" w:unhideWhenUsed="0"/>
+    <w:lsdException w:name="Colorful Shading Accent 2" w:semiHidden="0" w:uiPriority="71" w:unhideWhenUsed="0"/>
+    <w:lsdException w:name="Colorful List Accent 2" w:semiHidden="0" w:uiPriority="72" w:unhideWhenUsed="0"/>
+    <w:lsdException w:name="Colorful Grid Accent 2" w:semiHidden="0" w:uiPriority="73" w:unhideWhenUsed="0"/>
+    <w:lsdException w:name="Light Shading Accent 3" w:semiHidden="0" w:uiPriority="60" w:unhideWhenUsed="0"/>
+    <w:lsdException w:name="Light List Accent 3" w:semiHidden="0" w:uiPriority="61" w:unhideWhenUsed="0"/>
+    <w:lsdException w:name="Light Grid Accent 3" w:semiHidden="0" w:uiPriority="62" w:unhideWhenUsed="0"/>
+    <w:lsdException w:name="Medium Shading 1 Accent 3" w:semiHidden="0" w:uiPriority="63" w:unhideWhenUsed="0"/>
+    <w:lsdException w:name="Medium Shading 2 Accent 3" w:semiHidden="0" w:uiPriority="64" w:unhideWhenUsed="0"/>
+    <w:lsdException w:name="Medium List 1 Accent 3" w:semiHidden="0" w:uiPriority="65" w:unhideWhenUsed="0"/>
+    <w:lsdException w:name="Medium List 2 Accent 3" w:semiHidden="0" w:uiPriority="66" w:unhideWhenUsed="0"/>
+    <w:lsdException w:name="Medium Grid 1 Accent 3" w:semiHidden="0" w:uiPriority="67" w:unhideWhenUsed="0"/>
+    <w:lsdException w:name="Medium Grid 2 Accent 3" w:semiHidden="0" w:uiPriority="68" w:unhideWhenUsed="0"/>
+    <w:lsdException w:name="Medium Grid 3 Accent 3" w:semiHidden="0" w:uiPriority="69" w:unhideWhenUsed="0"/>
+    <w:lsdException w:name="Dark List Accent 3" w:semiHidden="0" w:uiPriority="70" w:unhideWhenUsed="0"/>
+    <w:lsdException w:name="Colorful Shading Accent 3" w:semiHidden="0" w:uiPriority="71" w:unhideWhenUsed="0"/>
+    <w:lsdException w:name="Colorful List Accent 3" w:semiHidden="0" w:uiPriority="72" w:unhideWhenUsed="0"/>
+    <w:lsdException w:name="Colorful Grid Accent 3" w:semiHidden="0" w:uiPriority="73" w:unhideWhenUsed="0"/>
+    <w:lsdException w:name="Light Shading Accent 4" w:semiHidden="0" w:uiPriority="60" w:unhideWhenUsed="0"/>
+    <w:lsdException w:name="Light List Accent 4" w:semiHidden="0" w:uiPriority="61" w:unhideWhenUsed="0"/>
+    <w:lsdException w:name="Light Grid Accent 4" w:semiHidden="0" w:uiPriority="62" w:unhideWhenUsed="0"/>
+    <w:lsdException w:name="Medium Shading 1 Accent 4" w:semiHidden="0" w:uiPriority="63" w:unhideWhenUsed="0"/>
+    <w:lsdException w:name="Medium Shading 2 Accent 4" w:semiHidden="0" w:uiPriority="64" w:unhideWhenUsed="0"/>
+    <w:lsdException w:name="Medium List 1 Accent 4" w:semiHidden="0" w:uiPriority="65" w:unhideWhenUsed="0"/>
+    <w:lsdException w:name="Medium List 2 Accent 4" w:semiHidden="0" w:uiPriority="66" w:unhideWhenUsed="0"/>
+    <w:lsdException w:name="Medium Grid 1 Accent 4" w:semiHidden="0" w:uiPriority="67" w:unhideWhenUsed="0"/>
+    <w:lsdException w:name="Medium Grid 2 Accent 4" w:semiHidden="0" w:uiPriority="68" w:unhideWhenUsed="0"/>
+    <w:lsdException w:name="Medium Grid 3 Accent 4" w:semiHidden="0" w:uiPriority="69" w:unhideWhenUsed="0"/>
+    <w:lsdException w:name="Dark List Accent 4" w:semiHidden="0" w:uiPriority="70" w:unhideWhenUsed="0"/>
+    <w:lsdException w:name="Colorful Shading Accent 4" w:semiHidden="0" w:uiPriority="71" w:unhideWhenUsed="0"/>
+    <w:lsdException w:name="Colorful List Accent 4" w:semiHidden="0" w:uiPriority="72" w:unhideWhenUsed="0"/>
+    <w:lsdException w:name="Colorful Grid Accent 4" w:semiHidden="0" w:uiPriority="73" w:unhideWhenUsed="0"/>
+    <w:lsdException w:name="Light Shading Accent 5" w:semiHidden="0" w:uiPriority="60" w:unhideWhenUsed="0"/>
+    <w:lsdException w:name="Light List Accent 5" w:semiHidden="0" w:uiPriority="61" w:unhideWhenUsed="0"/>
+    <w:lsdException w:name="Light Grid Accent 5" w:semiHidden="0" w:uiPriority="62" w:unhideWhenUsed="0"/>
+    <w:lsdException w:name="Medium Shading 1 Accent 5" w:semiHidden="0" w:uiPriority="63" w:unhideWhenUsed="0"/>
+    <w:lsdException w:name="Medium Shading 2 Accent 5" w:semiHidden="0" w:uiPriority="64" w:unhideWhenUsed="0"/>
+    <w:lsdException w:name="Medium List 1 Accent 5" w:semiHidden="0" w:uiPriority="65" w:unhideWhenUsed="0"/>
+    <w:lsdException w:name="Medium List 2 Accent 5" w:semiHidden="0" w:uiPriority="66" w:unhideWhenUsed="0"/>
+    <w:lsdException w:name="Medium Grid 1 Accent 5" w:semiHidden="0" w:uiPriority="67" w:unhideWhenUsed="0"/>
+    <w:lsdException w:name="Medium Grid 2 Accent 5" w:semiHidden="0" w:uiPriority="68" w:unhideWhenUsed="0"/>
+    <w:lsdException w:name="Medium Grid 3 Accent 5" w:semiHidden="0" w:uiPriority="69" w:unhideWhenUsed="0"/>
+    <w:lsdException w:name="Dark List Accent 5" w:semiHidden="0" w:uiPriority="70" w:unhideWhenUsed="0"/>
+    <w:lsdException w:name="Colorful Shading Accent 5" w:semiHidden="0" w:uiPriority="71" w:unhideWhenUsed="0"/>
+    <w:lsdException w:name="Colorful List Accent 5" w:semiHidden="0" w:uiPriority="72" w:unhideWhenUsed="0"/>
+    <w:lsdException w:name="Colorful Grid Accent 5" w:semiHidden="0" w:uiPriority="73" w:unhideWhenUsed="0"/>
+    <w:lsdException w:name="Light Shading Accent 6" w:semiHidden="0" w:uiPriority="60" w:unhideWhenUsed="0"/>
+    <w:lsdException w:name="Light List Accent 6" w:semiHidden="0" w:uiPriority="61" w:unhideWhenUsed="0"/>
+    <w:lsdException w:name="Light Grid Accent 6" w:semiHidden="0" w:uiPriority="62" w:unhideWhenUsed="0"/>
+    <w:lsdException w:name="Medium Shading 1 Accent 6" w:semiHidden="0" w:uiPriority="63" w:unhideWhenUsed="0"/>
+    <w:lsdException w:name="Medium Shading 2 Accent 6" w:semiHidden="0" w:uiPriority="64" w:unhideWhenUsed="0"/>
+    <w:lsdException w:name="Medium List 1 Accent 6" w:semiHidden="0" w:uiPriority="65" w:unhideWhenUsed="0"/>
+    <w:lsdException w:name="Medium List 2 Accent 6" w:semiHidden="0" w:uiPriority="66" w:unhideWhenUsed="0"/>
+    <w:lsdException w:name="Medium Grid 1 Accent 6" w:semiHidden="0" w:uiPriority="67" w:unhideWhenUsed="0"/>
+    <w:lsdException w:name="Medium Grid 2 Accent 6" w:semiHidden="0" w:uiPriority="68" w:unhideWhenUsed="0"/>
+    <w:lsdException w:name="Medium Grid 3 Accent 6" w:semiHidden="0" w:uiPriority="69" w:unhideWhenUsed="0"/>
+    <w:lsdException w:name="Dark List Accent 6" w:semiHidden="0" w:uiPriority="70" w:unhideWhenUsed="0"/>
+    <w:lsdException w:name="Colorful Shading Accent 6" w:semiHidden="0" w:uiPriority="71" w:unhideWhenUsed="0"/>
+    <w:lsdException w:name="Colorful List Accent 6" w:semiHidden="0" w:uiPriority="72" w:unhideWhenUsed="0"/>
+    <w:lsdException w:name="Colorful Grid Accent 6" w:semiHidden="0" w:uiPriority="73" w:unhideWhenUsed="0"/>
+    <w:lsdException w:name="Subtle Emphasis" w:semiHidden="0" w:uiPriority="19" w:unhideWhenUsed="0" w:qFormat="1"/>
+    <w:lsdException w:name="Intense Emphasis" w:semiHidden="0" w:uiPriority="21" w:unhideWhenUsed="0" w:qFormat="1"/>
+    <w:lsdException w:name="Subtle Reference" w:semiHidden="0" w:uiPriority="31" w:unhideWhenUsed="0" w:qFormat="1"/>
+    <w:lsdException w:name="Intense Reference" w:semiHidden="0" w:uiPriority="32" w:unhideWhenUsed="0" w:qFormat="1"/>
+    <w:lsdException w:name="Book Title" w:semiHidden="0" w:uiPriority="33" w:unhideWhenUsed="0" w:qFormat="1"/>
+    <w:lsdException w:name="Bibliography" w:uiPriority="37"/>
+    <w:lsdException w:name="TOC Heading" w:uiPriority="39" w:qFormat="1"/>
+  </w:latentStyles>
+  <w:style w:type="paragraph" w:default="1" w:styleId="Normal">
+    <w:name w:val="Normal"/>
+    <w:qFormat/>
+    <w:rsid w:val="0067454A"/>
+    <w:rPr>
+      <w:rFonts w:ascii="Franklin Gothic Book" w:hAnsi="Franklin Gothic Book"/>
+      <w:color w:val="33363A"/>
+      <w:sz w:val="22"/>
+    </w:rPr>
+  </w:style>
+  <w:style w:type="paragraph" w:styleId="Heading1">
+    <w:name w:val="heading 1"/>
+    <w:basedOn w:val="Normal"/>
+    <w:next w:val="Normal"/>
+    <w:link w:val="Heading1Char"/>
+    <w:autoRedefine/>
+    <w:qFormat/>
+    <w:rsid w:val="00F838C7"/>
+    <w:pPr>
+      <w:keepLines/>
+      <w:numPr>
+        <w:numId w:val="10"/>
+      </w:numPr>
+      <w:spacing w:before="480"/>
+      <w:outlineLvl w:val="0"/>
+    </w:pPr>
+    <w:rPr>
+      <w:rFonts w:eastAsiaTheme="majorEastAsia" w:cstheme="majorBidi"/>
+      <w:b/>
+      <w:bCs/>
+      <w:color w:val="006E8F"/>
+      <w:sz w:val="44"/>
+      <w:szCs w:val="32"/>
+    </w:rPr>
+  </w:style>
+  <w:style w:type="paragraph" w:styleId="Heading2">
+    <w:name w:val="heading 2"/>
+    <w:basedOn w:val="Normal"/>
+    <w:next w:val="Normal"/>
+    <w:link w:val="Heading2Char"/>
+    <w:autoRedefine/>
+    <w:unhideWhenUsed/>
+    <w:qFormat/>
+    <w:rsid w:val="00482988"/>
+    <w:pPr>
+      <w:keepNext/>
+      <w:keepLines/>
+      <w:numPr>
+        <w:ilvl w:val="1"/>
+        <w:numId w:val="10"/>
+      </w:numPr>
+      <w:spacing w:before="200"/>
+      <w:outlineLvl w:val="1"/>
+    </w:pPr>
+    <w:rPr>
+      <w:rFonts w:eastAsiaTheme="majorEastAsia" w:cstheme="majorBidi"/>
+      <w:b/>
+      <w:bCs/>
+      <w:color w:val="006E8F"/>
+      <w:sz w:val="24"/>
+      <w:szCs w:val="26"/>
+    </w:rPr>
+  </w:style>
+  <w:style w:type="paragraph" w:styleId="Heading3">
+    <w:name w:val="heading 3"/>
+    <w:basedOn w:val="Normal"/>
+    <w:next w:val="Normal"/>
+    <w:link w:val="Heading3Char"/>
+    <w:autoRedefine/>
+    <w:unhideWhenUsed/>
+    <w:qFormat/>
+    <w:rsid w:val="00E6087D"/>
+    <w:pPr>
+      <w:keepNext/>
+      <w:keepLines/>
+      <w:numPr>
+        <w:ilvl w:val="2"/>
+        <w:numId w:val="10"/>
+      </w:numPr>
+      <w:spacing w:before="200"/>
+      <w:outlineLvl w:val="2"/>
+    </w:pPr>
+    <w:rPr>
+      <w:rFonts w:eastAsiaTheme="majorEastAsia" w:cstheme="majorBidi"/>
+      <w:b/>
+      <w:bCs/>
+      <w:color w:val="003F6B"/>
+    </w:rPr>
+  </w:style>
+  <w:style w:type="paragraph" w:styleId="Heading4">
+    <w:name w:val="heading 4"/>
+    <w:basedOn w:val="Normal"/>
+    <w:next w:val="Normal"/>
+    <w:link w:val="Heading4Char"/>
+    <w:autoRedefine/>
+    <w:unhideWhenUsed/>
+    <w:qFormat/>
+    <w:rsid w:val="0095287F"/>
+    <w:pPr>
+      <w:keepNext/>
+      <w:keepLines/>
+      <w:spacing w:before="200"/>
+      <w:outlineLvl w:val="3"/>
+    </w:pPr>
+    <w:rPr>
+      <w:rFonts w:eastAsiaTheme="majorEastAsia" w:cstheme="majorBidi"/>
+      <w:b/>
+      <w:bCs/>
+      <w:i/>
+      <w:iCs/>
+      <w:color w:val="00A4CC"/>
+      <w:sz w:val="24"/>
+    </w:rPr>
+  </w:style>
+  <w:style w:type="paragraph" w:styleId="Heading5">
+    <w:name w:val="heading 5"/>
+    <w:basedOn w:val="Normal"/>
+    <w:next w:val="Normal"/>
+    <w:link w:val="Heading5Char"/>
+    <w:unhideWhenUsed/>
+    <w:qFormat/>
+    <w:rsid w:val="00AF2049"/>
+    <w:pPr>
+      <w:keepNext/>
+      <w:keepLines/>
+      <w:numPr>
+        <w:ilvl w:val="4"/>
+        <w:numId w:val="10"/>
+      </w:numPr>
+      <w:spacing w:before="200"/>
+      <w:outlineLvl w:val="4"/>
+    </w:pPr>
+    <w:rPr>
+      <w:rFonts w:asciiTheme="majorHAnsi" w:eastAsiaTheme="majorEastAsia" w:hAnsiTheme="majorHAnsi" w:cstheme="majorBidi"/>
+      <w:color w:val="243F60" w:themeColor="accent1" w:themeShade="7F"/>
+    </w:rPr>
+  </w:style>
+  <w:style w:type="paragraph" w:styleId="Heading6">
+    <w:name w:val="heading 6"/>
+    <w:basedOn w:val="Normal"/>
+    <w:next w:val="Normal"/>
+    <w:link w:val="Heading6Char"/>
+    <w:unhideWhenUsed/>
+    <w:qFormat/>
+    <w:rsid w:val="007B18A4"/>
+    <w:pPr>
+      <w:keepNext/>
+      <w:keepLines/>
+      <w:numPr>
+        <w:ilvl w:val="5"/>
+        <w:numId w:val="10"/>
+      </w:numPr>
+      <w:spacing w:before="200"/>
+      <w:outlineLvl w:val="5"/>
+    </w:pPr>
+    <w:rPr>
+      <w:rFonts w:asciiTheme="majorHAnsi" w:eastAsiaTheme="majorEastAsia" w:hAnsiTheme="majorHAnsi" w:cstheme="majorBidi"/>
+      <w:i/>
+      <w:iCs/>
+      <w:color w:val="243F60" w:themeColor="accent1" w:themeShade="7F"/>
+    </w:rPr>
+  </w:style>
+  <w:style w:type="paragraph" w:styleId="Heading7">
+    <w:name w:val="heading 7"/>
+    <w:basedOn w:val="Normal"/>
+    <w:next w:val="Normal"/>
+    <w:link w:val="Heading7Char"/>
+    <w:uiPriority w:val="9"/>
+    <w:unhideWhenUsed/>
+    <w:qFormat/>
+    <w:rsid w:val="003966A1"/>
+    <w:pPr>
+      <w:keepNext/>
+      <w:keepLines/>
+      <w:numPr>
+        <w:ilvl w:val="6"/>
+        <w:numId w:val="10"/>
+      </w:numPr>
+      <w:spacing w:before="200"/>
+      <w:outlineLvl w:val="6"/>
+    </w:pPr>
+    <w:rPr>
+      <w:rFonts w:asciiTheme="majorHAnsi" w:eastAsiaTheme="majorEastAsia" w:hAnsiTheme="majorHAnsi" w:cstheme="majorBidi"/>
+      <w:i/>
+      <w:iCs/>
+      <w:color w:val="404040" w:themeColor="text1" w:themeTint="BF"/>
+    </w:rPr>
+  </w:style>
+  <w:style w:type="paragraph" w:styleId="Heading8">
+    <w:name w:val="heading 8"/>
+    <w:basedOn w:val="Normal"/>
+    <w:next w:val="Normal"/>
+    <w:link w:val="Heading8Char"/>
+    <w:uiPriority w:val="9"/>
+    <w:unhideWhenUsed/>
+    <w:qFormat/>
+    <w:rsid w:val="00731395"/>
+    <w:pPr>
+      <w:keepNext/>
+      <w:keepLines/>
+      <w:numPr>
+        <w:ilvl w:val="7"/>
+        <w:numId w:val="10"/>
+      </w:numPr>
+      <w:spacing w:before="200"/>
+      <w:outlineLvl w:val="7"/>
+    </w:pPr>
+    <w:rPr>
+      <w:rFonts w:asciiTheme="majorHAnsi" w:eastAsiaTheme="majorEastAsia" w:hAnsiTheme="majorHAnsi" w:cstheme="majorBidi"/>
+      <w:color w:val="404040" w:themeColor="text1" w:themeTint="BF"/>
+      <w:sz w:val="20"/>
+      <w:szCs w:val="20"/>
+    </w:rPr>
+  </w:style>
+  <w:style w:type="paragraph" w:styleId="Heading9">
+    <w:name w:val="heading 9"/>
+    <w:basedOn w:val="Normal"/>
+    <w:next w:val="Normal"/>
+    <w:link w:val="Heading9Char"/>
+    <w:uiPriority w:val="9"/>
+    <w:semiHidden/>
+    <w:unhideWhenUsed/>
+    <w:qFormat/>
+    <w:rsid w:val="00731395"/>
+    <w:pPr>
+      <w:keepNext/>
+      <w:keepLines/>
+      <w:numPr>
+        <w:ilvl w:val="8"/>
+        <w:numId w:val="10"/>
+      </w:numPr>
+      <w:spacing w:before="200"/>
+      <w:outlineLvl w:val="8"/>
+    </w:pPr>
+    <w:rPr>
+      <w:rFonts w:asciiTheme="majorHAnsi" w:eastAsiaTheme="majorEastAsia" w:hAnsiTheme="majorHAnsi" w:cstheme="majorBidi"/>
+      <w:i/>
+      <w:iCs/>
+      <w:color w:val="404040" w:themeColor="text1" w:themeTint="BF"/>
+      <w:sz w:val="20"/>
+      <w:szCs w:val="20"/>
+    </w:rPr>
+  </w:style>
+  <w:style w:type="character" w:default="1" w:styleId="DefaultParagraphFont">
+    <w:name w:val="Default Paragraph Font"/>
+    <w:uiPriority w:val="1"/>
+    <w:semiHidden/>
+    <w:unhideWhenUsed/>
+  </w:style>
+  <w:style w:type="table" w:default="1" w:styleId="TableNormal">
+    <w:name w:val="Normal Table"/>
+    <w:uiPriority w:val="99"/>
+    <w:semiHidden/>
+    <w:unhideWhenUsed/>
+    <w:tblPr>
+      <w:tblInd w:w="0" w:type="dxa"/>
+      <w:tblCellMar>
+        <w:top w:w="0" w:type="dxa"/>
+        <w:left w:w="108" w:type="dxa"/>
+        <w:bottom w:w="0" w:type="dxa"/>
+        <w:right w:w="108" w:type="dxa"/>
+      </w:tblCellMar>
+    </w:tblPr>
+  </w:style>
+  <w:style w:type="numbering" w:default="1" w:styleId="NoList">
+    <w:name w:val="No List"/>
+    <w:uiPriority w:val="99"/>
+    <w:semiHidden/>
+    <w:unhideWhenUsed/>
+  </w:style>
+  <w:style w:type="character" w:customStyle="1" w:styleId="Heading1Char">
+    <w:name w:val="Heading 1 Char"/>
+    <w:basedOn w:val="DefaultParagraphFont"/>
+    <w:link w:val="Heading1"/>
+    <w:rsid w:val="00F838C7"/>
+    <w:rPr>
+      <w:rFonts w:ascii="Franklin Gothic Book" w:eastAsiaTheme="majorEastAsia" w:hAnsi="Franklin Gothic Book" w:cstheme="majorBidi"/>
+      <w:b/>
+      <w:bCs/>
+      <w:color w:val="006E8F"/>
+      <w:sz w:val="44"/>
+      <w:szCs w:val="32"/>
+    </w:rPr>
+  </w:style>
+  <w:style w:type="character" w:customStyle="1" w:styleId="Heading2Char">
+    <w:name w:val="Heading 2 Char"/>
+    <w:basedOn w:val="DefaultParagraphFont"/>
+    <w:link w:val="Heading2"/>
+    <w:rsid w:val="00482988"/>
+    <w:rPr>
+      <w:rFonts w:ascii="Franklin Gothic Book" w:eastAsiaTheme="majorEastAsia" w:hAnsi="Franklin Gothic Book" w:cstheme="majorBidi"/>
+      <w:b/>
+      <w:bCs/>
+      <w:color w:val="006E8F"/>
+      <w:szCs w:val="26"/>
+    </w:rPr>
+  </w:style>
+  <w:style w:type="character" w:customStyle="1" w:styleId="Heading3Char">
+    <w:name w:val="Heading 3 Char"/>
+    <w:basedOn w:val="DefaultParagraphFont"/>
+    <w:link w:val="Heading3"/>
+    <w:rsid w:val="00E6087D"/>
+    <w:rPr>
+      <w:rFonts w:ascii="Franklin Gothic Book" w:eastAsiaTheme="majorEastAsia" w:hAnsi="Franklin Gothic Book" w:cstheme="majorBidi"/>
+      <w:b/>
+      <w:bCs/>
+      <w:color w:val="003F6B"/>
+      <w:sz w:val="22"/>
+    </w:rPr>
+  </w:style>
+  <w:style w:type="character" w:customStyle="1" w:styleId="Heading4Char">
+    <w:name w:val="Heading 4 Char"/>
+    <w:basedOn w:val="DefaultParagraphFont"/>
+    <w:link w:val="Heading4"/>
+    <w:rsid w:val="0095287F"/>
+    <w:rPr>
+      <w:rFonts w:ascii="Franklin Gothic Book" w:eastAsiaTheme="majorEastAsia" w:hAnsi="Franklin Gothic Book" w:cstheme="majorBidi"/>
+      <w:b/>
+      <w:bCs/>
+      <w:i/>
+      <w:iCs/>
+      <w:color w:val="00A4CC"/>
+    </w:rPr>
+  </w:style>
+  <w:style w:type="character" w:customStyle="1" w:styleId="Heading5Char">
+    <w:name w:val="Heading 5 Char"/>
+    <w:basedOn w:val="DefaultParagraphFont"/>
+    <w:link w:val="Heading5"/>
+    <w:rsid w:val="00AF2049"/>
+    <w:rPr>
+      <w:rFonts w:asciiTheme="majorHAnsi" w:eastAsiaTheme="majorEastAsia" w:hAnsiTheme="majorHAnsi" w:cstheme="majorBidi"/>
+      <w:color w:val="243F60" w:themeColor="accent1" w:themeShade="7F"/>
+      <w:sz w:val="22"/>
+    </w:rPr>
+  </w:style>
+  <w:style w:type="character" w:customStyle="1" w:styleId="Heading6Char">
+    <w:name w:val="Heading 6 Char"/>
+    <w:basedOn w:val="DefaultParagraphFont"/>
+    <w:link w:val="Heading6"/>
+    <w:rsid w:val="007B18A4"/>
+    <w:rPr>
+      <w:rFonts w:asciiTheme="majorHAnsi" w:eastAsiaTheme="majorEastAsia" w:hAnsiTheme="majorHAnsi" w:cstheme="majorBidi"/>
+      <w:i/>
+      <w:iCs/>
+      <w:color w:val="243F60" w:themeColor="accent1" w:themeShade="7F"/>
+      <w:sz w:val="22"/>
+    </w:rPr>
+  </w:style>
+  <w:style w:type="character" w:customStyle="1" w:styleId="Heading7Char">
+    <w:name w:val="Heading 7 Char"/>
+    <w:basedOn w:val="DefaultParagraphFont"/>
+    <w:link w:val="Heading7"/>
+    <w:uiPriority w:val="9"/>
+    <w:rsid w:val="003966A1"/>
+    <w:rPr>
+      <w:rFonts w:asciiTheme="majorHAnsi" w:eastAsiaTheme="majorEastAsia" w:hAnsiTheme="majorHAnsi" w:cstheme="majorBidi"/>
+      <w:i/>
+      <w:iCs/>
+      <w:color w:val="404040" w:themeColor="text1" w:themeTint="BF"/>
+      <w:sz w:val="22"/>
+    </w:rPr>
+  </w:style>
+  <w:style w:type="character" w:customStyle="1" w:styleId="Heading8Char">
+    <w:name w:val="Heading 8 Char"/>
+    <w:basedOn w:val="DefaultParagraphFont"/>
+    <w:link w:val="Heading8"/>
+    <w:uiPriority w:val="9"/>
+    <w:rsid w:val="00731395"/>
+    <w:rPr>
+      <w:rFonts w:asciiTheme="majorHAnsi" w:eastAsiaTheme="majorEastAsia" w:hAnsiTheme="majorHAnsi" w:cstheme="majorBidi"/>
+      <w:color w:val="404040" w:themeColor="text1" w:themeTint="BF"/>
+      <w:sz w:val="20"/>
+      <w:szCs w:val="20"/>
+    </w:rPr>
+  </w:style>
+  <w:style w:type="character" w:customStyle="1" w:styleId="Heading9Char">
+    <w:name w:val="Heading 9 Char"/>
+    <w:basedOn w:val="DefaultParagraphFont"/>
+    <w:link w:val="Heading9"/>
+    <w:uiPriority w:val="9"/>
+    <w:semiHidden/>
+    <w:rsid w:val="00731395"/>
+    <w:rPr>
+      <w:rFonts w:asciiTheme="majorHAnsi" w:eastAsiaTheme="majorEastAsia" w:hAnsiTheme="majorHAnsi" w:cstheme="majorBidi"/>
+      <w:i/>
+      <w:iCs/>
+      <w:color w:val="404040" w:themeColor="text1" w:themeTint="BF"/>
+      <w:sz w:val="20"/>
+      <w:szCs w:val="20"/>
+    </w:rPr>
+  </w:style>
+  <w:style w:type="paragraph" w:styleId="NoSpacing">
+    <w:name w:val="No Spacing"/>
+    <w:link w:val="NoSpacingChar"/>
+    <w:autoRedefine/>
+    <w:uiPriority w:val="1"/>
+    <w:qFormat/>
+    <w:rsid w:val="00355701"/>
+    <w:rPr>
+      <w:rFonts w:ascii="Franklin Gothic Book" w:eastAsia="Calibri" w:hAnsi="Franklin Gothic Book" w:cs="Times New Roman"/>
+      <w:sz w:val="22"/>
+      <w:szCs w:val="22"/>
+    </w:rPr>
+  </w:style>
+  <w:style w:type="character" w:customStyle="1" w:styleId="NoSpacingChar">
+    <w:name w:val="No Spacing Char"/>
+    <w:basedOn w:val="DefaultParagraphFont"/>
+    <w:link w:val="NoSpacing"/>
+    <w:uiPriority w:val="1"/>
+    <w:locked/>
+    <w:rsid w:val="00355701"/>
+    <w:rPr>
+      <w:rFonts w:ascii="Franklin Gothic Book" w:eastAsia="Calibri" w:hAnsi="Franklin Gothic Book" w:cs="Times New Roman"/>
+      <w:sz w:val="22"/>
+      <w:szCs w:val="22"/>
+    </w:rPr>
+  </w:style>
+  <w:style w:type="paragraph" w:styleId="BalloonText">
+    <w:name w:val="Balloon Text"/>
+    <w:basedOn w:val="Normal"/>
+    <w:link w:val="BalloonTextChar"/>
+    <w:uiPriority w:val="99"/>
+    <w:semiHidden/>
+    <w:unhideWhenUsed/>
+    <w:rsid w:val="00F90B5C"/>
+    <w:rPr>
+      <w:rFonts w:ascii="Lucida Grande" w:hAnsi="Lucida Grande" w:cs="Lucida Grande"/>
+      <w:sz w:val="18"/>
+      <w:szCs w:val="18"/>
+    </w:rPr>
+  </w:style>
+  <w:style w:type="character" w:customStyle="1" w:styleId="BalloonTextChar">
+    <w:name w:val="Balloon Text Char"/>
+    <w:basedOn w:val="DefaultParagraphFont"/>
+    <w:link w:val="BalloonText"/>
+    <w:uiPriority w:val="99"/>
+    <w:semiHidden/>
+    <w:rsid w:val="00F90B5C"/>
+    <w:rPr>
+      <w:rFonts w:ascii="Lucida Grande" w:hAnsi="Lucida Grande" w:cs="Lucida Grande"/>
+      <w:sz w:val="18"/>
+      <w:szCs w:val="18"/>
+    </w:rPr>
+  </w:style>
+  <w:style w:type="paragraph" w:styleId="Header">
+    <w:name w:val="header"/>
+    <w:basedOn w:val="Normal"/>
+    <w:link w:val="HeaderChar"/>
+    <w:uiPriority w:val="99"/>
+    <w:unhideWhenUsed/>
+    <w:rsid w:val="00F90B5C"/>
+    <w:pPr>
+      <w:tabs>
+        <w:tab w:val="center" w:pos="4320"/>
+        <w:tab w:val="right" w:pos="8640"/>
+      </w:tabs>
+    </w:pPr>
+  </w:style>
+  <w:style w:type="character" w:customStyle="1" w:styleId="HeaderChar">
+    <w:name w:val="Header Char"/>
+    <w:basedOn w:val="DefaultParagraphFont"/>
+    <w:link w:val="Header"/>
+    <w:uiPriority w:val="99"/>
+    <w:rsid w:val="00F90B5C"/>
+  </w:style>
+  <w:style w:type="paragraph" w:styleId="Footer">
+    <w:name w:val="footer"/>
+    <w:basedOn w:val="Normal"/>
+    <w:link w:val="FooterChar"/>
+    <w:uiPriority w:val="99"/>
+    <w:unhideWhenUsed/>
+    <w:rsid w:val="00F90B5C"/>
+    <w:pPr>
+      <w:tabs>
+        <w:tab w:val="center" w:pos="4320"/>
+        <w:tab w:val="right" w:pos="8640"/>
+      </w:tabs>
+    </w:pPr>
+  </w:style>
+  <w:style w:type="character" w:customStyle="1" w:styleId="FooterChar">
+    <w:name w:val="Footer Char"/>
+    <w:basedOn w:val="DefaultParagraphFont"/>
+    <w:link w:val="Footer"/>
+    <w:uiPriority w:val="99"/>
+    <w:rsid w:val="00F90B5C"/>
+  </w:style>
+  <w:style w:type="table" w:styleId="TableGrid">
+    <w:name w:val="Table Grid"/>
+    <w:basedOn w:val="TableNormal"/>
+    <w:uiPriority w:val="59"/>
+    <w:rsid w:val="006061F6"/>
+    <w:tblPr>
+      <w:tblInd w:w="0" w:type="dxa"/>
+      <w:tblBorders>
+        <w:top w:val="single" w:sz="4" w:space="0" w:color="auto"/>
+        <w:left w:val="single" w:sz="4" w:space="0" w:color="auto"/>
+        <w:bottom w:val="single" w:sz="4" w:space="0" w:color="auto"/>
+        <w:right w:val="single" w:sz="4" w:space="0" w:color="auto"/>
+        <w:insideH w:val="single" w:sz="4" w:space="0" w:color="auto"/>
+        <w:insideV w:val="single" w:sz="4" w:space="0" w:color="auto"/>
+      </w:tblBorders>
+      <w:tblCellMar>
+        <w:top w:w="0" w:type="dxa"/>
+        <w:left w:w="108" w:type="dxa"/>
+        <w:bottom w:w="0" w:type="dxa"/>
+        <w:right w:w="108" w:type="dxa"/>
+      </w:tblCellMar>
+    </w:tblPr>
+  </w:style>
+  <w:style w:type="paragraph" w:styleId="TOC1">
+    <w:name w:val="toc 1"/>
+    <w:basedOn w:val="Normal"/>
+    <w:next w:val="Normal"/>
+    <w:autoRedefine/>
+    <w:uiPriority w:val="39"/>
+    <w:unhideWhenUsed/>
+    <w:rsid w:val="0077224D"/>
+    <w:pPr>
+      <w:spacing w:before="120"/>
+    </w:pPr>
+    <w:rPr>
+      <w:rFonts w:asciiTheme="minorHAnsi" w:hAnsiTheme="minorHAnsi"/>
+      <w:b/>
+      <w:sz w:val="24"/>
+    </w:rPr>
+  </w:style>
+  <w:style w:type="paragraph" w:styleId="TOC2">
+    <w:name w:val="toc 2"/>
+    <w:basedOn w:val="Normal"/>
+    <w:next w:val="Normal"/>
+    <w:autoRedefine/>
+    <w:uiPriority w:val="39"/>
+    <w:unhideWhenUsed/>
+    <w:rsid w:val="006061F6"/>
+    <w:pPr>
+      <w:ind w:left="220"/>
+    </w:pPr>
+    <w:rPr>
+      <w:rFonts w:asciiTheme="minorHAnsi" w:hAnsiTheme="minorHAnsi"/>
+      <w:b/>
+      <w:szCs w:val="22"/>
+    </w:rPr>
+  </w:style>
+  <w:style w:type="paragraph" w:styleId="TOC3">
+    <w:name w:val="toc 3"/>
+    <w:basedOn w:val="Normal"/>
+    <w:next w:val="Normal"/>
+    <w:autoRedefine/>
+    <w:uiPriority w:val="39"/>
+    <w:unhideWhenUsed/>
+    <w:rsid w:val="006061F6"/>
+    <w:pPr>
+      <w:ind w:left="440"/>
+    </w:pPr>
+    <w:rPr>
+      <w:rFonts w:asciiTheme="minorHAnsi" w:hAnsiTheme="minorHAnsi"/>
+      <w:szCs w:val="22"/>
+    </w:rPr>
+  </w:style>
+  <w:style w:type="paragraph" w:styleId="TOC4">
+    <w:name w:val="toc 4"/>
+    <w:basedOn w:val="Normal"/>
+    <w:next w:val="Normal"/>
+    <w:autoRedefine/>
+    <w:uiPriority w:val="39"/>
+    <w:unhideWhenUsed/>
+    <w:rsid w:val="006061F6"/>
+    <w:pPr>
+      <w:ind w:left="660"/>
+    </w:pPr>
+    <w:rPr>
+      <w:rFonts w:asciiTheme="minorHAnsi" w:hAnsiTheme="minorHAnsi"/>
+      <w:sz w:val="20"/>
+      <w:szCs w:val="20"/>
+    </w:rPr>
+  </w:style>
+  <w:style w:type="paragraph" w:styleId="TOC5">
+    <w:name w:val="toc 5"/>
+    <w:basedOn w:val="Normal"/>
+    <w:next w:val="Normal"/>
+    <w:autoRedefine/>
+    <w:uiPriority w:val="39"/>
+    <w:unhideWhenUsed/>
+    <w:rsid w:val="006061F6"/>
+    <w:pPr>
+      <w:ind w:left="880"/>
+    </w:pPr>
+    <w:rPr>
+      <w:rFonts w:asciiTheme="minorHAnsi" w:hAnsiTheme="minorHAnsi"/>
+      <w:sz w:val="20"/>
+      <w:szCs w:val="20"/>
+    </w:rPr>
+  </w:style>
+  <w:style w:type="paragraph" w:styleId="TOC6">
+    <w:name w:val="toc 6"/>
+    <w:basedOn w:val="Normal"/>
+    <w:next w:val="Normal"/>
+    <w:autoRedefine/>
+    <w:uiPriority w:val="39"/>
+    <w:unhideWhenUsed/>
+    <w:rsid w:val="006061F6"/>
+    <w:pPr>
+      <w:ind w:left="1100"/>
+    </w:pPr>
+    <w:rPr>
+      <w:rFonts w:asciiTheme="minorHAnsi" w:hAnsiTheme="minorHAnsi"/>
+      <w:sz w:val="20"/>
+      <w:szCs w:val="20"/>
+    </w:rPr>
+  </w:style>
+  <w:style w:type="paragraph" w:styleId="TOC7">
+    <w:name w:val="toc 7"/>
+    <w:basedOn w:val="Normal"/>
+    <w:next w:val="Normal"/>
+    <w:autoRedefine/>
+    <w:uiPriority w:val="39"/>
+    <w:unhideWhenUsed/>
+    <w:rsid w:val="006061F6"/>
+    <w:pPr>
+      <w:ind w:left="1320"/>
+    </w:pPr>
+    <w:rPr>
+      <w:rFonts w:asciiTheme="minorHAnsi" w:hAnsiTheme="minorHAnsi"/>
+      <w:sz w:val="20"/>
+      <w:szCs w:val="20"/>
+    </w:rPr>
+  </w:style>
+  <w:style w:type="paragraph" w:styleId="TOC8">
+    <w:name w:val="toc 8"/>
+    <w:basedOn w:val="Normal"/>
+    <w:next w:val="Normal"/>
+    <w:autoRedefine/>
+    <w:uiPriority w:val="39"/>
+    <w:unhideWhenUsed/>
+    <w:rsid w:val="006061F6"/>
+    <w:pPr>
+      <w:ind w:left="1540"/>
+    </w:pPr>
+    <w:rPr>
+      <w:rFonts w:asciiTheme="minorHAnsi" w:hAnsiTheme="minorHAnsi"/>
+      <w:sz w:val="20"/>
+      <w:szCs w:val="20"/>
+    </w:rPr>
+  </w:style>
+  <w:style w:type="paragraph" w:styleId="TOC9">
+    <w:name w:val="toc 9"/>
+    <w:basedOn w:val="Normal"/>
+    <w:next w:val="Normal"/>
+    <w:autoRedefine/>
+    <w:uiPriority w:val="39"/>
+    <w:unhideWhenUsed/>
+    <w:rsid w:val="006061F6"/>
+    <w:pPr>
+      <w:ind w:left="1760"/>
+    </w:pPr>
+    <w:rPr>
+      <w:rFonts w:asciiTheme="minorHAnsi" w:hAnsiTheme="minorHAnsi"/>
+      <w:sz w:val="20"/>
+      <w:szCs w:val="20"/>
+    </w:rPr>
+  </w:style>
+  <w:style w:type="table" w:styleId="LightShading-Accent1">
+    <w:name w:val="Light Shading Accent 1"/>
+    <w:basedOn w:val="TableNormal"/>
+    <w:uiPriority w:val="60"/>
+    <w:rsid w:val="00731395"/>
+    <w:rPr>
+      <w:color w:val="365F91" w:themeColor="accent1" w:themeShade="BF"/>
+    </w:rPr>
+    <w:tblPr>
+      <w:tblStyleRowBandSize w:val="1"/>
+      <w:tblStyleColBandSize w:val="1"/>
+      <w:tblInd w:w="0" w:type="dxa"/>
+      <w:tblBorders>
+        <w:top w:val="single" w:sz="8" w:space="0" w:color="4F81BD" w:themeColor="accent1"/>
+        <w:bottom w:val="single" w:sz="8" w:space="0" w:color="4F81BD" w:themeColor="accent1"/>
+      </w:tblBorders>
+      <w:tblCellMar>
+        <w:top w:w="0" w:type="dxa"/>
+        <w:left w:w="108" w:type="dxa"/>
+        <w:bottom w:w="0" w:type="dxa"/>
+        <w:right w:w="108" w:type="dxa"/>
+      </w:tblCellMar>
+    </w:tblPr>
+    <w:tblStylePr w:type="firstRow">
+      <w:pPr>
+        <w:spacing w:before="0" w:after="0" w:line="240" w:lineRule="auto"/>
+      </w:pPr>
+      <w:rPr>
+        <w:b/>
+        <w:bCs/>
+      </w:rPr>
+      <w:tblPr/>
+      <w:tcPr>
+        <w:tcBorders>
+          <w:top w:val="single" w:sz="8" w:space="0" w:color="4F81BD" w:themeColor="accent1"/>
+          <w:left w:val="nil"/>
+          <w:bottom w:val="single" w:sz="8" w:space="0" w:color="4F81BD" w:themeColor="accent1"/>
+          <w:right w:val="nil"/>
+          <w:insideH w:val="nil"/>
+          <w:insideV w:val="nil"/>
+        </w:tcBorders>
+      </w:tcPr>
+    </w:tblStylePr>
+    <w:tblStylePr w:type="lastRow">
+      <w:pPr>
+        <w:spacing w:before="0" w:after="0" w:line="240" w:lineRule="auto"/>
+      </w:pPr>
+      <w:rPr>
+        <w:b/>
+        <w:bCs/>
+      </w:rPr>
+      <w:tblPr/>
+      <w:tcPr>
+        <w:tcBorders>
+          <w:top w:val="single" w:sz="8" w:space="0" w:color="4F81BD" w:themeColor="accent1"/>
+          <w:left w:val="nil"/>
+          <w:bottom w:val="single" w:sz="8" w:space="0" w:color="4F81BD" w:themeColor="accent1"/>
+          <w:right w:val="nil"/>
+          <w:insideH w:val="nil"/>
+          <w:insideV w:val="nil"/>
+        </w:tcBorders>
+      </w:tcPr>
+    </w:tblStylePr>
+    <w:tblStylePr w:type="firstCol">
+      <w:rPr>
+        <w:b/>
+        <w:bCs/>
+      </w:rPr>
+    </w:tblStylePr>
+    <w:tblStylePr w:type="lastCol">
+      <w:rPr>
+        <w:b/>
+        <w:bCs/>
+      </w:rPr>
+    </w:tblStylePr>
+    <w:tblStylePr w:type="band1Vert">
+      <w:tblPr/>
+      <w:tcPr>
+        <w:tcBorders>
+          <w:left w:val="nil"/>
+          <w:right w:val="nil"/>
+          <w:insideH w:val="nil"/>
+          <w:insideV w:val="nil"/>
+        </w:tcBorders>
+        <w:shd w:val="clear" w:color="auto" w:fill="D3DFEE" w:themeFill="accent1" w:themeFillTint="3F"/>
+      </w:tcPr>
+    </w:tblStylePr>
+    <w:tblStylePr w:type="band1Horz">
+      <w:tblPr/>
+      <w:tcPr>
+        <w:tcBorders>
+          <w:left w:val="nil"/>
+          <w:right w:val="nil"/>
+          <w:insideH w:val="nil"/>
+          <w:insideV w:val="nil"/>
+        </w:tcBorders>
+        <w:shd w:val="clear" w:color="auto" w:fill="D3DFEE" w:themeFill="accent1" w:themeFillTint="3F"/>
+      </w:tcPr>
+    </w:tblStylePr>
+  </w:style>
+  <w:style w:type="table" w:styleId="LightShading">
+    <w:name w:val="Light Shading"/>
+    <w:basedOn w:val="TableNormal"/>
+    <w:uiPriority w:val="60"/>
+    <w:rsid w:val="00731395"/>
+    <w:rPr>
+      <w:color w:val="000000" w:themeColor="text1" w:themeShade="BF"/>
+    </w:rPr>
+    <w:tblPr>
+      <w:tblStyleRowBandSize w:val="1"/>
+      <w:tblStyleColBandSize w:val="1"/>
+      <w:tblInd w:w="0" w:type="dxa"/>
+      <w:tblBorders>
+        <w:top w:val="single" w:sz="8" w:space="0" w:color="000000" w:themeColor="text1"/>
+        <w:bottom w:val="single" w:sz="8" w:space="0" w:color="000000" w:themeColor="text1"/>
+      </w:tblBorders>
+      <w:tblCellMar>
+        <w:top w:w="0" w:type="dxa"/>
+        <w:left w:w="108" w:type="dxa"/>
+        <w:bottom w:w="0" w:type="dxa"/>
+        <w:right w:w="108" w:type="dxa"/>
+      </w:tblCellMar>
+    </w:tblPr>
+    <w:tblStylePr w:type="firstRow">
+      <w:pPr>
+        <w:spacing w:before="0" w:after="0" w:line="240" w:lineRule="auto"/>
+      </w:pPr>
+      <w:rPr>
+        <w:b/>
+        <w:bCs/>
+      </w:rPr>
+      <w:tblPr/>
+      <w:tcPr>
+        <w:tcBorders>
+          <w:top w:val="single" w:sz="8" w:space="0" w:color="000000" w:themeColor="text1"/>
+          <w:left w:val="nil"/>
+          <w:bottom w:val="single" w:sz="8" w:space="0" w:color="000000" w:themeColor="text1"/>
+          <w:right w:val="nil"/>
+          <w:insideH w:val="nil"/>
+          <w:insideV w:val="nil"/>
+        </w:tcBorders>
+      </w:tcPr>
+    </w:tblStylePr>
+    <w:tblStylePr w:type="lastRow">
+      <w:pPr>
+        <w:spacing w:before="0" w:after="0" w:line="240" w:lineRule="auto"/>
+      </w:pPr>
+      <w:rPr>
+        <w:b/>
+        <w:bCs/>
+      </w:rPr>
+      <w:tblPr/>
+      <w:tcPr>
+        <w:tcBorders>
+          <w:top w:val="single" w:sz="8" w:space="0" w:color="000000" w:themeColor="text1"/>
+          <w:left w:val="nil"/>
+          <w:bottom w:val="single" w:sz="8" w:space="0" w:color="000000" w:themeColor="text1"/>
+          <w:right w:val="nil"/>
+          <w:insideH w:val="nil"/>
+          <w:insideV w:val="nil"/>
+        </w:tcBorders>
+      </w:tcPr>
+    </w:tblStylePr>
+    <w:tblStylePr w:type="firstCol">
+      <w:rPr>
+        <w:b/>
+        <w:bCs/>
+      </w:rPr>
+    </w:tblStylePr>
+    <w:tblStylePr w:type="lastCol">
+      <w:rPr>
+        <w:b/>
+        <w:bCs/>
+      </w:rPr>
+    </w:tblStylePr>
+    <w:tblStylePr w:type="band1Vert">
+      <w:tblPr/>
+      <w:tcPr>
+        <w:tcBorders>
+          <w:left w:val="nil"/>
+          <w:right w:val="nil"/>
+          <w:insideH w:val="nil"/>
+          <w:insideV w:val="nil"/>
+        </w:tcBorders>
+        <w:shd w:val="clear" w:color="auto" w:fill="C0C0C0" w:themeFill="text1" w:themeFillTint="3F"/>
+      </w:tcPr>
+    </w:tblStylePr>
+    <w:tblStylePr w:type="band1Horz">
+      <w:tblPr/>
+      <w:tcPr>
+        <w:tcBorders>
+          <w:left w:val="nil"/>
+          <w:right w:val="nil"/>
+          <w:insideH w:val="nil"/>
+          <w:insideV w:val="nil"/>
+        </w:tcBorders>
+        <w:shd w:val="clear" w:color="auto" w:fill="C0C0C0" w:themeFill="text1" w:themeFillTint="3F"/>
+      </w:tcPr>
+    </w:tblStylePr>
+  </w:style>
+  <w:style w:type="paragraph" w:styleId="ListParagraph">
+    <w:name w:val="List Paragraph"/>
+    <w:basedOn w:val="Normal"/>
+    <w:uiPriority w:val="34"/>
+    <w:qFormat/>
+    <w:rsid w:val="0090432B"/>
+    <w:pPr>
+      <w:ind w:left="720"/>
+      <w:contextualSpacing/>
+    </w:pPr>
+  </w:style>
+  <w:style w:type="paragraph" w:styleId="DocumentMap">
+    <w:name w:val="Document Map"/>
+    <w:basedOn w:val="Normal"/>
+    <w:link w:val="DocumentMapChar"/>
+    <w:uiPriority w:val="99"/>
+    <w:semiHidden/>
+    <w:unhideWhenUsed/>
+    <w:rsid w:val="0025244B"/>
+    <w:rPr>
+      <w:rFonts w:ascii="Lucida Grande" w:hAnsi="Lucida Grande" w:cs="Lucida Grande"/>
+    </w:rPr>
+  </w:style>
+  <w:style w:type="character" w:customStyle="1" w:styleId="DocumentMapChar">
+    <w:name w:val="Document Map Char"/>
+    <w:basedOn w:val="DefaultParagraphFont"/>
+    <w:link w:val="DocumentMap"/>
+    <w:uiPriority w:val="99"/>
+    <w:semiHidden/>
+    <w:rsid w:val="0025244B"/>
+    <w:rPr>
+      <w:rFonts w:ascii="Lucida Grande" w:hAnsi="Lucida Grande" w:cs="Lucida Grande"/>
+    </w:rPr>
+  </w:style>
+  <w:style w:type="character" w:styleId="Hyperlink">
+    <w:name w:val="Hyperlink"/>
+    <w:basedOn w:val="DefaultParagraphFont"/>
+    <w:uiPriority w:val="99"/>
+    <w:unhideWhenUsed/>
+    <w:rsid w:val="0025244B"/>
+    <w:rPr>
+      <w:color w:val="0000FF" w:themeColor="hyperlink"/>
+      <w:u w:val="single"/>
+    </w:rPr>
+  </w:style>
+  <w:style w:type="paragraph" w:styleId="NormalWeb">
+    <w:name w:val="Normal (Web)"/>
+    <w:basedOn w:val="Normal"/>
+    <w:uiPriority w:val="99"/>
+    <w:unhideWhenUsed/>
+    <w:rsid w:val="00E77961"/>
+    <w:pPr>
+      <w:spacing w:before="100" w:beforeAutospacing="1" w:after="100" w:afterAutospacing="1"/>
+    </w:pPr>
+    <w:rPr>
+      <w:rFonts w:ascii="Times" w:hAnsi="Times" w:cs="Times New Roman"/>
+      <w:sz w:val="20"/>
+      <w:szCs w:val="20"/>
+    </w:rPr>
+  </w:style>
+  <w:style w:type="character" w:styleId="CommentReference">
+    <w:name w:val="annotation reference"/>
+    <w:basedOn w:val="DefaultParagraphFont"/>
+    <w:uiPriority w:val="99"/>
+    <w:semiHidden/>
+    <w:unhideWhenUsed/>
+    <w:rsid w:val="0080582C"/>
+    <w:rPr>
+      <w:sz w:val="18"/>
+      <w:szCs w:val="18"/>
+    </w:rPr>
+  </w:style>
+  <w:style w:type="paragraph" w:styleId="CommentText">
+    <w:name w:val="annotation text"/>
+    <w:basedOn w:val="Normal"/>
+    <w:link w:val="CommentTextChar"/>
+    <w:uiPriority w:val="99"/>
+    <w:unhideWhenUsed/>
+    <w:rsid w:val="0080582C"/>
+  </w:style>
+  <w:style w:type="character" w:customStyle="1" w:styleId="CommentTextChar">
+    <w:name w:val="Comment Text Char"/>
+    <w:basedOn w:val="DefaultParagraphFont"/>
+    <w:link w:val="CommentText"/>
+    <w:uiPriority w:val="99"/>
+    <w:rsid w:val="0080582C"/>
+  </w:style>
+  <w:style w:type="paragraph" w:styleId="Caption">
+    <w:name w:val="caption"/>
+    <w:basedOn w:val="Normal"/>
+    <w:next w:val="Normal"/>
+    <w:autoRedefine/>
+    <w:uiPriority w:val="35"/>
+    <w:unhideWhenUsed/>
+    <w:qFormat/>
+    <w:rsid w:val="00F92D7F"/>
+    <w:pPr>
+      <w:spacing w:after="200"/>
+      <w:jc w:val="center"/>
+    </w:pPr>
+    <w:rPr>
+      <w:b/>
+      <w:bCs/>
+      <w:color w:val="4F81BD" w:themeColor="accent1"/>
+      <w:sz w:val="18"/>
+      <w:szCs w:val="18"/>
+    </w:rPr>
+  </w:style>
+  <w:style w:type="paragraph" w:styleId="CommentSubject">
+    <w:name w:val="annotation subject"/>
+    <w:basedOn w:val="CommentText"/>
+    <w:next w:val="CommentText"/>
+    <w:link w:val="CommentSubjectChar"/>
+    <w:uiPriority w:val="99"/>
+    <w:semiHidden/>
+    <w:unhideWhenUsed/>
+    <w:rsid w:val="00A772C7"/>
+    <w:rPr>
+      <w:b/>
+      <w:bCs/>
+      <w:sz w:val="20"/>
+      <w:szCs w:val="20"/>
+    </w:rPr>
+  </w:style>
+  <w:style w:type="character" w:customStyle="1" w:styleId="CommentSubjectChar">
+    <w:name w:val="Comment Subject Char"/>
+    <w:basedOn w:val="CommentTextChar"/>
+    <w:link w:val="CommentSubject"/>
+    <w:uiPriority w:val="99"/>
+    <w:semiHidden/>
+    <w:rsid w:val="00A772C7"/>
+    <w:rPr>
+      <w:b/>
+      <w:bCs/>
+      <w:sz w:val="20"/>
+      <w:szCs w:val="20"/>
+    </w:rPr>
+  </w:style>
+  <w:style w:type="character" w:styleId="FollowedHyperlink">
+    <w:name w:val="FollowedHyperlink"/>
+    <w:basedOn w:val="DefaultParagraphFont"/>
+    <w:uiPriority w:val="99"/>
+    <w:semiHidden/>
+    <w:unhideWhenUsed/>
+    <w:rsid w:val="00D139DF"/>
+    <w:rPr>
+      <w:color w:val="800080" w:themeColor="followedHyperlink"/>
+      <w:u w:val="single"/>
+    </w:rPr>
+  </w:style>
+  <w:style w:type="paragraph" w:styleId="Revision">
+    <w:name w:val="Revision"/>
+    <w:hidden/>
+    <w:uiPriority w:val="99"/>
+    <w:semiHidden/>
+    <w:rsid w:val="002D3970"/>
+  </w:style>
+  <w:style w:type="paragraph" w:styleId="ListBullet">
+    <w:name w:val="List Bullet"/>
+    <w:basedOn w:val="Normal"/>
+    <w:uiPriority w:val="99"/>
+    <w:unhideWhenUsed/>
+    <w:rsid w:val="003320BD"/>
+    <w:pPr>
+      <w:numPr>
+        <w:numId w:val="19"/>
+      </w:numPr>
+      <w:contextualSpacing/>
+    </w:pPr>
+  </w:style>
+  <w:style w:type="paragraph" w:styleId="ListBullet2">
+    <w:name w:val="List Bullet 2"/>
+    <w:basedOn w:val="Normal"/>
+    <w:uiPriority w:val="99"/>
+    <w:unhideWhenUsed/>
+    <w:rsid w:val="003320BD"/>
+    <w:pPr>
+      <w:numPr>
+        <w:numId w:val="20"/>
+      </w:numPr>
+      <w:contextualSpacing/>
+    </w:pPr>
+  </w:style>
+  <w:style w:type="paragraph" w:styleId="ListBullet3">
+    <w:name w:val="List Bullet 3"/>
+    <w:basedOn w:val="Normal"/>
+    <w:uiPriority w:val="99"/>
+    <w:unhideWhenUsed/>
+    <w:rsid w:val="003320BD"/>
+    <w:pPr>
+      <w:numPr>
+        <w:numId w:val="21"/>
+      </w:numPr>
+      <w:contextualSpacing/>
+    </w:pPr>
+  </w:style>
+  <w:style w:type="paragraph" w:styleId="BodyText">
+    <w:name w:val="Body Text"/>
+    <w:basedOn w:val="Normal"/>
+    <w:link w:val="BodyTextChar"/>
+    <w:uiPriority w:val="99"/>
+    <w:unhideWhenUsed/>
+    <w:rsid w:val="003320BD"/>
+    <w:pPr>
+      <w:spacing w:after="120"/>
+    </w:pPr>
+  </w:style>
+  <w:style w:type="character" w:customStyle="1" w:styleId="BodyTextChar">
+    <w:name w:val="Body Text Char"/>
+    <w:basedOn w:val="DefaultParagraphFont"/>
+    <w:link w:val="BodyText"/>
+    <w:uiPriority w:val="99"/>
+    <w:rsid w:val="003320BD"/>
+  </w:style>
+  <w:style w:type="paragraph" w:styleId="BodyTextIndent">
+    <w:name w:val="Body Text Indent"/>
+    <w:basedOn w:val="Normal"/>
+    <w:link w:val="BodyTextIndentChar"/>
+    <w:uiPriority w:val="99"/>
+    <w:unhideWhenUsed/>
+    <w:rsid w:val="003320BD"/>
+    <w:pPr>
+      <w:spacing w:after="120"/>
+      <w:ind w:left="360"/>
+    </w:pPr>
+  </w:style>
+  <w:style w:type="character" w:customStyle="1" w:styleId="BodyTextIndentChar">
+    <w:name w:val="Body Text Indent Char"/>
+    <w:basedOn w:val="DefaultParagraphFont"/>
+    <w:link w:val="BodyTextIndent"/>
+    <w:uiPriority w:val="99"/>
+    <w:rsid w:val="003320BD"/>
+  </w:style>
+  <w:style w:type="paragraph" w:styleId="BodyTextFirstIndent2">
+    <w:name w:val="Body Text First Indent 2"/>
+    <w:basedOn w:val="BodyTextIndent"/>
+    <w:link w:val="BodyTextFirstIndent2Char"/>
+    <w:uiPriority w:val="99"/>
+    <w:unhideWhenUsed/>
+    <w:rsid w:val="003320BD"/>
+    <w:pPr>
+      <w:spacing w:after="0"/>
+      <w:ind w:firstLine="360"/>
+    </w:pPr>
+  </w:style>
+  <w:style w:type="character" w:customStyle="1" w:styleId="BodyTextFirstIndent2Char">
+    <w:name w:val="Body Text First Indent 2 Char"/>
+    <w:basedOn w:val="BodyTextIndentChar"/>
+    <w:link w:val="BodyTextFirstIndent2"/>
+    <w:uiPriority w:val="99"/>
+    <w:rsid w:val="003320BD"/>
+  </w:style>
+  <w:style w:type="character" w:customStyle="1" w:styleId="full-name">
+    <w:name w:val="full-name"/>
+    <w:basedOn w:val="DefaultParagraphFont"/>
+    <w:rsid w:val="004C1677"/>
+  </w:style>
+  <w:style w:type="paragraph" w:styleId="Title">
+    <w:name w:val="Title"/>
+    <w:aliases w:val="title"/>
+    <w:basedOn w:val="Normal"/>
+    <w:link w:val="TitleChar"/>
+    <w:uiPriority w:val="10"/>
+    <w:qFormat/>
+    <w:rsid w:val="004C1677"/>
+    <w:pPr>
+      <w:spacing w:before="100" w:beforeAutospacing="1" w:after="100" w:afterAutospacing="1"/>
+    </w:pPr>
+    <w:rPr>
+      <w:rFonts w:ascii="Times" w:hAnsi="Times"/>
+      <w:color w:val="auto"/>
+      <w:sz w:val="20"/>
+      <w:szCs w:val="20"/>
+    </w:rPr>
+  </w:style>
+  <w:style w:type="character" w:customStyle="1" w:styleId="TitleChar">
+    <w:name w:val="Title Char"/>
+    <w:aliases w:val="title Char"/>
+    <w:basedOn w:val="DefaultParagraphFont"/>
+    <w:link w:val="Title"/>
+    <w:uiPriority w:val="10"/>
+    <w:rsid w:val="004C1677"/>
+    <w:rPr>
+      <w:rFonts w:ascii="Times" w:hAnsi="Times"/>
+      <w:sz w:val="20"/>
+      <w:szCs w:val="20"/>
+    </w:rPr>
+  </w:style>
+  <w:style w:type="paragraph" w:customStyle="1" w:styleId="Normal1">
+    <w:name w:val="Normal1"/>
+    <w:rsid w:val="008D6457"/>
+    <w:pPr>
+      <w:spacing w:before="100" w:after="100" w:line="276" w:lineRule="auto"/>
+    </w:pPr>
+    <w:rPr>
+      <w:rFonts w:ascii="Arial" w:eastAsia="Arial" w:hAnsi="Arial" w:cs="Arial"/>
+      <w:color w:val="000000"/>
+      <w:sz w:val="22"/>
+      <w:lang w:eastAsia="ja-JP"/>
+    </w:rPr>
+  </w:style>
+  <w:style w:type="character" w:customStyle="1" w:styleId="il">
+    <w:name w:val="il"/>
+    <w:basedOn w:val="DefaultParagraphFont"/>
+    <w:rsid w:val="0099146B"/>
+  </w:style>
+  <w:style w:type="character" w:customStyle="1" w:styleId="apple-converted-space">
+    <w:name w:val="apple-converted-space"/>
+    <w:basedOn w:val="DefaultParagraphFont"/>
+    <w:rsid w:val="0099146B"/>
+  </w:style>
+  <w:style w:type="paragraph" w:customStyle="1" w:styleId="Prompt">
+    <w:name w:val="Prompt"/>
+    <w:basedOn w:val="Normal"/>
+    <w:qFormat/>
+    <w:rsid w:val="00E52AA1"/>
+    <w:pPr>
+      <w:spacing w:after="120" w:line="300" w:lineRule="auto"/>
+    </w:pPr>
+    <w:rPr>
+      <w:color w:val="548DD4" w:themeColor="text2" w:themeTint="99"/>
+    </w:rPr>
+  </w:style>
+  <w:style w:type="paragraph" w:customStyle="1" w:styleId="tableHead">
+    <w:name w:val="tableHead"/>
+    <w:basedOn w:val="Normal"/>
+    <w:qFormat/>
+    <w:rsid w:val="00E52AA1"/>
+    <w:pPr>
+      <w:spacing w:line="300" w:lineRule="auto"/>
+    </w:pPr>
+    <w:rPr>
+      <w:color w:val="auto"/>
+      <w:sz w:val="20"/>
+      <w:szCs w:val="20"/>
+    </w:rPr>
+  </w:style>
+  <w:style w:type="paragraph" w:styleId="TableofFigures">
+    <w:name w:val="table of figures"/>
+    <w:basedOn w:val="Normal"/>
+    <w:next w:val="Normal"/>
+    <w:uiPriority w:val="99"/>
+    <w:unhideWhenUsed/>
+    <w:rsid w:val="003B290A"/>
+    <w:pPr>
+      <w:ind w:left="440" w:hanging="440"/>
+    </w:pPr>
+  </w:style>
+  <w:style w:type="paragraph" w:customStyle="1" w:styleId="normal0">
+    <w:name w:val="normal"/>
+    <w:rsid w:val="006D5C2F"/>
+    <w:pPr>
+      <w:spacing w:line="276" w:lineRule="auto"/>
+    </w:pPr>
+    <w:rPr>
+      <w:rFonts w:ascii="Arial" w:eastAsia="Arial" w:hAnsi="Arial" w:cs="Arial"/>
+      <w:color w:val="000000"/>
+      <w:sz w:val="22"/>
+      <w:szCs w:val="20"/>
+    </w:rPr>
   </w:style>
 </w:styles>
 </file>
@@ -24088,6 +25710,254 @@
 </file>
 
 <file path=customXml/itemProps1.xml><?xml version="1.0" encoding="utf-8"?>
+<ds:datastoreItem xmlns:ds="http://schemas.openxmlformats.org/officeDocument/2006/customXml" ds:itemID="{C2F6EE54-F5DB-EF4E-BC98-DA3C29471FB1}">
+  <ds:schemaRefs>
+    <ds:schemaRef ds:uri="http://schemas.openxmlformats.org/officeDocument/2006/bibliography"/>
+  </ds:schemaRefs>
+</ds:datastoreItem>
+</file>
+
+<file path=customXml/itemProps10.xml><?xml version="1.0" encoding="utf-8"?>
+<ds:datastoreItem xmlns:ds="http://schemas.openxmlformats.org/officeDocument/2006/customXml" ds:itemID="{43275D41-FF05-5548-BDFC-0B6C0D95D8C6}">
+  <ds:schemaRefs>
+    <ds:schemaRef ds:uri="http://schemas.openxmlformats.org/officeDocument/2006/bibliography"/>
+  </ds:schemaRefs>
+</ds:datastoreItem>
+</file>
+
+<file path=customXml/itemProps11.xml><?xml version="1.0" encoding="utf-8"?>
+<ds:datastoreItem xmlns:ds="http://schemas.openxmlformats.org/officeDocument/2006/customXml" ds:itemID="{F5FF7C81-E209-CE48-8BFE-3F06BF308B5E}">
+  <ds:schemaRefs>
+    <ds:schemaRef ds:uri="http://schemas.openxmlformats.org/officeDocument/2006/bibliography"/>
+  </ds:schemaRefs>
+</ds:datastoreItem>
+</file>
+
+<file path=customXml/itemProps12.xml><?xml version="1.0" encoding="utf-8"?>
+<ds:datastoreItem xmlns:ds="http://schemas.openxmlformats.org/officeDocument/2006/customXml" ds:itemID="{47011542-2D2B-9C41-ABE2-F60242D9EDB4}">
+  <ds:schemaRefs>
+    <ds:schemaRef ds:uri="http://schemas.openxmlformats.org/officeDocument/2006/bibliography"/>
+  </ds:schemaRefs>
+</ds:datastoreItem>
+</file>
+
+<file path=customXml/itemProps13.xml><?xml version="1.0" encoding="utf-8"?>
+<ds:datastoreItem xmlns:ds="http://schemas.openxmlformats.org/officeDocument/2006/customXml" ds:itemID="{96120BDB-E35D-8E47-BDCE-23BAE96C5C61}">
+  <ds:schemaRefs>
+    <ds:schemaRef ds:uri="http://schemas.openxmlformats.org/officeDocument/2006/bibliography"/>
+  </ds:schemaRefs>
+</ds:datastoreItem>
+</file>
+
+<file path=customXml/itemProps14.xml><?xml version="1.0" encoding="utf-8"?>
+<ds:datastoreItem xmlns:ds="http://schemas.openxmlformats.org/officeDocument/2006/customXml" ds:itemID="{C298C377-5B9C-D543-83D6-04CED527C607}">
+  <ds:schemaRefs>
+    <ds:schemaRef ds:uri="http://schemas.openxmlformats.org/officeDocument/2006/bibliography"/>
+  </ds:schemaRefs>
+</ds:datastoreItem>
+</file>
+
+<file path=customXml/itemProps15.xml><?xml version="1.0" encoding="utf-8"?>
+<ds:datastoreItem xmlns:ds="http://schemas.openxmlformats.org/officeDocument/2006/customXml" ds:itemID="{857EF41B-AD7F-7748-A210-C431589822A5}">
+  <ds:schemaRefs>
+    <ds:schemaRef ds:uri="http://schemas.openxmlformats.org/officeDocument/2006/bibliography"/>
+  </ds:schemaRefs>
+</ds:datastoreItem>
+</file>
+
+<file path=customXml/itemProps16.xml><?xml version="1.0" encoding="utf-8"?>
+<ds:datastoreItem xmlns:ds="http://schemas.openxmlformats.org/officeDocument/2006/customXml" ds:itemID="{7D0712E0-0998-C942-BCB9-C89D2D49E707}">
+  <ds:schemaRefs>
+    <ds:schemaRef ds:uri="http://schemas.openxmlformats.org/officeDocument/2006/bibliography"/>
+  </ds:schemaRefs>
+</ds:datastoreItem>
+</file>
+
+<file path=customXml/itemProps17.xml><?xml version="1.0" encoding="utf-8"?>
+<ds:datastoreItem xmlns:ds="http://schemas.openxmlformats.org/officeDocument/2006/customXml" ds:itemID="{6178D359-252F-8A4B-87C9-CC259CAFCDD8}">
+  <ds:schemaRefs>
+    <ds:schemaRef ds:uri="http://schemas.openxmlformats.org/officeDocument/2006/bibliography"/>
+  </ds:schemaRefs>
+</ds:datastoreItem>
+</file>
+
+<file path=customXml/itemProps18.xml><?xml version="1.0" encoding="utf-8"?>
+<ds:datastoreItem xmlns:ds="http://schemas.openxmlformats.org/officeDocument/2006/customXml" ds:itemID="{305F45FB-B5CF-CF42-B592-802107B8FE35}">
+  <ds:schemaRefs>
+    <ds:schemaRef ds:uri="http://schemas.openxmlformats.org/officeDocument/2006/bibliography"/>
+  </ds:schemaRefs>
+</ds:datastoreItem>
+</file>
+
+<file path=customXml/itemProps19.xml><?xml version="1.0" encoding="utf-8"?>
+<ds:datastoreItem xmlns:ds="http://schemas.openxmlformats.org/officeDocument/2006/customXml" ds:itemID="{126DFD6E-D7E2-F34D-9E2E-B4B09083A044}">
+  <ds:schemaRefs>
+    <ds:schemaRef ds:uri="http://schemas.openxmlformats.org/officeDocument/2006/bibliography"/>
+  </ds:schemaRefs>
+</ds:datastoreItem>
+</file>
+
+<file path=customXml/itemProps2.xml><?xml version="1.0" encoding="utf-8"?>
+<ds:datastoreItem xmlns:ds="http://schemas.openxmlformats.org/officeDocument/2006/customXml" ds:itemID="{42E50CE6-6690-B743-90D1-8468C3E76DD6}">
+  <ds:schemaRefs>
+    <ds:schemaRef ds:uri="http://schemas.openxmlformats.org/officeDocument/2006/bibliography"/>
+  </ds:schemaRefs>
+</ds:datastoreItem>
+</file>
+
+<file path=customXml/itemProps20.xml><?xml version="1.0" encoding="utf-8"?>
+<ds:datastoreItem xmlns:ds="http://schemas.openxmlformats.org/officeDocument/2006/customXml" ds:itemID="{9CFC0A5F-9C09-E44B-BDB1-56B9BD4DD656}">
+  <ds:schemaRefs>
+    <ds:schemaRef ds:uri="http://schemas.openxmlformats.org/officeDocument/2006/bibliography"/>
+  </ds:schemaRefs>
+</ds:datastoreItem>
+</file>
+
+<file path=customXml/itemProps21.xml><?xml version="1.0" encoding="utf-8"?>
+<ds:datastoreItem xmlns:ds="http://schemas.openxmlformats.org/officeDocument/2006/customXml" ds:itemID="{C66AB89D-FC40-7548-9E6C-341D3AB7DE03}">
+  <ds:schemaRefs>
+    <ds:schemaRef ds:uri="http://schemas.openxmlformats.org/officeDocument/2006/bibliography"/>
+  </ds:schemaRefs>
+</ds:datastoreItem>
+</file>
+
+<file path=customXml/itemProps22.xml><?xml version="1.0" encoding="utf-8"?>
+<ds:datastoreItem xmlns:ds="http://schemas.openxmlformats.org/officeDocument/2006/customXml" ds:itemID="{E5431494-2841-FA4A-87EB-65A4F0B2FB9C}">
+  <ds:schemaRefs>
+    <ds:schemaRef ds:uri="http://schemas.openxmlformats.org/officeDocument/2006/bibliography"/>
+  </ds:schemaRefs>
+</ds:datastoreItem>
+</file>
+
+<file path=customXml/itemProps23.xml><?xml version="1.0" encoding="utf-8"?>
+<ds:datastoreItem xmlns:ds="http://schemas.openxmlformats.org/officeDocument/2006/customXml" ds:itemID="{5BD4F9B1-5EE7-7A42-A779-8C656FCC1B9C}">
+  <ds:schemaRefs>
+    <ds:schemaRef ds:uri="http://schemas.openxmlformats.org/officeDocument/2006/bibliography"/>
+  </ds:schemaRefs>
+</ds:datastoreItem>
+</file>
+
+<file path=customXml/itemProps24.xml><?xml version="1.0" encoding="utf-8"?>
+<ds:datastoreItem xmlns:ds="http://schemas.openxmlformats.org/officeDocument/2006/customXml" ds:itemID="{A783051F-E09A-5846-BDDC-3722EA9F29A1}">
+  <ds:schemaRefs>
+    <ds:schemaRef ds:uri="http://schemas.openxmlformats.org/officeDocument/2006/bibliography"/>
+  </ds:schemaRefs>
+</ds:datastoreItem>
+</file>
+
+<file path=customXml/itemProps25.xml><?xml version="1.0" encoding="utf-8"?>
+<ds:datastoreItem xmlns:ds="http://schemas.openxmlformats.org/officeDocument/2006/customXml" ds:itemID="{86271983-3D68-D248-B153-9F12174B0913}">
+  <ds:schemaRefs>
+    <ds:schemaRef ds:uri="http://schemas.openxmlformats.org/officeDocument/2006/bibliography"/>
+  </ds:schemaRefs>
+</ds:datastoreItem>
+</file>
+
+<file path=customXml/itemProps26.xml><?xml version="1.0" encoding="utf-8"?>
+<ds:datastoreItem xmlns:ds="http://schemas.openxmlformats.org/officeDocument/2006/customXml" ds:itemID="{6889B48A-BECB-3C4D-87AC-7D5D9B94A4FA}">
+  <ds:schemaRefs>
+    <ds:schemaRef ds:uri="http://schemas.openxmlformats.org/officeDocument/2006/bibliography"/>
+  </ds:schemaRefs>
+</ds:datastoreItem>
+</file>
+
+<file path=customXml/itemProps27.xml><?xml version="1.0" encoding="utf-8"?>
+<ds:datastoreItem xmlns:ds="http://schemas.openxmlformats.org/officeDocument/2006/customXml" ds:itemID="{F202E68E-0E08-1E4D-9F83-57B7F9FB5BF3}">
+  <ds:schemaRefs>
+    <ds:schemaRef ds:uri="http://schemas.openxmlformats.org/officeDocument/2006/bibliography"/>
+  </ds:schemaRefs>
+</ds:datastoreItem>
+</file>
+
+<file path=customXml/itemProps28.xml><?xml version="1.0" encoding="utf-8"?>
+<ds:datastoreItem xmlns:ds="http://schemas.openxmlformats.org/officeDocument/2006/customXml" ds:itemID="{D0C576F4-7F94-4142-AA63-82ECF4899479}">
+  <ds:schemaRefs>
+    <ds:schemaRef ds:uri="http://schemas.openxmlformats.org/officeDocument/2006/bibliography"/>
+  </ds:schemaRefs>
+</ds:datastoreItem>
+</file>
+
+<file path=customXml/itemProps29.xml><?xml version="1.0" encoding="utf-8"?>
+<ds:datastoreItem xmlns:ds="http://schemas.openxmlformats.org/officeDocument/2006/customXml" ds:itemID="{19880997-19C4-7647-B944-D4335FC1CAE5}">
+  <ds:schemaRefs>
+    <ds:schemaRef ds:uri="http://schemas.openxmlformats.org/officeDocument/2006/bibliography"/>
+  </ds:schemaRefs>
+</ds:datastoreItem>
+</file>
+
+<file path=customXml/itemProps3.xml><?xml version="1.0" encoding="utf-8"?>
+<ds:datastoreItem xmlns:ds="http://schemas.openxmlformats.org/officeDocument/2006/customXml" ds:itemID="{A875B960-E01E-C347-A16A-5EFC1F6C8B87}">
+  <ds:schemaRefs>
+    <ds:schemaRef ds:uri="http://schemas.openxmlformats.org/officeDocument/2006/bibliography"/>
+  </ds:schemaRefs>
+</ds:datastoreItem>
+</file>
+
+<file path=customXml/itemProps30.xml><?xml version="1.0" encoding="utf-8"?>
+<ds:datastoreItem xmlns:ds="http://schemas.openxmlformats.org/officeDocument/2006/customXml" ds:itemID="{780B0193-550A-3440-9710-3D1D002A2FFB}">
+  <ds:schemaRefs>
+    <ds:schemaRef ds:uri="http://schemas.openxmlformats.org/officeDocument/2006/bibliography"/>
+  </ds:schemaRefs>
+</ds:datastoreItem>
+</file>
+
+<file path=customXml/itemProps31.xml><?xml version="1.0" encoding="utf-8"?>
+<ds:datastoreItem xmlns:ds="http://schemas.openxmlformats.org/officeDocument/2006/customXml" ds:itemID="{9427ECB9-EC0E-FA4B-95DE-2F54001A3DB1}">
+  <ds:schemaRefs>
+    <ds:schemaRef ds:uri="http://schemas.openxmlformats.org/officeDocument/2006/bibliography"/>
+  </ds:schemaRefs>
+</ds:datastoreItem>
+</file>
+
+<file path=customXml/itemProps32.xml><?xml version="1.0" encoding="utf-8"?>
+<ds:datastoreItem xmlns:ds="http://schemas.openxmlformats.org/officeDocument/2006/customXml" ds:itemID="{5C4DF36D-14A2-2A4E-9C39-F783BB64E93C}">
+  <ds:schemaRefs>
+    <ds:schemaRef ds:uri="http://schemas.openxmlformats.org/officeDocument/2006/bibliography"/>
+  </ds:schemaRefs>
+</ds:datastoreItem>
+</file>
+
+<file path=customXml/itemProps33.xml><?xml version="1.0" encoding="utf-8"?>
+<ds:datastoreItem xmlns:ds="http://schemas.openxmlformats.org/officeDocument/2006/customXml" ds:itemID="{DEC20F1A-F289-9E40-BB5E-C84621C91CF8}">
+  <ds:schemaRefs>
+    <ds:schemaRef ds:uri="http://schemas.openxmlformats.org/officeDocument/2006/bibliography"/>
+  </ds:schemaRefs>
+</ds:datastoreItem>
+</file>
+
+<file path=customXml/itemProps34.xml><?xml version="1.0" encoding="utf-8"?>
+<ds:datastoreItem xmlns:ds="http://schemas.openxmlformats.org/officeDocument/2006/customXml" ds:itemID="{1517491D-6FF5-A64A-BC5F-5846585C1643}">
+  <ds:schemaRefs>
+    <ds:schemaRef ds:uri="http://schemas.openxmlformats.org/officeDocument/2006/bibliography"/>
+  </ds:schemaRefs>
+</ds:datastoreItem>
+</file>
+
+<file path=customXml/itemProps35.xml><?xml version="1.0" encoding="utf-8"?>
+<ds:datastoreItem xmlns:ds="http://schemas.openxmlformats.org/officeDocument/2006/customXml" ds:itemID="{06784DA5-28B2-E047-970E-BBDEC62A44AC}">
+  <ds:schemaRefs>
+    <ds:schemaRef ds:uri="http://schemas.openxmlformats.org/officeDocument/2006/bibliography"/>
+  </ds:schemaRefs>
+</ds:datastoreItem>
+</file>
+
+<file path=customXml/itemProps36.xml><?xml version="1.0" encoding="utf-8"?>
+<ds:datastoreItem xmlns:ds="http://schemas.openxmlformats.org/officeDocument/2006/customXml" ds:itemID="{78B24CE5-2875-CB48-B0AD-7C4A6B39AB0C}">
+  <ds:schemaRefs>
+    <ds:schemaRef ds:uri="http://schemas.openxmlformats.org/officeDocument/2006/bibliography"/>
+  </ds:schemaRefs>
+</ds:datastoreItem>
+</file>
+
+<file path=customXml/itemProps37.xml><?xml version="1.0" encoding="utf-8"?>
+<ds:datastoreItem xmlns:ds="http://schemas.openxmlformats.org/officeDocument/2006/customXml" ds:itemID="{C1CFE1FD-AC26-084D-B0EA-A61563529C7B}">
+  <ds:schemaRefs>
+    <ds:schemaRef ds:uri="http://schemas.openxmlformats.org/officeDocument/2006/bibliography"/>
+  </ds:schemaRefs>
+</ds:datastoreItem>
+</file>
+
+<file path=customXml/itemProps38.xml><?xml version="1.0" encoding="utf-8"?>
 <ds:datastoreItem xmlns:ds="http://schemas.openxmlformats.org/officeDocument/2006/customXml" ds:itemID="{03282CF1-39E4-3F4B-9E0F-EE870F55C9C4}">
   <ds:schemaRefs>
     <ds:schemaRef ds:uri="http://schemas.openxmlformats.org/officeDocument/2006/bibliography"/>
@@ -24095,103 +25965,15 @@
 </ds:datastoreItem>
 </file>
 
-<file path=customXml/itemProps10.xml><?xml version="1.0" encoding="utf-8"?>
-<ds:datastoreItem xmlns:ds="http://schemas.openxmlformats.org/officeDocument/2006/customXml" ds:itemID="{47011542-2D2B-9C41-ABE2-F60242D9EDB4}">
+<file path=customXml/itemProps39.xml><?xml version="1.0" encoding="utf-8"?>
+<ds:datastoreItem xmlns:ds="http://schemas.openxmlformats.org/officeDocument/2006/customXml" ds:itemID="{EDAF8F61-C266-2640-957D-DA36C95D2473}">
   <ds:schemaRefs>
     <ds:schemaRef ds:uri="http://schemas.openxmlformats.org/officeDocument/2006/bibliography"/>
   </ds:schemaRefs>
 </ds:datastoreItem>
 </file>
 
-<file path=customXml/itemProps11.xml><?xml version="1.0" encoding="utf-8"?>
-<ds:datastoreItem xmlns:ds="http://schemas.openxmlformats.org/officeDocument/2006/customXml" ds:itemID="{305F45FB-B5CF-CF42-B592-802107B8FE35}">
-  <ds:schemaRefs>
-    <ds:schemaRef ds:uri="http://schemas.openxmlformats.org/officeDocument/2006/bibliography"/>
-  </ds:schemaRefs>
-</ds:datastoreItem>
-</file>
-
-<file path=customXml/itemProps12.xml><?xml version="1.0" encoding="utf-8"?>
-<ds:datastoreItem xmlns:ds="http://schemas.openxmlformats.org/officeDocument/2006/customXml" ds:itemID="{5BD4F9B1-5EE7-7A42-A779-8C656FCC1B9C}">
-  <ds:schemaRefs>
-    <ds:schemaRef ds:uri="http://schemas.openxmlformats.org/officeDocument/2006/bibliography"/>
-  </ds:schemaRefs>
-</ds:datastoreItem>
-</file>
-
-<file path=customXml/itemProps13.xml><?xml version="1.0" encoding="utf-8"?>
-<ds:datastoreItem xmlns:ds="http://schemas.openxmlformats.org/officeDocument/2006/customXml" ds:itemID="{780B0193-550A-3440-9710-3D1D002A2FFB}">
-  <ds:schemaRefs>
-    <ds:schemaRef ds:uri="http://schemas.openxmlformats.org/officeDocument/2006/bibliography"/>
-  </ds:schemaRefs>
-</ds:datastoreItem>
-</file>
-
-<file path=customXml/itemProps14.xml><?xml version="1.0" encoding="utf-8"?>
-<ds:datastoreItem xmlns:ds="http://schemas.openxmlformats.org/officeDocument/2006/customXml" ds:itemID="{C1CFE1FD-AC26-084D-B0EA-A61563529C7B}">
-  <ds:schemaRefs>
-    <ds:schemaRef ds:uri="http://schemas.openxmlformats.org/officeDocument/2006/bibliography"/>
-  </ds:schemaRefs>
-</ds:datastoreItem>
-</file>
-
-<file path=customXml/itemProps15.xml><?xml version="1.0" encoding="utf-8"?>
-<ds:datastoreItem xmlns:ds="http://schemas.openxmlformats.org/officeDocument/2006/customXml" ds:itemID="{52B6F640-6D3D-404C-AF89-7F0BE8008F04}">
-  <ds:schemaRefs>
-    <ds:schemaRef ds:uri="http://schemas.openxmlformats.org/officeDocument/2006/bibliography"/>
-  </ds:schemaRefs>
-</ds:datastoreItem>
-</file>
-
-<file path=customXml/itemProps16.xml><?xml version="1.0" encoding="utf-8"?>
-<ds:datastoreItem xmlns:ds="http://schemas.openxmlformats.org/officeDocument/2006/customXml" ds:itemID="{F5FF7C81-E209-CE48-8BFE-3F06BF308B5E}">
-  <ds:schemaRefs>
-    <ds:schemaRef ds:uri="http://schemas.openxmlformats.org/officeDocument/2006/bibliography"/>
-  </ds:schemaRefs>
-</ds:datastoreItem>
-</file>
-
-<file path=customXml/itemProps17.xml><?xml version="1.0" encoding="utf-8"?>
-<ds:datastoreItem xmlns:ds="http://schemas.openxmlformats.org/officeDocument/2006/customXml" ds:itemID="{E5431494-2841-FA4A-87EB-65A4F0B2FB9C}">
-  <ds:schemaRefs>
-    <ds:schemaRef ds:uri="http://schemas.openxmlformats.org/officeDocument/2006/bibliography"/>
-  </ds:schemaRefs>
-</ds:datastoreItem>
-</file>
-
-<file path=customXml/itemProps18.xml><?xml version="1.0" encoding="utf-8"?>
-<ds:datastoreItem xmlns:ds="http://schemas.openxmlformats.org/officeDocument/2006/customXml" ds:itemID="{19880997-19C4-7647-B944-D4335FC1CAE5}">
-  <ds:schemaRefs>
-    <ds:schemaRef ds:uri="http://schemas.openxmlformats.org/officeDocument/2006/bibliography"/>
-  </ds:schemaRefs>
-</ds:datastoreItem>
-</file>
-
-<file path=customXml/itemProps19.xml><?xml version="1.0" encoding="utf-8"?>
-<ds:datastoreItem xmlns:ds="http://schemas.openxmlformats.org/officeDocument/2006/customXml" ds:itemID="{1517491D-6FF5-A64A-BC5F-5846585C1643}">
-  <ds:schemaRefs>
-    <ds:schemaRef ds:uri="http://schemas.openxmlformats.org/officeDocument/2006/bibliography"/>
-  </ds:schemaRefs>
-</ds:datastoreItem>
-</file>
-
-<file path=customXml/itemProps2.xml><?xml version="1.0" encoding="utf-8"?>
-<ds:datastoreItem xmlns:ds="http://schemas.openxmlformats.org/officeDocument/2006/customXml" ds:itemID="{AF91E754-9543-CD44-8234-3D5F5C332047}">
-  <ds:schemaRefs>
-    <ds:schemaRef ds:uri="http://schemas.openxmlformats.org/officeDocument/2006/bibliography"/>
-  </ds:schemaRefs>
-</ds:datastoreItem>
-</file>
-
-<file path=customXml/itemProps20.xml><?xml version="1.0" encoding="utf-8"?>
-<ds:datastoreItem xmlns:ds="http://schemas.openxmlformats.org/officeDocument/2006/customXml" ds:itemID="{8961C54A-03EB-BF47-BFFC-ECD5BF10ED04}">
-  <ds:schemaRefs>
-    <ds:schemaRef ds:uri="http://schemas.openxmlformats.org/officeDocument/2006/bibliography"/>
-  </ds:schemaRefs>
-</ds:datastoreItem>
-</file>
-
-<file path=customXml/itemProps21.xml><?xml version="1.0" encoding="utf-8"?>
+<file path=customXml/itemProps4.xml><?xml version="1.0" encoding="utf-8"?>
 <ds:datastoreItem xmlns:ds="http://schemas.openxmlformats.org/officeDocument/2006/customXml" ds:itemID="{50E83FF9-A120-3F4B-87EA-AB19B2853B74}">
   <ds:schemaRefs>
     <ds:schemaRef ds:uri="http://schemas.openxmlformats.org/officeDocument/2006/bibliography"/>
@@ -24199,159 +25981,87 @@
 </ds:datastoreItem>
 </file>
 
-<file path=customXml/itemProps22.xml><?xml version="1.0" encoding="utf-8"?>
-<ds:datastoreItem xmlns:ds="http://schemas.openxmlformats.org/officeDocument/2006/customXml" ds:itemID="{6178D359-252F-8A4B-87C9-CC259CAFCDD8}">
+<file path=customXml/itemProps40.xml><?xml version="1.0" encoding="utf-8"?>
+<ds:datastoreItem xmlns:ds="http://schemas.openxmlformats.org/officeDocument/2006/customXml" ds:itemID="{BC9B2CEE-4C46-AA42-BF05-BA7950CB3C3F}">
   <ds:schemaRefs>
     <ds:schemaRef ds:uri="http://schemas.openxmlformats.org/officeDocument/2006/bibliography"/>
   </ds:schemaRefs>
 </ds:datastoreItem>
 </file>
 
-<file path=customXml/itemProps23.xml><?xml version="1.0" encoding="utf-8"?>
-<ds:datastoreItem xmlns:ds="http://schemas.openxmlformats.org/officeDocument/2006/customXml" ds:itemID="{78B24CE5-2875-CB48-B0AD-7C4A6B39AB0C}">
+<file path=customXml/itemProps41.xml><?xml version="1.0" encoding="utf-8"?>
+<ds:datastoreItem xmlns:ds="http://schemas.openxmlformats.org/officeDocument/2006/customXml" ds:itemID="{B9A01831-E70B-8948-B61D-1108B3ADB805}">
   <ds:schemaRefs>
     <ds:schemaRef ds:uri="http://schemas.openxmlformats.org/officeDocument/2006/bibliography"/>
   </ds:schemaRefs>
 </ds:datastoreItem>
 </file>
 
-<file path=customXml/itemProps24.xml><?xml version="1.0" encoding="utf-8"?>
-<ds:datastoreItem xmlns:ds="http://schemas.openxmlformats.org/officeDocument/2006/customXml" ds:itemID="{E7591E41-AEA1-7146-8FE0-1550FECF27A7}">
+<file path=customXml/itemProps42.xml><?xml version="1.0" encoding="utf-8"?>
+<ds:datastoreItem xmlns:ds="http://schemas.openxmlformats.org/officeDocument/2006/customXml" ds:itemID="{CFCF92B7-5020-FF45-8217-3C38C9723B29}">
   <ds:schemaRefs>
     <ds:schemaRef ds:uri="http://schemas.openxmlformats.org/officeDocument/2006/bibliography"/>
   </ds:schemaRefs>
 </ds:datastoreItem>
 </file>
 
-<file path=customXml/itemProps25.xml><?xml version="1.0" encoding="utf-8"?>
-<ds:datastoreItem xmlns:ds="http://schemas.openxmlformats.org/officeDocument/2006/customXml" ds:itemID="{A875B960-E01E-C347-A16A-5EFC1F6C8B87}">
+<file path=customXml/itemProps43.xml><?xml version="1.0" encoding="utf-8"?>
+<ds:datastoreItem xmlns:ds="http://schemas.openxmlformats.org/officeDocument/2006/customXml" ds:itemID="{5B440EBB-86D7-7E4B-88A0-E34F3B8DF52F}">
   <ds:schemaRefs>
     <ds:schemaRef ds:uri="http://schemas.openxmlformats.org/officeDocument/2006/bibliography"/>
   </ds:schemaRefs>
 </ds:datastoreItem>
 </file>
 
-<file path=customXml/itemProps26.xml><?xml version="1.0" encoding="utf-8"?>
-<ds:datastoreItem xmlns:ds="http://schemas.openxmlformats.org/officeDocument/2006/customXml" ds:itemID="{43275D41-FF05-5548-BDFC-0B6C0D95D8C6}">
+<file path=customXml/itemProps44.xml><?xml version="1.0" encoding="utf-8"?>
+<ds:datastoreItem xmlns:ds="http://schemas.openxmlformats.org/officeDocument/2006/customXml" ds:itemID="{C2F6FEA9-DA99-D042-9CCB-3F49523EA02A}">
   <ds:schemaRefs>
     <ds:schemaRef ds:uri="http://schemas.openxmlformats.org/officeDocument/2006/bibliography"/>
   </ds:schemaRefs>
 </ds:datastoreItem>
 </file>
 
-<file path=customXml/itemProps27.xml><?xml version="1.0" encoding="utf-8"?>
-<ds:datastoreItem xmlns:ds="http://schemas.openxmlformats.org/officeDocument/2006/customXml" ds:itemID="{857EF41B-AD7F-7748-A210-C431589822A5}">
+<file path=customXml/itemProps45.xml><?xml version="1.0" encoding="utf-8"?>
+<ds:datastoreItem xmlns:ds="http://schemas.openxmlformats.org/officeDocument/2006/customXml" ds:itemID="{4ECAD809-3836-2F45-B702-FB994B74A7DD}">
   <ds:schemaRefs>
     <ds:schemaRef ds:uri="http://schemas.openxmlformats.org/officeDocument/2006/bibliography"/>
   </ds:schemaRefs>
 </ds:datastoreItem>
 </file>
 
-<file path=customXml/itemProps28.xml><?xml version="1.0" encoding="utf-8"?>
-<ds:datastoreItem xmlns:ds="http://schemas.openxmlformats.org/officeDocument/2006/customXml" ds:itemID="{7D0712E0-0998-C942-BCB9-C89D2D49E707}">
+<file path=customXml/itemProps46.xml><?xml version="1.0" encoding="utf-8"?>
+<ds:datastoreItem xmlns:ds="http://schemas.openxmlformats.org/officeDocument/2006/customXml" ds:itemID="{0C7250DA-1752-3641-84B2-AF23EF6980E9}">
   <ds:schemaRefs>
     <ds:schemaRef ds:uri="http://schemas.openxmlformats.org/officeDocument/2006/bibliography"/>
   </ds:schemaRefs>
 </ds:datastoreItem>
 </file>
 
-<file path=customXml/itemProps29.xml><?xml version="1.0" encoding="utf-8"?>
-<ds:datastoreItem xmlns:ds="http://schemas.openxmlformats.org/officeDocument/2006/customXml" ds:itemID="{C66AB89D-FC40-7548-9E6C-341D3AB7DE03}">
+<file path=customXml/itemProps5.xml><?xml version="1.0" encoding="utf-8"?>
+<ds:datastoreItem xmlns:ds="http://schemas.openxmlformats.org/officeDocument/2006/customXml" ds:itemID="{CB587F7D-8156-764A-9BBD-6588A3920BD7}">
   <ds:schemaRefs>
     <ds:schemaRef ds:uri="http://schemas.openxmlformats.org/officeDocument/2006/bibliography"/>
   </ds:schemaRefs>
 </ds:datastoreItem>
 </file>
 
-<file path=customXml/itemProps3.xml><?xml version="1.0" encoding="utf-8"?>
-<ds:datastoreItem xmlns:ds="http://schemas.openxmlformats.org/officeDocument/2006/customXml" ds:itemID="{C2F6EE54-F5DB-EF4E-BC98-DA3C29471FB1}">
+<file path=customXml/itemProps6.xml><?xml version="1.0" encoding="utf-8"?>
+<ds:datastoreItem xmlns:ds="http://schemas.openxmlformats.org/officeDocument/2006/customXml" ds:itemID="{70629697-BEB0-CB4A-A9D7-0215F4CCE301}">
   <ds:schemaRefs>
     <ds:schemaRef ds:uri="http://schemas.openxmlformats.org/officeDocument/2006/bibliography"/>
   </ds:schemaRefs>
 </ds:datastoreItem>
 </file>
 
-<file path=customXml/itemProps30.xml><?xml version="1.0" encoding="utf-8"?>
-<ds:datastoreItem xmlns:ds="http://schemas.openxmlformats.org/officeDocument/2006/customXml" ds:itemID="{D0C576F4-7F94-4142-AA63-82ECF4899479}">
+<file path=customXml/itemProps7.xml><?xml version="1.0" encoding="utf-8"?>
+<ds:datastoreItem xmlns:ds="http://schemas.openxmlformats.org/officeDocument/2006/customXml" ds:itemID="{201C7C10-3723-0146-9F6D-3A6EBC1C9B5E}">
   <ds:schemaRefs>
     <ds:schemaRef ds:uri="http://schemas.openxmlformats.org/officeDocument/2006/bibliography"/>
   </ds:schemaRefs>
 </ds:datastoreItem>
 </file>
 
-<file path=customXml/itemProps31.xml><?xml version="1.0" encoding="utf-8"?>
-<ds:datastoreItem xmlns:ds="http://schemas.openxmlformats.org/officeDocument/2006/customXml" ds:itemID="{DEC20F1A-F289-9E40-BB5E-C84621C91CF8}">
-  <ds:schemaRefs>
-    <ds:schemaRef ds:uri="http://schemas.openxmlformats.org/officeDocument/2006/bibliography"/>
-  </ds:schemaRefs>
-</ds:datastoreItem>
-</file>
-
-<file path=customXml/itemProps32.xml><?xml version="1.0" encoding="utf-8"?>
-<ds:datastoreItem xmlns:ds="http://schemas.openxmlformats.org/officeDocument/2006/customXml" ds:itemID="{C298C377-5B9C-D543-83D6-04CED527C607}">
-  <ds:schemaRefs>
-    <ds:schemaRef ds:uri="http://schemas.openxmlformats.org/officeDocument/2006/bibliography"/>
-  </ds:schemaRefs>
-</ds:datastoreItem>
-</file>
-
-<file path=customXml/itemProps33.xml><?xml version="1.0" encoding="utf-8"?>
-<ds:datastoreItem xmlns:ds="http://schemas.openxmlformats.org/officeDocument/2006/customXml" ds:itemID="{388B5632-17D9-4049-A6CD-D61B4451197F}">
-  <ds:schemaRefs>
-    <ds:schemaRef ds:uri="http://schemas.openxmlformats.org/officeDocument/2006/bibliography"/>
-  </ds:schemaRefs>
-</ds:datastoreItem>
-</file>
-
-<file path=customXml/itemProps34.xml><?xml version="1.0" encoding="utf-8"?>
-<ds:datastoreItem xmlns:ds="http://schemas.openxmlformats.org/officeDocument/2006/customXml" ds:itemID="{A32481FC-69FC-9946-B9CB-5317D4FD69AC}">
-  <ds:schemaRefs>
-    <ds:schemaRef ds:uri="http://schemas.openxmlformats.org/officeDocument/2006/bibliography"/>
-  </ds:schemaRefs>
-</ds:datastoreItem>
-</file>
-
-<file path=customXml/itemProps35.xml><?xml version="1.0" encoding="utf-8"?>
-<ds:datastoreItem xmlns:ds="http://schemas.openxmlformats.org/officeDocument/2006/customXml" ds:itemID="{F4A07BA8-2EF1-E24C-8298-A60BDBB31F99}">
-  <ds:schemaRefs>
-    <ds:schemaRef ds:uri="http://schemas.openxmlformats.org/officeDocument/2006/bibliography"/>
-  </ds:schemaRefs>
-</ds:datastoreItem>
-</file>
-
-<file path=customXml/itemProps36.xml><?xml version="1.0" encoding="utf-8"?>
-<ds:datastoreItem xmlns:ds="http://schemas.openxmlformats.org/officeDocument/2006/customXml" ds:itemID="{86271983-3D68-D248-B153-9F12174B0913}">
-  <ds:schemaRefs>
-    <ds:schemaRef ds:uri="http://schemas.openxmlformats.org/officeDocument/2006/bibliography"/>
-  </ds:schemaRefs>
-</ds:datastoreItem>
-</file>
-
-<file path=customXml/itemProps37.xml><?xml version="1.0" encoding="utf-8"?>
-<ds:datastoreItem xmlns:ds="http://schemas.openxmlformats.org/officeDocument/2006/customXml" ds:itemID="{5C4DF36D-14A2-2A4E-9C39-F783BB64E93C}">
-  <ds:schemaRefs>
-    <ds:schemaRef ds:uri="http://schemas.openxmlformats.org/officeDocument/2006/bibliography"/>
-  </ds:schemaRefs>
-</ds:datastoreItem>
-</file>
-
-<file path=customXml/itemProps38.xml><?xml version="1.0" encoding="utf-8"?>
-<ds:datastoreItem xmlns:ds="http://schemas.openxmlformats.org/officeDocument/2006/customXml" ds:itemID="{42E50CE6-6690-B743-90D1-8468C3E76DD6}">
-  <ds:schemaRefs>
-    <ds:schemaRef ds:uri="http://schemas.openxmlformats.org/officeDocument/2006/bibliography"/>
-  </ds:schemaRefs>
-</ds:datastoreItem>
-</file>
-
-<file path=customXml/itemProps39.xml><?xml version="1.0" encoding="utf-8"?>
-<ds:datastoreItem xmlns:ds="http://schemas.openxmlformats.org/officeDocument/2006/customXml" ds:itemID="{9CFC0A5F-9C09-E44B-BDB1-56B9BD4DD656}">
-  <ds:schemaRefs>
-    <ds:schemaRef ds:uri="http://schemas.openxmlformats.org/officeDocument/2006/bibliography"/>
-  </ds:schemaRefs>
-</ds:datastoreItem>
-</file>
-
-<file path=customXml/itemProps4.xml><?xml version="1.0" encoding="utf-8"?>
+<file path=customXml/itemProps8.xml><?xml version="1.0" encoding="utf-8"?>
 <ds:datastoreItem xmlns:ds="http://schemas.openxmlformats.org/officeDocument/2006/customXml" ds:itemID="{A313721F-7496-8F41-B409-7049F49AC5A5}">
   <ds:schemaRefs>
     <ds:schemaRef ds:uri="http://schemas.openxmlformats.org/officeDocument/2006/bibliography"/>
@@ -24359,96 +26069,8 @@
 </ds:datastoreItem>
 </file>
 
-<file path=customXml/itemProps40.xml><?xml version="1.0" encoding="utf-8"?>
-<ds:datastoreItem xmlns:ds="http://schemas.openxmlformats.org/officeDocument/2006/customXml" ds:itemID="{F202E68E-0E08-1E4D-9F83-57B7F9FB5BF3}">
-  <ds:schemaRefs>
-    <ds:schemaRef ds:uri="http://schemas.openxmlformats.org/officeDocument/2006/bibliography"/>
-  </ds:schemaRefs>
-</ds:datastoreItem>
-</file>
-
-<file path=customXml/itemProps41.xml><?xml version="1.0" encoding="utf-8"?>
-<ds:datastoreItem xmlns:ds="http://schemas.openxmlformats.org/officeDocument/2006/customXml" ds:itemID="{1EE485A9-C23E-4A49-8053-6B779A59289C}">
-  <ds:schemaRefs>
-    <ds:schemaRef ds:uri="http://schemas.openxmlformats.org/officeDocument/2006/bibliography"/>
-  </ds:schemaRefs>
-</ds:datastoreItem>
-</file>
-
-<file path=customXml/itemProps42.xml><?xml version="1.0" encoding="utf-8"?>
-<ds:datastoreItem xmlns:ds="http://schemas.openxmlformats.org/officeDocument/2006/customXml" ds:itemID="{EFFBA3D7-C4B2-4DEE-8C9B-255B99A7E22A}">
-  <ds:schemaRefs>
-    <ds:schemaRef ds:uri="http://schemas.openxmlformats.org/officeDocument/2006/bibliography"/>
-  </ds:schemaRefs>
-</ds:datastoreItem>
-</file>
-
-<file path=customXml/itemProps43.xml><?xml version="1.0" encoding="utf-8"?>
-<ds:datastoreItem xmlns:ds="http://schemas.openxmlformats.org/officeDocument/2006/customXml" ds:itemID="{6FACFE15-F2CC-4F41-8738-64BD4972A4CD}">
-  <ds:schemaRefs>
-    <ds:schemaRef ds:uri="http://schemas.openxmlformats.org/officeDocument/2006/bibliography"/>
-  </ds:schemaRefs>
-</ds:datastoreItem>
-</file>
-
-<file path=customXml/itemProps44.xml><?xml version="1.0" encoding="utf-8"?>
-<ds:datastoreItem xmlns:ds="http://schemas.openxmlformats.org/officeDocument/2006/customXml" ds:itemID="{762E90C6-2D43-4CBF-ACC0-EB8597A2EEE9}">
-  <ds:schemaRefs>
-    <ds:schemaRef ds:uri="http://schemas.openxmlformats.org/officeDocument/2006/bibliography"/>
-  </ds:schemaRefs>
-</ds:datastoreItem>
-</file>
-
-<file path=customXml/itemProps45.xml><?xml version="1.0" encoding="utf-8"?>
-<ds:datastoreItem xmlns:ds="http://schemas.openxmlformats.org/officeDocument/2006/customXml" ds:itemID="{BC57746B-AC54-484F-AD9D-4D4C1BA01F0F}">
-  <ds:schemaRefs>
-    <ds:schemaRef ds:uri="http://schemas.openxmlformats.org/officeDocument/2006/bibliography"/>
-  </ds:schemaRefs>
-</ds:datastoreItem>
-</file>
-
-<file path=customXml/itemProps46.xml><?xml version="1.0" encoding="utf-8"?>
-<ds:datastoreItem xmlns:ds="http://schemas.openxmlformats.org/officeDocument/2006/customXml" ds:itemID="{6643CCFB-573C-4F9E-A708-FD10053B8C4D}">
-  <ds:schemaRefs>
-    <ds:schemaRef ds:uri="http://schemas.openxmlformats.org/officeDocument/2006/bibliography"/>
-  </ds:schemaRefs>
-</ds:datastoreItem>
-</file>
-
-<file path=customXml/itemProps5.xml><?xml version="1.0" encoding="utf-8"?>
-<ds:datastoreItem xmlns:ds="http://schemas.openxmlformats.org/officeDocument/2006/customXml" ds:itemID="{6889B48A-BECB-3C4D-87AC-7D5D9B94A4FA}">
-  <ds:schemaRefs>
-    <ds:schemaRef ds:uri="http://schemas.openxmlformats.org/officeDocument/2006/bibliography"/>
-  </ds:schemaRefs>
-</ds:datastoreItem>
-</file>
-
-<file path=customXml/itemProps6.xml><?xml version="1.0" encoding="utf-8"?>
-<ds:datastoreItem xmlns:ds="http://schemas.openxmlformats.org/officeDocument/2006/customXml" ds:itemID="{06784DA5-28B2-E047-970E-BBDEC62A44AC}">
-  <ds:schemaRefs>
-    <ds:schemaRef ds:uri="http://schemas.openxmlformats.org/officeDocument/2006/bibliography"/>
-  </ds:schemaRefs>
-</ds:datastoreItem>
-</file>
-
-<file path=customXml/itemProps7.xml><?xml version="1.0" encoding="utf-8"?>
-<ds:datastoreItem xmlns:ds="http://schemas.openxmlformats.org/officeDocument/2006/customXml" ds:itemID="{8F439964-72D1-184E-9853-0D82380A81BE}">
-  <ds:schemaRefs>
-    <ds:schemaRef ds:uri="http://schemas.openxmlformats.org/officeDocument/2006/bibliography"/>
-  </ds:schemaRefs>
-</ds:datastoreItem>
-</file>
-
-<file path=customXml/itemProps8.xml><?xml version="1.0" encoding="utf-8"?>
-<ds:datastoreItem xmlns:ds="http://schemas.openxmlformats.org/officeDocument/2006/customXml" ds:itemID="{CB587F7D-8156-764A-9BBD-6588A3920BD7}">
-  <ds:schemaRefs>
-    <ds:schemaRef ds:uri="http://schemas.openxmlformats.org/officeDocument/2006/bibliography"/>
-  </ds:schemaRefs>
-</ds:datastoreItem>
-</file>
-
 <file path=customXml/itemProps9.xml><?xml version="1.0" encoding="utf-8"?>
-<ds:datastoreItem xmlns:ds="http://schemas.openxmlformats.org/officeDocument/2006/customXml" ds:itemID="{201C7C10-3723-0146-9F6D-3A6EBC1C9B5E}">
+<ds:datastoreItem xmlns:ds="http://schemas.openxmlformats.org/officeDocument/2006/customXml" ds:itemID="{388B5632-17D9-4049-A6CD-D61B4451197F}">
   <ds:schemaRefs>
     <ds:schemaRef ds:uri="http://schemas.openxmlformats.org/officeDocument/2006/bibliography"/>
   </ds:schemaRefs>
